--- a/Document/Setup_And_Installation.docx
+++ b/Document/Setup_And_Installation.docx
@@ -1,29 +1,18 @@
 
 <file path=word/document.xml><?xml version="1.0" encoding="utf-8"?>
-<w:document xmlns:o="urn:schemas-microsoft-com:office:office" xmlns:r="http://schemas.openxmlformats.org/officeDocument/2006/relationships" xmlns:v="urn:schemas-microsoft-com:vml" xmlns:w="http://schemas.openxmlformats.org/wordprocessingml/2006/main" xmlns:w10="urn:schemas-microsoft-com:office:word" xmlns:wp="http://schemas.openxmlformats.org/drawingml/2006/wordprocessingDrawing" xmlns:wps="http://schemas.microsoft.com/office/word/2010/wordprocessingShape" xmlns:wpg="http://schemas.microsoft.com/office/word/2010/wordprocessingGroup" xmlns:mc="http://schemas.openxmlformats.org/markup-compatibility/2006" xmlns:wp14="http://schemas.microsoft.com/office/word/2010/wordprocessingDrawing" xmlns:w14="http://schemas.microsoft.com/office/word/2010/wordml" mc:Ignorable="w14 wp14">
+<w:document xmlns:wpc="http://schemas.microsoft.com/office/word/2010/wordprocessingCanvas" xmlns:cx="http://schemas.microsoft.com/office/drawing/2014/chartex" xmlns:cx1="http://schemas.microsoft.com/office/drawing/2015/9/8/chartex" xmlns:cx2="http://schemas.microsoft.com/office/drawing/2015/10/21/chartex" xmlns:cx3="http://schemas.microsoft.com/office/drawing/2016/5/9/chartex" xmlns:cx4="http://schemas.microsoft.com/office/drawing/2016/5/10/chartex" xmlns:cx5="http://schemas.microsoft.com/office/drawing/2016/5/11/chartex" xmlns:cx6="http://schemas.microsoft.com/office/drawing/2016/5/12/chartex" xmlns:cx7="http://schemas.microsoft.com/office/drawing/2016/5/13/chartex" xmlns:cx8="http://schemas.microsoft.com/office/drawing/2016/5/14/chartex" xmlns:mc="http://schemas.openxmlformats.org/markup-compatibility/2006" xmlns:aink="http://schemas.microsoft.com/office/drawing/2016/ink" xmlns:am3d="http://schemas.microsoft.com/office/drawing/2017/model3d" xmlns:o="urn:schemas-microsoft-com:office:office" xmlns:oel="http://schemas.microsoft.com/office/2019/extlst" xmlns:r="http://schemas.openxmlformats.org/officeDocument/2006/relationships" xmlns:m="http://schemas.openxmlformats.org/officeDocument/2006/math" xmlns:v="urn:schemas-microsoft-com:vml" xmlns:wp14="http://schemas.microsoft.com/office/word/2010/wordprocessingDrawing" xmlns:wp="http://schemas.openxmlformats.org/drawingml/2006/wordprocessingDrawing" xmlns:w10="urn:schemas-microsoft-com:office:word" xmlns:w="http://schemas.openxmlformats.org/wordprocessingml/2006/main" xmlns:w14="http://schemas.microsoft.com/office/word/2010/wordml" xmlns:w15="http://schemas.microsoft.com/office/word/2012/wordml" xmlns:w16cex="http://schemas.microsoft.com/office/word/2018/wordml/cex" xmlns:w16cid="http://schemas.microsoft.com/office/word/2016/wordml/cid" xmlns:w16="http://schemas.microsoft.com/office/word/2018/wordml" xmlns:w16sdtdh="http://schemas.microsoft.com/office/word/2020/wordml/sdtdatahash" xmlns:w16se="http://schemas.microsoft.com/office/word/2015/wordml/symex" xmlns:wpg="http://schemas.microsoft.com/office/word/2010/wordprocessingGroup" xmlns:wpi="http://schemas.microsoft.com/office/word/2010/wordprocessingInk" xmlns:wne="http://schemas.microsoft.com/office/word/2006/wordml" xmlns:wps="http://schemas.microsoft.com/office/word/2010/wordprocessingShape" mc:Ignorable="w14 w15 w16se w16cid w16 w16cex w16sdtdh wp14">
   <w:body>
     <w:p>
       <w:pPr>
         <w:pStyle w:val="Title"/>
-        <w:rPr/>
-      </w:pPr>
-      <w:r>
-        <w:rPr/>
+      </w:pPr>
+      <w:r>
         <w:t>PolyVerification Suite setup and Configuration</w:t>
       </w:r>
     </w:p>
-    <w:p>
-      <w:pPr>
-        <w:pStyle w:val="Normal"/>
-        <w:rPr/>
-      </w:pPr>
-      <w:r>
-        <w:rPr/>
-      </w:r>
-    </w:p>
-    <w:p>
-      <w:pPr>
-        <w:pStyle w:val="Normal"/>
+    <w:p/>
+    <w:p>
+      <w:pPr>
         <w:rPr>
           <w:rFonts w:ascii="Arial" w:hAnsi="Arial" w:cs="Arial"/>
           <w:color w:val="000000" w:themeColor="text1"/>
@@ -43,7 +32,6 @@
     </w:p>
     <w:p>
       <w:pPr>
-        <w:pStyle w:val="Normal"/>
         <w:rPr>
           <w:rFonts w:ascii="Arial" w:hAnsi="Arial" w:cs="Arial"/>
           <w:color w:val="000000" w:themeColor="text1"/>
@@ -351,7 +339,6 @@
     </w:p>
     <w:p>
       <w:pPr>
-        <w:pStyle w:val="Normal"/>
         <w:rPr>
           <w:rFonts w:ascii="Arial" w:hAnsi="Arial" w:cs="Arial"/>
           <w:color w:val="000000" w:themeColor="text1"/>
@@ -371,7 +358,6 @@
     </w:p>
     <w:p>
       <w:pPr>
-        <w:pStyle w:val="Normal"/>
         <w:rPr>
           <w:rFonts w:ascii="Arial" w:hAnsi="Arial" w:cs="Arial"/>
           <w:color w:val="000000" w:themeColor="text1"/>
@@ -399,7 +385,6 @@
         <w:rPr>
           <w:rFonts w:ascii="Arial" w:hAnsi="Arial" w:cs="Arial"/>
           <w:b/>
-          <w:b/>
           <w:bCs/>
           <w:color w:val="000000" w:themeColor="text1"/>
           <w:sz w:val="22"/>
@@ -428,7 +413,6 @@
         <w:rPr>
           <w:rFonts w:ascii="Arial" w:hAnsi="Arial" w:cs="Arial"/>
           <w:b/>
-          <w:b/>
           <w:bCs/>
           <w:color w:val="000000" w:themeColor="text1"/>
           <w:sz w:val="22"/>
@@ -457,7 +441,6 @@
         <w:rPr>
           <w:rFonts w:ascii="Arial" w:hAnsi="Arial" w:cs="Arial"/>
           <w:b/>
-          <w:b/>
           <w:bCs/>
           <w:color w:val="000000" w:themeColor="text1"/>
           <w:sz w:val="22"/>
@@ -486,7 +469,6 @@
         <w:rPr>
           <w:rFonts w:ascii="Arial" w:hAnsi="Arial" w:cs="Arial"/>
           <w:b/>
-          <w:b/>
           <w:bCs/>
           <w:color w:val="000000" w:themeColor="text1"/>
           <w:sz w:val="22"/>
@@ -515,7 +497,6 @@
         <w:rPr>
           <w:rFonts w:ascii="Arial" w:hAnsi="Arial" w:cs="Arial"/>
           <w:b/>
-          <w:b/>
           <w:bCs/>
           <w:color w:val="000000" w:themeColor="text1"/>
           <w:sz w:val="22"/>
@@ -544,7 +525,6 @@
         <w:rPr>
           <w:rFonts w:ascii="Arial" w:hAnsi="Arial" w:cs="Arial"/>
           <w:b/>
-          <w:b/>
           <w:bCs/>
           <w:color w:val="000000" w:themeColor="text1"/>
           <w:sz w:val="22"/>
@@ -570,7 +550,6 @@
           <w:ilvl w:val="2"/>
           <w:numId w:val="6"/>
         </w:numPr>
-        <w:rPr/>
       </w:pPr>
       <w:r>
         <w:rPr>
@@ -594,7 +573,6 @@
         <w:rPr>
           <w:rFonts w:ascii="Arial" w:hAnsi="Arial" w:cs="Arial"/>
           <w:b/>
-          <w:b/>
           <w:bCs/>
           <w:color w:val="000000" w:themeColor="text1"/>
           <w:sz w:val="22"/>
@@ -623,7 +601,6 @@
         <w:rPr>
           <w:rFonts w:ascii="Arial" w:hAnsi="Arial" w:cs="Arial"/>
           <w:b/>
-          <w:b/>
           <w:bCs/>
           <w:color w:val="000000" w:themeColor="text1"/>
           <w:sz w:val="22"/>
@@ -652,7 +629,6 @@
         <w:rPr>
           <w:rFonts w:ascii="Arial" w:hAnsi="Arial" w:cs="Arial"/>
           <w:b/>
-          <w:b/>
           <w:bCs/>
           <w:color w:val="000000" w:themeColor="text1"/>
           <w:sz w:val="22"/>
@@ -681,7 +657,6 @@
         <w:rPr>
           <w:rFonts w:ascii="Arial" w:hAnsi="Arial" w:cs="Arial"/>
           <w:b/>
-          <w:b/>
           <w:bCs/>
           <w:color w:val="000000" w:themeColor="text1"/>
           <w:sz w:val="22"/>
@@ -710,7 +685,6 @@
         <w:rPr>
           <w:rFonts w:ascii="Arial" w:hAnsi="Arial" w:cs="Arial"/>
           <w:b/>
-          <w:b/>
           <w:bCs/>
           <w:color w:val="000000" w:themeColor="text1"/>
           <w:sz w:val="22"/>
@@ -739,7 +713,6 @@
         <w:rPr>
           <w:rFonts w:ascii="Arial" w:hAnsi="Arial" w:cs="Arial"/>
           <w:b/>
-          <w:b/>
           <w:bCs/>
           <w:color w:val="000000" w:themeColor="text1"/>
           <w:sz w:val="22"/>
@@ -768,7 +741,6 @@
         <w:rPr>
           <w:rFonts w:ascii="Arial" w:hAnsi="Arial" w:cs="Arial"/>
           <w:b/>
-          <w:b/>
           <w:bCs/>
           <w:color w:val="000000" w:themeColor="text1"/>
           <w:sz w:val="22"/>
@@ -797,7 +769,6 @@
         <w:rPr>
           <w:rFonts w:ascii="Arial" w:hAnsi="Arial" w:cs="Arial"/>
           <w:b/>
-          <w:b/>
           <w:bCs/>
           <w:color w:val="000000" w:themeColor="text1"/>
           <w:sz w:val="22"/>
@@ -826,7 +797,6 @@
         <w:rPr>
           <w:rFonts w:ascii="Arial" w:hAnsi="Arial" w:cs="Arial"/>
           <w:b/>
-          <w:b/>
           <w:bCs/>
           <w:color w:val="000000" w:themeColor="text1"/>
           <w:sz w:val="22"/>
@@ -855,7 +825,6 @@
         <w:rPr>
           <w:rFonts w:ascii="Arial" w:hAnsi="Arial" w:cs="Arial"/>
           <w:b/>
-          <w:b/>
           <w:bCs/>
           <w:color w:val="000000" w:themeColor="text1"/>
           <w:sz w:val="22"/>
@@ -871,6 +840,7 @@
           <w:sz w:val="22"/>
           <w:szCs w:val="22"/>
         </w:rPr>
+        <w:lastRenderedPageBreak/>
         <w:t>PolyReports</w:t>
       </w:r>
     </w:p>
@@ -884,7 +854,6 @@
         <w:rPr>
           <w:rFonts w:ascii="Arial" w:hAnsi="Arial" w:cs="Arial"/>
           <w:b/>
-          <w:b/>
           <w:bCs/>
           <w:color w:val="000000" w:themeColor="text1"/>
           <w:sz w:val="22"/>
@@ -905,7 +874,6 @@
     </w:p>
     <w:p>
       <w:pPr>
-        <w:pStyle w:val="Normal"/>
         <w:rPr>
           <w:rFonts w:ascii="Arial" w:hAnsi="Arial" w:cs="Arial"/>
           <w:color w:val="000000" w:themeColor="text1"/>
@@ -925,24 +893,24 @@
     </w:p>
     <w:p>
       <w:pPr>
-        <w:pStyle w:val="Normal"/>
         <w:rPr>
           <w:rFonts w:ascii="Arial" w:hAnsi="Arial" w:cs="Arial"/>
           <w:b/>
-          <w:b/>
-          <w:bCs/>
-          <w:color w:val="000000" w:themeColor="text1"/>
-          <w:sz w:val="22"/>
-          <w:szCs w:val="22"/>
-        </w:rPr>
-      </w:pPr>
-      <w:r>
-        <w:rPr/>
+          <w:bCs/>
+          <w:color w:val="000000" w:themeColor="text1"/>
+          <w:sz w:val="22"/>
+          <w:szCs w:val="22"/>
+        </w:rPr>
+      </w:pPr>
+      <w:r>
+        <w:rPr>
+          <w:noProof/>
+        </w:rPr>
         <w:drawing>
-          <wp:inline distT="0" distB="0" distL="0" distR="0">
+          <wp:inline distT="0" distB="0" distL="0" distR="0" wp14:anchorId="67887567" wp14:editId="790CDCFC">
             <wp:extent cx="5943600" cy="3390900"/>
             <wp:effectExtent l="0" t="0" r="0" b="0"/>
-            <wp:docPr id="1" name="Picture 1" descr=""/>
+            <wp:docPr id="1" name="Picture 1"/>
             <wp:cNvGraphicFramePr>
               <a:graphicFrameLocks xmlns:a="http://schemas.openxmlformats.org/drawingml/2006/main" noChangeAspect="1"/>
             </wp:cNvGraphicFramePr>
@@ -950,13 +918,13 @@
               <a:graphicData uri="http://schemas.openxmlformats.org/drawingml/2006/picture">
                 <pic:pic xmlns:pic="http://schemas.openxmlformats.org/drawingml/2006/picture">
                   <pic:nvPicPr>
-                    <pic:cNvPr id="1" name="Picture 1" descr=""/>
+                    <pic:cNvPr id="1" name="Picture 1"/>
                     <pic:cNvPicPr>
                       <a:picLocks noChangeAspect="1" noChangeArrowheads="1"/>
                     </pic:cNvPicPr>
                   </pic:nvPicPr>
                   <pic:blipFill>
-                    <a:blip r:embed="rId2"/>
+                    <a:blip r:embed="rId7"/>
                     <a:stretch>
                       <a:fillRect/>
                     </a:stretch>
@@ -984,10 +952,8 @@
           <w:ilvl w:val="0"/>
           <w:numId w:val="2"/>
         </w:numPr>
-        <w:rPr/>
-      </w:pPr>
-      <w:r>
-        <w:rPr/>
+      </w:pPr>
+      <w:r>
         <w:t>Dependencies install in Ubuntu-</w:t>
       </w:r>
     </w:p>
@@ -995,17 +961,16 @@
       <w:pPr>
         <w:pStyle w:val="NormalWeb"/>
         <w:rPr>
-          <w:rFonts w:ascii="Arial" w:hAnsi="Arial" w:cs="Arial" w:asciiTheme="minorHAnsi" w:cstheme="minorHAnsi" w:hAnsiTheme="minorHAnsi"/>
-          <w:b/>
-          <w:b/>
-          <w:bCs/>
-          <w:sz w:val="22"/>
-          <w:szCs w:val="22"/>
-        </w:rPr>
-      </w:pPr>
-      <w:r>
-        <w:rPr>
-          <w:rFonts w:cs="Arial" w:ascii="Arial" w:hAnsi="Arial" w:asciiTheme="minorHAnsi" w:cstheme="minorHAnsi" w:hAnsiTheme="minorHAnsi"/>
+          <w:rFonts w:asciiTheme="minorHAnsi" w:hAnsiTheme="minorHAnsi" w:cstheme="minorHAnsi"/>
+          <w:b/>
+          <w:bCs/>
+          <w:sz w:val="22"/>
+          <w:szCs w:val="22"/>
+        </w:rPr>
+      </w:pPr>
+      <w:r>
+        <w:rPr>
+          <w:rFonts w:asciiTheme="minorHAnsi" w:hAnsiTheme="minorHAnsi" w:cstheme="minorHAnsi"/>
           <w:b/>
           <w:bCs/>
           <w:sz w:val="22"/>
@@ -1017,9 +982,8 @@
     <w:p>
       <w:pPr>
         <w:pStyle w:val="HTMLPreformatted"/>
-        <w:ind w:left="720" w:hanging="0"/>
-        <w:rPr>
-          <w:b/>
+        <w:ind w:left="720"/>
+        <w:rPr>
           <w:b/>
           <w:bCs/>
           <w:color w:val="000000" w:themeColor="text1"/>
@@ -1037,9 +1001,8 @@
     <w:p>
       <w:pPr>
         <w:pStyle w:val="HTMLPreformatted"/>
-        <w:ind w:left="720" w:hanging="0"/>
-        <w:rPr>
-          <w:b/>
+        <w:ind w:left="720"/>
+        <w:rPr>
           <w:b/>
           <w:bCs/>
           <w:color w:val="000000" w:themeColor="text1"/>
@@ -1058,17 +1021,16 @@
       <w:pPr>
         <w:pStyle w:val="NormalWeb"/>
         <w:rPr>
-          <w:rFonts w:ascii="Arial" w:hAnsi="Arial" w:cs="Arial" w:asciiTheme="minorHAnsi" w:cstheme="minorHAnsi" w:hAnsiTheme="minorHAnsi"/>
-          <w:b/>
-          <w:b/>
-          <w:bCs/>
-          <w:sz w:val="22"/>
-          <w:szCs w:val="22"/>
-        </w:rPr>
-      </w:pPr>
-      <w:r>
-        <w:rPr>
-          <w:rFonts w:cs="Arial" w:ascii="Arial" w:hAnsi="Arial" w:asciiTheme="minorHAnsi" w:cstheme="minorHAnsi" w:hAnsiTheme="minorHAnsi"/>
+          <w:rFonts w:asciiTheme="minorHAnsi" w:hAnsiTheme="minorHAnsi" w:cstheme="minorHAnsi"/>
+          <w:b/>
+          <w:bCs/>
+          <w:sz w:val="22"/>
+          <w:szCs w:val="22"/>
+        </w:rPr>
+      </w:pPr>
+      <w:r>
+        <w:rPr>
+          <w:rFonts w:asciiTheme="minorHAnsi" w:hAnsiTheme="minorHAnsi" w:cstheme="minorHAnsi"/>
           <w:b/>
           <w:bCs/>
           <w:sz w:val="22"/>
@@ -1080,9 +1042,8 @@
     <w:p>
       <w:pPr>
         <w:pStyle w:val="HTMLPreformatted"/>
-        <w:ind w:left="720" w:hanging="0"/>
-        <w:rPr>
-          <w:b/>
+        <w:ind w:left="720"/>
+        <w:rPr>
           <w:b/>
           <w:bCs/>
           <w:color w:val="000000" w:themeColor="text1"/>
@@ -1100,9 +1061,8 @@
     <w:p>
       <w:pPr>
         <w:pStyle w:val="HTMLPreformatted"/>
-        <w:ind w:left="720" w:hanging="0"/>
-        <w:rPr>
-          <w:b/>
+        <w:ind w:left="720"/>
+        <w:rPr>
           <w:b/>
           <w:bCs/>
           <w:color w:val="000000" w:themeColor="text1"/>
@@ -1121,17 +1081,16 @@
       <w:pPr>
         <w:pStyle w:val="NormalWeb"/>
         <w:rPr>
-          <w:rFonts w:ascii="Arial" w:hAnsi="Arial" w:cs="Arial" w:asciiTheme="minorHAnsi" w:cstheme="minorHAnsi" w:hAnsiTheme="minorHAnsi"/>
-          <w:b/>
-          <w:b/>
-          <w:bCs/>
-          <w:sz w:val="22"/>
-          <w:szCs w:val="22"/>
-        </w:rPr>
-      </w:pPr>
-      <w:r>
-        <w:rPr>
-          <w:rFonts w:cs="Arial" w:ascii="Arial" w:hAnsi="Arial" w:asciiTheme="minorHAnsi" w:cstheme="minorHAnsi" w:hAnsiTheme="minorHAnsi"/>
+          <w:rFonts w:asciiTheme="minorHAnsi" w:hAnsiTheme="minorHAnsi" w:cstheme="minorHAnsi"/>
+          <w:b/>
+          <w:bCs/>
+          <w:sz w:val="22"/>
+          <w:szCs w:val="22"/>
+        </w:rPr>
+      </w:pPr>
+      <w:r>
+        <w:rPr>
+          <w:rFonts w:asciiTheme="minorHAnsi" w:hAnsiTheme="minorHAnsi" w:cstheme="minorHAnsi"/>
           <w:b/>
           <w:bCs/>
           <w:sz w:val="22"/>
@@ -1143,9 +1102,8 @@
     <w:p>
       <w:pPr>
         <w:pStyle w:val="HTMLPreformatted"/>
-        <w:ind w:left="720" w:hanging="0"/>
-        <w:rPr>
-          <w:b/>
+        <w:ind w:left="720"/>
+        <w:rPr>
           <w:b/>
           <w:bCs/>
           <w:color w:val="000000" w:themeColor="text1"/>
@@ -1163,9 +1121,8 @@
     <w:p>
       <w:pPr>
         <w:pStyle w:val="HTMLPreformatted"/>
-        <w:ind w:left="720" w:hanging="0"/>
-        <w:rPr>
-          <w:b/>
+        <w:ind w:left="720"/>
+        <w:rPr>
           <w:b/>
           <w:bCs/>
           <w:color w:val="000000" w:themeColor="text1"/>
@@ -1183,78 +1140,46 @@
     <w:p>
       <w:pPr>
         <w:pStyle w:val="HTMLPreformatted"/>
-        <w:ind w:left="720" w:hanging="0"/>
-        <w:rPr>
-          <w:b/>
-          <w:b/>
-          <w:bCs/>
-          <w:color w:val="000000" w:themeColor="text1"/>
-        </w:rPr>
-      </w:pPr>
-      <w:r>
-        <w:rPr>
-          <w:b/>
-          <w:bCs/>
-          <w:color w:val="000000" w:themeColor="text1"/>
-        </w:rPr>
-      </w:r>
-    </w:p>
-    <w:p>
-      <w:pPr>
-        <w:pStyle w:val="HTMLPreformatted"/>
-        <w:ind w:left="720" w:hanging="0"/>
-        <w:rPr>
-          <w:b/>
-          <w:b/>
-          <w:bCs/>
-          <w:color w:val="000000" w:themeColor="text1"/>
-        </w:rPr>
-      </w:pPr>
-      <w:r>
-        <w:rPr>
-          <w:b/>
-          <w:bCs/>
-          <w:color w:val="000000" w:themeColor="text1"/>
-        </w:rPr>
-      </w:r>
-    </w:p>
-    <w:p>
-      <w:pPr>
-        <w:pStyle w:val="HTMLPreformatted"/>
-        <w:ind w:left="720" w:hanging="0"/>
-        <w:rPr>
-          <w:b/>
-          <w:b/>
-          <w:bCs/>
-          <w:color w:val="000000" w:themeColor="text1"/>
-        </w:rPr>
-      </w:pPr>
-      <w:r>
-        <w:rPr>
-          <w:b/>
-          <w:bCs/>
-          <w:color w:val="000000" w:themeColor="text1"/>
-        </w:rPr>
-      </w:r>
-    </w:p>
-    <w:p>
-      <w:pPr>
-        <w:pStyle w:val="HTMLPreformatted"/>
-        <w:ind w:left="720" w:hanging="0"/>
-        <w:rPr>
-          <w:b/>
-          <w:b/>
-          <w:bCs/>
-          <w:color w:val="000000" w:themeColor="text1"/>
-        </w:rPr>
-      </w:pPr>
-      <w:r>
-        <w:rPr>
-          <w:b/>
-          <w:bCs/>
-          <w:color w:val="000000" w:themeColor="text1"/>
-        </w:rPr>
-      </w:r>
+        <w:ind w:left="720"/>
+        <w:rPr>
+          <w:b/>
+          <w:bCs/>
+          <w:color w:val="000000" w:themeColor="text1"/>
+        </w:rPr>
+      </w:pPr>
+    </w:p>
+    <w:p>
+      <w:pPr>
+        <w:pStyle w:val="HTMLPreformatted"/>
+        <w:ind w:left="720"/>
+        <w:rPr>
+          <w:b/>
+          <w:bCs/>
+          <w:color w:val="000000" w:themeColor="text1"/>
+        </w:rPr>
+      </w:pPr>
+    </w:p>
+    <w:p>
+      <w:pPr>
+        <w:pStyle w:val="HTMLPreformatted"/>
+        <w:ind w:left="720"/>
+        <w:rPr>
+          <w:b/>
+          <w:bCs/>
+          <w:color w:val="000000" w:themeColor="text1"/>
+        </w:rPr>
+      </w:pPr>
+    </w:p>
+    <w:p>
+      <w:pPr>
+        <w:pStyle w:val="HTMLPreformatted"/>
+        <w:ind w:left="720"/>
+        <w:rPr>
+          <w:b/>
+          <w:bCs/>
+          <w:color w:val="000000" w:themeColor="text1"/>
+        </w:rPr>
+      </w:pPr>
     </w:p>
     <w:p>
       <w:pPr>
@@ -1263,10 +1188,9 @@
           <w:ilvl w:val="0"/>
           <w:numId w:val="2"/>
         </w:numPr>
-        <w:rPr/>
-      </w:pPr>
-      <w:r>
-        <w:rPr/>
+      </w:pPr>
+      <w:r>
+        <w:lastRenderedPageBreak/>
         <w:t>Setup Docker and Install AutowareAuto</w:t>
       </w:r>
     </w:p>
@@ -1274,14 +1198,14 @@
       <w:pPr>
         <w:pStyle w:val="NormalWeb"/>
         <w:rPr>
-          <w:rFonts w:ascii="Arial" w:hAnsi="Arial" w:cs="Arial" w:asciiTheme="minorHAnsi" w:cstheme="minorHAnsi" w:hAnsiTheme="minorHAnsi"/>
-          <w:sz w:val="22"/>
-          <w:szCs w:val="22"/>
-        </w:rPr>
-      </w:pPr>
-      <w:r>
-        <w:rPr>
-          <w:rFonts w:cs="Arial" w:ascii="Arial" w:hAnsi="Arial" w:asciiTheme="minorHAnsi" w:cstheme="minorHAnsi" w:hAnsiTheme="minorHAnsi"/>
+          <w:rFonts w:asciiTheme="minorHAnsi" w:hAnsiTheme="minorHAnsi" w:cstheme="minorHAnsi"/>
+          <w:sz w:val="22"/>
+          <w:szCs w:val="22"/>
+        </w:rPr>
+      </w:pPr>
+      <w:r>
+        <w:rPr>
+          <w:rFonts w:asciiTheme="minorHAnsi" w:hAnsiTheme="minorHAnsi" w:cstheme="minorHAnsi"/>
           <w:sz w:val="22"/>
           <w:szCs w:val="22"/>
         </w:rPr>
@@ -1293,16 +1217,14 @@
         <w:pStyle w:val="NormalWeb"/>
         <w:rPr>
           <w:b/>
-          <w:b/>
-          <w:bCs/>
-          <w:i/>
+          <w:bCs/>
           <w:i/>
           <w:iCs/>
         </w:rPr>
       </w:pPr>
       <w:r>
         <w:rPr>
-          <w:rFonts w:cs="Arial" w:ascii="Arial" w:hAnsi="Arial" w:asciiTheme="minorHAnsi" w:cstheme="minorHAnsi" w:hAnsiTheme="minorHAnsi"/>
+          <w:rFonts w:asciiTheme="minorHAnsi" w:hAnsiTheme="minorHAnsi" w:cstheme="minorHAnsi"/>
           <w:b/>
           <w:bCs/>
           <w:sz w:val="22"/>
@@ -1323,9 +1245,8 @@
     <w:p>
       <w:pPr>
         <w:pStyle w:val="HTMLPreformatted"/>
-        <w:ind w:left="720" w:hanging="0"/>
-        <w:rPr>
-          <w:b/>
+        <w:ind w:left="720"/>
+        <w:rPr>
           <w:b/>
           <w:bCs/>
           <w:color w:val="000000" w:themeColor="text1"/>
@@ -1343,9 +1264,8 @@
     <w:p>
       <w:pPr>
         <w:pStyle w:val="HTMLPreformatted"/>
-        <w:ind w:left="720" w:hanging="0"/>
-        <w:rPr>
-          <w:b/>
+        <w:ind w:left="720"/>
+        <w:rPr>
           <w:b/>
           <w:bCs/>
           <w:color w:val="000000" w:themeColor="text1"/>
@@ -1363,9 +1283,8 @@
     <w:p>
       <w:pPr>
         <w:pStyle w:val="HTMLPreformatted"/>
-        <w:ind w:left="720" w:hanging="0"/>
-        <w:rPr>
-          <w:b/>
+        <w:ind w:left="720"/>
+        <w:rPr>
           <w:b/>
           <w:bCs/>
           <w:color w:val="000000" w:themeColor="text1"/>
@@ -1383,8 +1302,7 @@
     <w:p>
       <w:pPr>
         <w:pStyle w:val="HTMLPreformatted"/>
-        <w:ind w:left="720" w:hanging="0"/>
-        <w:rPr/>
+        <w:ind w:left="720"/>
       </w:pPr>
       <w:r>
         <w:rPr>
@@ -1394,11 +1312,10 @@
         </w:rPr>
         <w:t xml:space="preserve">$ wget </w:t>
       </w:r>
-      <w:hyperlink r:id="rId3">
+      <w:hyperlink r:id="rId8">
         <w:r>
           <w:rPr>
             <w:rStyle w:val="ListLabel76"/>
-            <w:color w:val="000000" w:themeColor="text1"/>
           </w:rPr>
           <w:t>https://gitlab.com/ApexAI/ade-cli/uploads/85a5af81339fe55555ee412f9a3a734b/ade+x86_64</w:t>
         </w:r>
@@ -1407,9 +1324,8 @@
     <w:p>
       <w:pPr>
         <w:pStyle w:val="HTMLPreformatted"/>
-        <w:ind w:left="720" w:hanging="0"/>
-        <w:rPr>
-          <w:b/>
+        <w:ind w:left="720"/>
+        <w:rPr>
           <w:b/>
           <w:bCs/>
           <w:color w:val="000000" w:themeColor="text1"/>
@@ -1427,9 +1343,8 @@
     <w:p>
       <w:pPr>
         <w:pStyle w:val="HTMLPreformatted"/>
-        <w:ind w:left="720" w:hanging="0"/>
-        <w:rPr>
-          <w:b/>
+        <w:ind w:left="720"/>
+        <w:rPr>
           <w:b/>
           <w:bCs/>
           <w:color w:val="000000" w:themeColor="text1"/>
@@ -1447,32 +1362,22 @@
     <w:p>
       <w:pPr>
         <w:pStyle w:val="HTMLPreformatted"/>
-        <w:ind w:left="720" w:hanging="0"/>
-        <w:rPr/>
-      </w:pPr>
-      <w:r>
-        <w:rPr>
-          <w:b/>
-          <w:bCs/>
-          <w:color w:val="000000" w:themeColor="text1"/>
-        </w:rPr>
-        <w:t xml:space="preserve">$ mv ade ~/.local/bin </w:t>
-      </w:r>
-      <w:r>
-        <w:rPr>
-          <w:b/>
-          <w:bCs/>
-          <w:color w:val="000000" w:themeColor="text1"/>
-        </w:rPr>
-        <w:t>and /usr/local/bin</w:t>
-      </w:r>
-    </w:p>
-    <w:p>
-      <w:pPr>
-        <w:pStyle w:val="HTMLPreformatted"/>
-        <w:ind w:left="720" w:hanging="0"/>
-        <w:rPr>
-          <w:b/>
+        <w:ind w:left="720"/>
+      </w:pPr>
+      <w:r>
+        <w:rPr>
+          <w:b/>
+          <w:bCs/>
+          <w:color w:val="000000" w:themeColor="text1"/>
+        </w:rPr>
+        <w:t>$ mv ade ~/.local/bin and /usr/local/bin</w:t>
+      </w:r>
+    </w:p>
+    <w:p>
+      <w:pPr>
+        <w:pStyle w:val="HTMLPreformatted"/>
+        <w:ind w:left="720"/>
+        <w:rPr>
           <w:b/>
           <w:bCs/>
           <w:color w:val="000000" w:themeColor="text1"/>
@@ -1490,9 +1395,8 @@
     <w:p>
       <w:pPr>
         <w:pStyle w:val="HTMLPreformatted"/>
-        <w:ind w:left="720" w:hanging="0"/>
-        <w:rPr>
-          <w:b/>
+        <w:ind w:left="720"/>
+        <w:rPr>
           <w:b/>
           <w:bCs/>
           <w:color w:val="000000" w:themeColor="text1"/>
@@ -1505,15 +1409,21 @@
           <w:color w:val="000000" w:themeColor="text1"/>
         </w:rPr>
         <w:t xml:space="preserve">$ ade update-cli               </w:t>
+      </w:r>
+      <w:r>
+        <w:rPr>
+          <w:b/>
+          <w:bCs/>
+          <w:color w:val="000000" w:themeColor="text1"/>
+        </w:rPr>
         <w:tab/>
       </w:r>
     </w:p>
     <w:p>
       <w:pPr>
         <w:pStyle w:val="HTMLPreformatted"/>
-        <w:ind w:left="720" w:hanging="0"/>
-        <w:rPr>
-          <w:b/>
+        <w:ind w:left="720"/>
+        <w:rPr>
           <w:b/>
           <w:bCs/>
           <w:color w:val="000000" w:themeColor="text1"/>
@@ -1526,15 +1436,28 @@
           <w:color w:val="000000" w:themeColor="text1"/>
         </w:rPr>
         <w:t xml:space="preserve">$ touch .adehome </w:t>
+      </w:r>
+      <w:r>
+        <w:rPr>
+          <w:b/>
+          <w:bCs/>
+          <w:color w:val="000000" w:themeColor="text1"/>
+        </w:rPr>
         <w:tab/>
+      </w:r>
+      <w:r>
+        <w:rPr>
+          <w:b/>
+          <w:bCs/>
+          <w:color w:val="000000" w:themeColor="text1"/>
+        </w:rPr>
         <w:tab/>
       </w:r>
     </w:p>
     <w:p>
       <w:pPr>
         <w:pStyle w:val="HTMLPreformatted"/>
-        <w:ind w:left="720" w:hanging="0"/>
-        <w:rPr/>
+        <w:ind w:left="720"/>
       </w:pPr>
       <w:r>
         <w:rPr>
@@ -1544,14 +1467,11 @@
         </w:rPr>
         <w:t xml:space="preserve">$ git clone </w:t>
       </w:r>
-      <w:hyperlink r:id="rId4">
+      <w:hyperlink r:id="rId9">
         <w:bookmarkStart w:id="0" w:name="__DdeLink__315_1364333253"/>
         <w:r>
           <w:rPr>
             <w:rStyle w:val="ListLabel77"/>
-            <w:b/>
-            <w:bCs/>
-            <w:color w:val="000000" w:themeColor="text1"/>
           </w:rPr>
           <w:t>https://gitlab.com/autowarefoundation/autoware.auto/AutowareAuto.git</w:t>
         </w:r>
@@ -1561,28 +1481,19 @@
     <w:p>
       <w:pPr>
         <w:pStyle w:val="HTMLPreformatted"/>
-        <w:ind w:left="720" w:hanging="0"/>
-        <w:rPr>
-          <w:b/>
-          <w:b/>
-          <w:bCs/>
-          <w:color w:val="000000" w:themeColor="text1"/>
-        </w:rPr>
-      </w:pPr>
-      <w:r>
-        <w:rPr>
-          <w:b/>
-          <w:bCs/>
-          <w:color w:val="000000" w:themeColor="text1"/>
-        </w:rPr>
-      </w:r>
-    </w:p>
-    <w:p>
-      <w:pPr>
-        <w:pStyle w:val="HTMLPreformatted"/>
-        <w:ind w:left="720" w:hanging="0"/>
-        <w:rPr>
-          <w:b/>
+        <w:ind w:left="720"/>
+        <w:rPr>
+          <w:b/>
+          <w:bCs/>
+          <w:color w:val="000000" w:themeColor="text1"/>
+        </w:rPr>
+      </w:pPr>
+    </w:p>
+    <w:p>
+      <w:pPr>
+        <w:pStyle w:val="HTMLPreformatted"/>
+        <w:ind w:left="720"/>
+        <w:rPr>
           <w:b/>
           <w:bCs/>
           <w:color w:val="000000" w:themeColor="text1"/>
@@ -1600,9 +1511,8 @@
     <w:p>
       <w:pPr>
         <w:pStyle w:val="HTMLPreformatted"/>
-        <w:ind w:left="720" w:hanging="0"/>
-        <w:rPr>
-          <w:b/>
+        <w:ind w:left="720"/>
+        <w:rPr>
           <w:b/>
           <w:bCs/>
           <w:color w:val="000000" w:themeColor="text1"/>
@@ -1621,14 +1531,14 @@
       <w:pPr>
         <w:pStyle w:val="NormalWeb"/>
         <w:rPr>
-          <w:rFonts w:ascii="Arial" w:hAnsi="Arial" w:cs="Arial" w:asciiTheme="minorHAnsi" w:cstheme="minorHAnsi" w:hAnsiTheme="minorHAnsi"/>
-          <w:sz w:val="22"/>
-          <w:szCs w:val="22"/>
-        </w:rPr>
-      </w:pPr>
-      <w:r>
-        <w:rPr>
-          <w:rFonts w:cs="Arial" w:ascii="Arial" w:hAnsi="Arial" w:asciiTheme="minorHAnsi" w:cstheme="minorHAnsi" w:hAnsiTheme="minorHAnsi"/>
+          <w:rFonts w:asciiTheme="minorHAnsi" w:hAnsiTheme="minorHAnsi" w:cstheme="minorHAnsi"/>
+          <w:sz w:val="22"/>
+          <w:szCs w:val="22"/>
+        </w:rPr>
+      </w:pPr>
+      <w:r>
+        <w:rPr>
+          <w:rFonts w:asciiTheme="minorHAnsi" w:hAnsiTheme="minorHAnsi" w:cstheme="minorHAnsi"/>
           <w:sz w:val="22"/>
           <w:szCs w:val="22"/>
         </w:rPr>
@@ -1639,17 +1549,16 @@
       <w:pPr>
         <w:pStyle w:val="NormalWeb"/>
         <w:rPr>
-          <w:rFonts w:ascii="Arial" w:hAnsi="Arial" w:cs="Arial" w:asciiTheme="minorHAnsi" w:cstheme="minorHAnsi" w:hAnsiTheme="minorHAnsi"/>
-          <w:b/>
-          <w:b/>
-          <w:bCs/>
-          <w:sz w:val="22"/>
-          <w:szCs w:val="22"/>
-        </w:rPr>
-      </w:pPr>
-      <w:r>
-        <w:rPr>
-          <w:rFonts w:cs="Arial" w:ascii="Arial" w:hAnsi="Arial" w:asciiTheme="minorHAnsi" w:cstheme="minorHAnsi" w:hAnsiTheme="minorHAnsi"/>
+          <w:rFonts w:asciiTheme="minorHAnsi" w:hAnsiTheme="minorHAnsi" w:cstheme="minorHAnsi"/>
+          <w:b/>
+          <w:bCs/>
+          <w:sz w:val="22"/>
+          <w:szCs w:val="22"/>
+        </w:rPr>
+      </w:pPr>
+      <w:r>
+        <w:rPr>
+          <w:rFonts w:asciiTheme="minorHAnsi" w:hAnsiTheme="minorHAnsi" w:cstheme="minorHAnsi"/>
           <w:b/>
           <w:bCs/>
           <w:sz w:val="22"/>
@@ -1661,9 +1570,8 @@
     <w:p>
       <w:pPr>
         <w:pStyle w:val="HTMLPreformatted"/>
-        <w:ind w:left="720" w:hanging="0"/>
-        <w:rPr>
-          <w:b/>
+        <w:ind w:left="720"/>
+        <w:rPr>
           <w:b/>
           <w:bCs/>
           <w:color w:val="000000" w:themeColor="text1"/>
@@ -1682,14 +1590,14 @@
       <w:pPr>
         <w:pStyle w:val="NormalWeb"/>
         <w:rPr>
-          <w:rFonts w:ascii="Arial" w:hAnsi="Arial" w:cs="Arial" w:asciiTheme="minorHAnsi" w:cstheme="minorHAnsi" w:hAnsiTheme="minorHAnsi"/>
-          <w:sz w:val="22"/>
-          <w:szCs w:val="22"/>
-        </w:rPr>
-      </w:pPr>
-      <w:r>
-        <w:rPr>
-          <w:rFonts w:cs="Arial" w:ascii="Arial" w:hAnsi="Arial" w:asciiTheme="minorHAnsi" w:cstheme="minorHAnsi" w:hAnsiTheme="minorHAnsi"/>
+          <w:rFonts w:asciiTheme="minorHAnsi" w:hAnsiTheme="minorHAnsi" w:cstheme="minorHAnsi"/>
+          <w:sz w:val="22"/>
+          <w:szCs w:val="22"/>
+        </w:rPr>
+      </w:pPr>
+      <w:r>
+        <w:rPr>
+          <w:rFonts w:asciiTheme="minorHAnsi" w:hAnsiTheme="minorHAnsi" w:cstheme="minorHAnsi"/>
           <w:sz w:val="22"/>
           <w:szCs w:val="22"/>
         </w:rPr>
@@ -1699,9 +1607,8 @@
     <w:p>
       <w:pPr>
         <w:pStyle w:val="HTMLPreformatted"/>
-        <w:ind w:left="720" w:hanging="0"/>
-        <w:rPr>
-          <w:b/>
+        <w:ind w:left="720"/>
+        <w:rPr>
           <w:b/>
           <w:bCs/>
           <w:color w:val="000000" w:themeColor="text1"/>
@@ -1721,17 +1628,16 @@
         <w:pStyle w:val="NormalWeb"/>
         <w:ind w:firstLine="720"/>
         <w:rPr>
-          <w:rFonts w:ascii="Arial" w:hAnsi="Arial" w:cs="Arial" w:asciiTheme="minorHAnsi" w:cstheme="minorHAnsi" w:hAnsiTheme="minorHAnsi"/>
-          <w:b/>
-          <w:b/>
-          <w:bCs/>
-          <w:sz w:val="22"/>
-          <w:szCs w:val="22"/>
-        </w:rPr>
-      </w:pPr>
-      <w:r>
-        <w:rPr>
-          <w:rFonts w:cs="Arial" w:ascii="Arial" w:hAnsi="Arial" w:asciiTheme="minorHAnsi" w:cstheme="minorHAnsi" w:hAnsiTheme="minorHAnsi"/>
+          <w:rFonts w:asciiTheme="minorHAnsi" w:hAnsiTheme="minorHAnsi" w:cstheme="minorHAnsi"/>
+          <w:b/>
+          <w:bCs/>
+          <w:sz w:val="22"/>
+          <w:szCs w:val="22"/>
+        </w:rPr>
+      </w:pPr>
+      <w:r>
+        <w:rPr>
+          <w:rFonts w:asciiTheme="minorHAnsi" w:hAnsiTheme="minorHAnsi" w:cstheme="minorHAnsi"/>
           <w:b/>
           <w:bCs/>
           <w:sz w:val="22"/>
@@ -1742,12 +1648,10 @@
     </w:p>
     <w:p>
       <w:pPr>
-        <w:pStyle w:val="Normal"/>
-        <w:spacing w:lineRule="auto" w:line="240" w:before="0" w:after="0"/>
+        <w:spacing w:after="0" w:line="240" w:lineRule="auto"/>
         <w:ind w:left="1515" w:hanging="795"/>
         <w:rPr>
-          <w:rFonts w:ascii="Courier New" w:hAnsi="Courier New" w:eastAsia="Times New Roman" w:cs="Courier New"/>
-          <w:b/>
+          <w:rFonts w:ascii="Courier New" w:eastAsia="Times New Roman" w:hAnsi="Courier New" w:cs="Courier New"/>
           <w:b/>
           <w:bCs/>
           <w:color w:val="000000"/>
@@ -1758,7 +1662,7 @@
       </w:pPr>
       <w:r>
         <w:rPr>
-          <w:rFonts w:eastAsia="Times New Roman" w:cs="Courier New" w:ascii="Courier New" w:hAnsi="Courier New"/>
+          <w:rFonts w:ascii="Courier New" w:eastAsia="Times New Roman" w:hAnsi="Courier New" w:cs="Courier New"/>
           <w:b/>
           <w:bCs/>
           <w:color w:val="000000"/>
@@ -1767,18 +1671,10 @@
           <w:lang w:val="en-IN" w:eastAsia="en-IN"/>
         </w:rPr>
         <w:t xml:space="preserve">AutowareAuto </w:t>
-        <w:tab/>
-        <w:t># image: binary-foxy:master</w:t>
-      </w:r>
-    </w:p>
-    <w:p>
-      <w:pPr>
-        <w:pStyle w:val="Normal"/>
-        <w:spacing w:lineRule="auto" w:line="240" w:before="0" w:after="0"/>
-        <w:ind w:left="1515" w:hanging="795"/>
-        <w:rPr>
-          <w:rFonts w:ascii="Courier New" w:hAnsi="Courier New" w:eastAsia="Times New Roman" w:cs="Courier New"/>
-          <w:b/>
+      </w:r>
+      <w:r>
+        <w:rPr>
+          <w:rFonts w:ascii="Courier New" w:eastAsia="Times New Roman" w:hAnsi="Courier New" w:cs="Courier New"/>
           <w:b/>
           <w:bCs/>
           <w:color w:val="000000"/>
@@ -1786,10 +1682,16 @@
           <w:szCs w:val="20"/>
           <w:lang w:val="en-IN" w:eastAsia="en-IN"/>
         </w:rPr>
-      </w:pPr>
-      <w:r>
-        <w:rPr>
-          <w:rFonts w:eastAsia="Times New Roman" w:cs="Courier New" w:ascii="Courier New" w:hAnsi="Courier New"/>
+        <w:tab/>
+        <w:t># image: binary-foxy:master</w:t>
+      </w:r>
+    </w:p>
+    <w:p>
+      <w:pPr>
+        <w:spacing w:after="0" w:line="240" w:lineRule="auto"/>
+        <w:ind w:left="1515" w:hanging="795"/>
+        <w:rPr>
+          <w:rFonts w:ascii="Courier New" w:eastAsia="Times New Roman" w:hAnsi="Courier New" w:cs="Courier New"/>
           <w:b/>
           <w:bCs/>
           <w:color w:val="000000"/>
@@ -1797,21 +1699,10 @@
           <w:szCs w:val="20"/>
           <w:lang w:val="en-IN" w:eastAsia="en-IN"/>
         </w:rPr>
-        <w:t xml:space="preserve">lgsvl </w:t>
-        <w:tab/>
-        <w:tab/>
-        <w:tab/>
-        <w:t># image: ade-lgsvl/foxy:2020.06</w:t>
-      </w:r>
-    </w:p>
-    <w:p>
-      <w:pPr>
-        <w:pStyle w:val="Normal"/>
-        <w:spacing w:lineRule="auto" w:line="240" w:before="0" w:after="0"/>
-        <w:ind w:left="1515" w:hanging="795"/>
-        <w:rPr>
-          <w:rFonts w:ascii="Courier New" w:hAnsi="Courier New" w:eastAsia="Times New Roman" w:cs="Courier New"/>
-          <w:b/>
+      </w:pPr>
+      <w:r>
+        <w:rPr>
+          <w:rFonts w:ascii="Courier New" w:eastAsia="Times New Roman" w:hAnsi="Courier New" w:cs="Courier New"/>
           <w:b/>
           <w:bCs/>
           <w:color w:val="000000"/>
@@ -1819,10 +1710,11 @@
           <w:szCs w:val="20"/>
           <w:lang w:val="en-IN" w:eastAsia="en-IN"/>
         </w:rPr>
-      </w:pPr>
-      <w:r>
-        <w:rPr>
-          <w:rFonts w:eastAsia="Times New Roman" w:cs="Courier New" w:ascii="Courier New" w:hAnsi="Courier New"/>
+        <w:t xml:space="preserve">lgsvl </w:t>
+      </w:r>
+      <w:r>
+        <w:rPr>
+          <w:rFonts w:ascii="Courier New" w:eastAsia="Times New Roman" w:hAnsi="Courier New" w:cs="Courier New"/>
           <w:b/>
           <w:bCs/>
           <w:color w:val="000000"/>
@@ -1830,9 +1722,94 @@
           <w:szCs w:val="20"/>
           <w:lang w:val="en-IN" w:eastAsia="en-IN"/>
         </w:rPr>
+        <w:tab/>
+      </w:r>
+      <w:r>
+        <w:rPr>
+          <w:rFonts w:ascii="Courier New" w:eastAsia="Times New Roman" w:hAnsi="Courier New" w:cs="Courier New"/>
+          <w:b/>
+          <w:bCs/>
+          <w:color w:val="000000"/>
+          <w:sz w:val="20"/>
+          <w:szCs w:val="20"/>
+          <w:lang w:val="en-IN" w:eastAsia="en-IN"/>
+        </w:rPr>
+        <w:tab/>
+      </w:r>
+      <w:r>
+        <w:rPr>
+          <w:rFonts w:ascii="Courier New" w:eastAsia="Times New Roman" w:hAnsi="Courier New" w:cs="Courier New"/>
+          <w:b/>
+          <w:bCs/>
+          <w:color w:val="000000"/>
+          <w:sz w:val="20"/>
+          <w:szCs w:val="20"/>
+          <w:lang w:val="en-IN" w:eastAsia="en-IN"/>
+        </w:rPr>
+        <w:tab/>
+        <w:t># image: ade-lgsvl/foxy:2020.06</w:t>
+      </w:r>
+    </w:p>
+    <w:p>
+      <w:pPr>
+        <w:spacing w:after="0" w:line="240" w:lineRule="auto"/>
+        <w:ind w:left="1515" w:hanging="795"/>
+        <w:rPr>
+          <w:rFonts w:ascii="Courier New" w:eastAsia="Times New Roman" w:hAnsi="Courier New" w:cs="Courier New"/>
+          <w:b/>
+          <w:bCs/>
+          <w:color w:val="000000"/>
+          <w:sz w:val="20"/>
+          <w:szCs w:val="20"/>
+          <w:lang w:val="en-IN" w:eastAsia="en-IN"/>
+        </w:rPr>
+      </w:pPr>
+      <w:r>
+        <w:rPr>
+          <w:rFonts w:ascii="Courier New" w:eastAsia="Times New Roman" w:hAnsi="Courier New" w:cs="Courier New"/>
+          <w:b/>
+          <w:bCs/>
+          <w:color w:val="000000"/>
+          <w:sz w:val="20"/>
+          <w:szCs w:val="20"/>
+          <w:lang w:val="en-IN" w:eastAsia="en-IN"/>
+        </w:rPr>
         <w:t xml:space="preserve">ros </w:t>
+      </w:r>
+      <w:r>
+        <w:rPr>
+          <w:rFonts w:ascii="Courier New" w:eastAsia="Times New Roman" w:hAnsi="Courier New" w:cs="Courier New"/>
+          <w:b/>
+          <w:bCs/>
+          <w:color w:val="000000"/>
+          <w:sz w:val="20"/>
+          <w:szCs w:val="20"/>
+          <w:lang w:val="en-IN" w:eastAsia="en-IN"/>
+        </w:rPr>
         <w:tab/>
+      </w:r>
+      <w:r>
+        <w:rPr>
+          <w:rFonts w:ascii="Courier New" w:eastAsia="Times New Roman" w:hAnsi="Courier New" w:cs="Courier New"/>
+          <w:b/>
+          <w:bCs/>
+          <w:color w:val="000000"/>
+          <w:sz w:val="20"/>
+          <w:szCs w:val="20"/>
+          <w:lang w:val="en-IN" w:eastAsia="en-IN"/>
+        </w:rPr>
         <w:tab/>
+      </w:r>
+      <w:r>
+        <w:rPr>
+          <w:rFonts w:ascii="Courier New" w:eastAsia="Times New Roman" w:hAnsi="Courier New" w:cs="Courier New"/>
+          <w:b/>
+          <w:bCs/>
+          <w:color w:val="000000"/>
+          <w:sz w:val="20"/>
+          <w:szCs w:val="20"/>
+          <w:lang w:val="en-IN" w:eastAsia="en-IN"/>
+        </w:rPr>
         <w:tab/>
         <w:t># image: ade-foxy:master</w:t>
       </w:r>
@@ -1841,14 +1818,14 @@
       <w:pPr>
         <w:pStyle w:val="NormalWeb"/>
         <w:rPr>
-          <w:rFonts w:ascii="Arial" w:hAnsi="Arial" w:cs="Arial" w:asciiTheme="minorHAnsi" w:cstheme="minorHAnsi" w:hAnsiTheme="minorHAnsi"/>
-          <w:sz w:val="22"/>
-          <w:szCs w:val="22"/>
-        </w:rPr>
-      </w:pPr>
-      <w:r>
-        <w:rPr>
-          <w:rFonts w:cs="Arial" w:ascii="Arial" w:hAnsi="Arial" w:asciiTheme="minorHAnsi" w:cstheme="minorHAnsi" w:hAnsiTheme="minorHAnsi"/>
+          <w:rFonts w:asciiTheme="minorHAnsi" w:hAnsiTheme="minorHAnsi" w:cstheme="minorHAnsi"/>
+          <w:sz w:val="22"/>
+          <w:szCs w:val="22"/>
+        </w:rPr>
+      </w:pPr>
+      <w:r>
+        <w:rPr>
+          <w:rFonts w:asciiTheme="minorHAnsi" w:hAnsiTheme="minorHAnsi" w:cstheme="minorHAnsi"/>
           <w:sz w:val="22"/>
           <w:szCs w:val="22"/>
         </w:rPr>
@@ -1856,8 +1833,8 @@
       </w:r>
       <w:r>
         <w:rPr>
-          <w:rFonts w:cs="Arial" w:ascii="Arial" w:hAnsi="Arial"/>
-          <w:color w:val="EC421A" w:themeColor="accent4" w:themeShade="bf"/>
+          <w:rFonts w:ascii="Arial" w:hAnsi="Arial" w:cs="Arial"/>
+          <w:color w:val="EC421A" w:themeColor="accent4" w:themeShade="BF"/>
           <w:sz w:val="22"/>
           <w:szCs w:val="22"/>
         </w:rPr>
@@ -1871,10 +1848,8 @@
           <w:ilvl w:val="0"/>
           <w:numId w:val="2"/>
         </w:numPr>
-        <w:rPr/>
-      </w:pPr>
-      <w:r>
-        <w:rPr/>
+      </w:pPr>
+      <w:r>
         <w:t>Install and Setup lgsvl_msgs package</w:t>
       </w:r>
     </w:p>
@@ -1882,14 +1857,14 @@
       <w:pPr>
         <w:pStyle w:val="NormalWeb"/>
         <w:rPr>
-          <w:rFonts w:ascii="Arial" w:hAnsi="Arial" w:cs="Arial" w:asciiTheme="minorHAnsi" w:cstheme="minorHAnsi" w:hAnsiTheme="minorHAnsi"/>
-          <w:sz w:val="22"/>
-          <w:szCs w:val="22"/>
-        </w:rPr>
-      </w:pPr>
-      <w:r>
-        <w:rPr>
-          <w:rFonts w:cs="Arial" w:ascii="Arial" w:hAnsi="Arial" w:asciiTheme="minorHAnsi" w:cstheme="minorHAnsi" w:hAnsiTheme="minorHAnsi"/>
+          <w:rFonts w:asciiTheme="minorHAnsi" w:hAnsiTheme="minorHAnsi" w:cstheme="minorHAnsi"/>
+          <w:sz w:val="22"/>
+          <w:szCs w:val="22"/>
+        </w:rPr>
+      </w:pPr>
+      <w:r>
+        <w:rPr>
+          <w:rFonts w:asciiTheme="minorHAnsi" w:hAnsiTheme="minorHAnsi" w:cstheme="minorHAnsi"/>
           <w:b/>
           <w:bCs/>
           <w:sz w:val="22"/>
@@ -1898,12 +1873,11 @@
         <w:t xml:space="preserve">Install ROS2 LGSVL Messages: </w:t>
       </w:r>
       <w:r>
-        <w:rPr/>
         <w:t>lgsvl_msgs</w:t>
       </w:r>
       <w:r>
         <w:rPr>
-          <w:rFonts w:cs="Arial" w:ascii="Arial" w:hAnsi="Arial" w:asciiTheme="minorHAnsi" w:cstheme="minorHAnsi" w:hAnsiTheme="minorHAnsi"/>
+          <w:rFonts w:asciiTheme="minorHAnsi" w:hAnsiTheme="minorHAnsi" w:cstheme="minorHAnsi"/>
           <w:sz w:val="22"/>
           <w:szCs w:val="22"/>
         </w:rPr>
@@ -1914,14 +1888,14 @@
       <w:pPr>
         <w:pStyle w:val="NormalWeb"/>
         <w:rPr>
-          <w:rFonts w:ascii="Arial" w:hAnsi="Arial" w:cs="Arial" w:asciiTheme="minorHAnsi" w:cstheme="minorHAnsi" w:hAnsiTheme="minorHAnsi"/>
-          <w:sz w:val="22"/>
-          <w:szCs w:val="22"/>
-        </w:rPr>
-      </w:pPr>
-      <w:r>
-        <w:rPr>
-          <w:rFonts w:cs="Arial" w:ascii="Arial" w:hAnsi="Arial" w:asciiTheme="minorHAnsi" w:cstheme="minorHAnsi" w:hAnsiTheme="minorHAnsi"/>
+          <w:rFonts w:asciiTheme="minorHAnsi" w:hAnsiTheme="minorHAnsi" w:cstheme="minorHAnsi"/>
+          <w:sz w:val="22"/>
+          <w:szCs w:val="22"/>
+        </w:rPr>
+      </w:pPr>
+      <w:r>
+        <w:rPr>
+          <w:rFonts w:asciiTheme="minorHAnsi" w:hAnsiTheme="minorHAnsi" w:cstheme="minorHAnsi"/>
           <w:sz w:val="22"/>
           <w:szCs w:val="22"/>
         </w:rPr>
@@ -1933,16 +1907,14 @@
         <w:pStyle w:val="NormalWeb"/>
         <w:rPr>
           <w:b/>
-          <w:b/>
-          <w:bCs/>
-          <w:i/>
+          <w:bCs/>
           <w:i/>
           <w:iCs/>
         </w:rPr>
       </w:pPr>
       <w:r>
         <w:rPr>
-          <w:rFonts w:cs="Arial" w:ascii="Arial" w:hAnsi="Arial" w:asciiTheme="minorHAnsi" w:cstheme="minorHAnsi" w:hAnsiTheme="minorHAnsi"/>
+          <w:rFonts w:asciiTheme="minorHAnsi" w:hAnsiTheme="minorHAnsi" w:cstheme="minorHAnsi"/>
           <w:b/>
           <w:bCs/>
           <w:sz w:val="22"/>
@@ -1963,29 +1935,28 @@
     <w:p>
       <w:pPr>
         <w:pStyle w:val="HTMLPreformatted"/>
-        <w:ind w:left="720" w:hanging="0"/>
-        <w:rPr>
-          <w:b/>
-          <w:b/>
-          <w:bCs/>
-          <w:color w:val="000000" w:themeColor="text1"/>
-        </w:rPr>
-      </w:pPr>
-      <w:r>
-        <w:rPr>
-          <w:b/>
-          <w:bCs/>
-          <w:color w:val="000000" w:themeColor="text1"/>
-        </w:rPr>
+        <w:ind w:left="720"/>
+        <w:rPr>
+          <w:b/>
+          <w:bCs/>
+          <w:color w:val="000000" w:themeColor="text1"/>
+        </w:rPr>
+      </w:pPr>
+      <w:r>
+        <w:rPr>
+          <w:b/>
+          <w:bCs/>
+          <w:color w:val="000000" w:themeColor="text1"/>
+        </w:rPr>
+        <w:lastRenderedPageBreak/>
         <w:t>$ cd AutowareAuto/</w:t>
       </w:r>
     </w:p>
     <w:p>
       <w:pPr>
         <w:pStyle w:val="HTMLPreformatted"/>
-        <w:ind w:left="720" w:hanging="0"/>
-        <w:rPr>
-          <w:b/>
+        <w:ind w:left="720"/>
+        <w:rPr>
           <w:b/>
           <w:bCs/>
           <w:color w:val="000000" w:themeColor="text1"/>
@@ -2003,9 +1974,8 @@
     <w:p>
       <w:pPr>
         <w:pStyle w:val="HTMLPreformatted"/>
-        <w:ind w:left="720" w:hanging="0"/>
-        <w:rPr>
-          <w:b/>
+        <w:ind w:left="720"/>
+        <w:rPr>
           <w:b/>
           <w:bCs/>
           <w:color w:val="000000" w:themeColor="text1"/>
@@ -2023,9 +1993,8 @@
     <w:p>
       <w:pPr>
         <w:pStyle w:val="HTMLPreformatted"/>
-        <w:ind w:left="720" w:hanging="0"/>
-        <w:rPr>
-          <w:b/>
+        <w:ind w:left="720"/>
+        <w:rPr>
           <w:b/>
           <w:bCs/>
           <w:color w:val="000000" w:themeColor="text1"/>
@@ -2041,8 +2010,8 @@
       </w:r>
       <w:r>
         <w:rPr>
-          <w:rStyle w:val="Hljsbuiltin"/>
-          <w:rFonts w:eastAsia="" w:ascii="Consolas" w:hAnsi="Consolas" w:eastAsiaTheme="majorEastAsia"/>
+          <w:rStyle w:val="hljs-builtin"/>
+          <w:rFonts w:ascii="Consolas" w:eastAsiaTheme="majorEastAsia" w:hAnsi="Consolas"/>
           <w:b/>
           <w:bCs/>
           <w:color w:val="0086B3"/>
@@ -2057,7 +2026,7 @@
           <w:color w:val="333333"/>
           <w:sz w:val="18"/>
           <w:szCs w:val="18"/>
-          <w:shd w:fill="F8F8F8" w:val="clear"/>
+          <w:shd w:val="clear" w:color="auto" w:fill="F8F8F8"/>
         </w:rPr>
         <w:t xml:space="preserve"> </w:t>
       </w:r>
@@ -2073,9 +2042,8 @@
     <w:p>
       <w:pPr>
         <w:pStyle w:val="HTMLPreformatted"/>
-        <w:ind w:left="720" w:hanging="0"/>
-        <w:rPr>
-          <w:b/>
+        <w:ind w:left="720"/>
+        <w:rPr>
           <w:b/>
           <w:bCs/>
           <w:color w:val="000000" w:themeColor="text1"/>
@@ -2093,9 +2061,8 @@
     <w:p>
       <w:pPr>
         <w:pStyle w:val="HTMLPreformatted"/>
-        <w:ind w:left="720" w:hanging="0"/>
-        <w:rPr>
-          <w:b/>
+        <w:ind w:left="720"/>
+        <w:rPr>
           <w:b/>
           <w:bCs/>
           <w:color w:val="000000" w:themeColor="text1"/>
@@ -2111,7 +2078,7 @@
       </w:r>
       <w:r>
         <w:rPr>
-          <w:rStyle w:val="Plsmi"/>
+          <w:rStyle w:val="pl-smi"/>
           <w:b/>
           <w:bCs/>
           <w:color w:val="000000" w:themeColor="text1"/>
@@ -2130,9 +2097,8 @@
     <w:p>
       <w:pPr>
         <w:pStyle w:val="HTMLPreformatted"/>
-        <w:ind w:left="720" w:hanging="0"/>
-        <w:rPr>
-          <w:b/>
+        <w:ind w:left="720"/>
+        <w:rPr>
           <w:b/>
           <w:bCs/>
           <w:color w:val="000000" w:themeColor="text1"/>
@@ -2150,9 +2116,8 @@
     <w:p>
       <w:pPr>
         <w:pStyle w:val="HTMLPreformatted"/>
-        <w:ind w:left="720" w:hanging="0"/>
-        <w:rPr>
-          <w:b/>
+        <w:ind w:left="720"/>
+        <w:rPr>
           <w:b/>
           <w:bCs/>
           <w:color w:val="000000" w:themeColor="text1"/>
@@ -2170,9 +2135,8 @@
     <w:p>
       <w:pPr>
         <w:pStyle w:val="HTMLPreformatted"/>
-        <w:ind w:left="720" w:hanging="0"/>
-        <w:rPr>
-          <w:b/>
+        <w:ind w:left="720"/>
+        <w:rPr>
           <w:b/>
           <w:bCs/>
           <w:color w:val="000000" w:themeColor="text1"/>
@@ -2190,9 +2154,8 @@
     <w:p>
       <w:pPr>
         <w:pStyle w:val="HTMLPreformatted"/>
-        <w:ind w:left="720" w:hanging="0"/>
-        <w:rPr>
-          <w:b/>
+        <w:ind w:left="720"/>
+        <w:rPr>
           <w:b/>
           <w:bCs/>
           <w:color w:val="000000" w:themeColor="text1"/>
@@ -2208,8 +2171,8 @@
       </w:r>
       <w:r>
         <w:rPr>
-          <w:rStyle w:val="Hljsbuiltin"/>
-          <w:rFonts w:eastAsia="" w:ascii="Consolas" w:hAnsi="Consolas" w:eastAsiaTheme="majorEastAsia"/>
+          <w:rStyle w:val="hljs-builtin"/>
+          <w:rFonts w:ascii="Consolas" w:eastAsiaTheme="majorEastAsia" w:hAnsi="Consolas"/>
           <w:b/>
           <w:bCs/>
           <w:color w:val="0086B3"/>
@@ -2224,7 +2187,7 @@
           <w:color w:val="333333"/>
           <w:sz w:val="18"/>
           <w:szCs w:val="18"/>
-          <w:shd w:fill="F8F8F8" w:val="clear"/>
+          <w:shd w:val="clear" w:color="auto" w:fill="F8F8F8"/>
         </w:rPr>
         <w:t xml:space="preserve"> </w:t>
       </w:r>
@@ -2236,7 +2199,7 @@
           <w:color w:val="000000" w:themeColor="text1"/>
           <w:sz w:val="18"/>
           <w:szCs w:val="18"/>
-          <w:shd w:fill="F8F8F8" w:val="clear"/>
+          <w:shd w:val="clear" w:color="auto" w:fill="F8F8F8"/>
         </w:rPr>
         <w:t>install/setup.bash</w:t>
       </w:r>
@@ -2245,14 +2208,14 @@
       <w:pPr>
         <w:pStyle w:val="NormalWeb"/>
         <w:rPr>
-          <w:rFonts w:ascii="Arial" w:hAnsi="Arial" w:cs="Arial" w:asciiTheme="minorHAnsi" w:cstheme="minorHAnsi" w:hAnsiTheme="minorHAnsi"/>
-          <w:sz w:val="22"/>
-          <w:szCs w:val="22"/>
-        </w:rPr>
-      </w:pPr>
-      <w:r>
-        <w:rPr>
-          <w:rFonts w:cs="Arial" w:ascii="Arial" w:hAnsi="Arial" w:asciiTheme="minorHAnsi" w:cstheme="minorHAnsi" w:hAnsiTheme="minorHAnsi"/>
+          <w:rFonts w:asciiTheme="minorHAnsi" w:hAnsiTheme="minorHAnsi" w:cstheme="minorHAnsi"/>
+          <w:sz w:val="22"/>
+          <w:szCs w:val="22"/>
+        </w:rPr>
+      </w:pPr>
+      <w:r>
+        <w:rPr>
+          <w:rFonts w:asciiTheme="minorHAnsi" w:hAnsiTheme="minorHAnsi" w:cstheme="minorHAnsi"/>
           <w:sz w:val="22"/>
           <w:szCs w:val="22"/>
         </w:rPr>
@@ -2263,15 +2226,15 @@
       <w:pPr>
         <w:pStyle w:val="NormalWeb"/>
         <w:rPr>
-          <w:rFonts w:ascii="Arial" w:hAnsi="Arial" w:cs="Arial" w:asciiTheme="minorHAnsi" w:cstheme="minorHAnsi" w:hAnsiTheme="minorHAnsi"/>
-          <w:sz w:val="22"/>
-          <w:szCs w:val="22"/>
-        </w:rPr>
-      </w:pPr>
-      <w:r>
-        <w:rPr>
-          <w:rFonts w:cs="Arial" w:ascii="Arial" w:hAnsi="Arial" w:asciiTheme="minorHAnsi" w:cstheme="minorHAnsi" w:hAnsiTheme="minorHAnsi"/>
-          <w:color w:val="EC421A" w:themeColor="accent4" w:themeShade="bf"/>
+          <w:rFonts w:asciiTheme="minorHAnsi" w:hAnsiTheme="minorHAnsi" w:cstheme="minorHAnsi"/>
+          <w:sz w:val="22"/>
+          <w:szCs w:val="22"/>
+        </w:rPr>
+      </w:pPr>
+      <w:r>
+        <w:rPr>
+          <w:rFonts w:asciiTheme="minorHAnsi" w:hAnsiTheme="minorHAnsi" w:cstheme="minorHAnsi"/>
+          <w:color w:val="EC421A" w:themeColor="accent4" w:themeShade="BF"/>
           <w:sz w:val="22"/>
           <w:szCs w:val="22"/>
         </w:rPr>
@@ -2285,40 +2248,34 @@
           <w:ilvl w:val="0"/>
           <w:numId w:val="2"/>
         </w:numPr>
-        <w:rPr/>
-      </w:pPr>
-      <w:r>
-        <w:rPr/>
+      </w:pPr>
+      <w:r>
         <w:t>Ros2-lgsvl-bridge</w:t>
       </w:r>
     </w:p>
     <w:p>
       <w:pPr>
         <w:pStyle w:val="NormalWeb"/>
-        <w:rPr/>
-      </w:pPr>
-      <w:r>
-        <w:rPr>
-          <w:rFonts w:cs="Arial" w:ascii="Arial" w:hAnsi="Arial" w:asciiTheme="minorHAnsi" w:cstheme="minorHAnsi" w:hAnsiTheme="minorHAnsi"/>
+      </w:pPr>
+      <w:r>
+        <w:rPr>
+          <w:rFonts w:asciiTheme="minorHAnsi" w:hAnsiTheme="minorHAnsi" w:cstheme="minorHAnsi"/>
           <w:sz w:val="22"/>
           <w:szCs w:val="22"/>
         </w:rPr>
         <w:t>The SVL Simulator can publish and subscribe to ROS 2 messages by connecting to the </w:t>
       </w:r>
-      <w:hyperlink r:id="rId5">
+      <w:hyperlink r:id="rId10">
         <w:r>
           <w:rPr>
             <w:rStyle w:val="ListLabel78"/>
-            <w:rFonts w:cs="Arial" w:ascii="Arial" w:hAnsi="Arial" w:asciiTheme="minorHAnsi" w:cstheme="minorHAnsi" w:hAnsiTheme="minorHAnsi"/>
-            <w:sz w:val="22"/>
-            <w:szCs w:val="22"/>
           </w:rPr>
           <w:t>ROS2 LGSVL Bridge</w:t>
         </w:r>
       </w:hyperlink>
       <w:r>
         <w:rPr>
-          <w:rFonts w:cs="Arial" w:ascii="Arial" w:hAnsi="Arial" w:asciiTheme="minorHAnsi" w:cstheme="minorHAnsi" w:hAnsiTheme="minorHAnsi"/>
+          <w:rFonts w:asciiTheme="minorHAnsi" w:hAnsiTheme="minorHAnsi" w:cstheme="minorHAnsi"/>
           <w:sz w:val="22"/>
           <w:szCs w:val="22"/>
         </w:rPr>
@@ -2329,14 +2286,14 @@
       <w:pPr>
         <w:pStyle w:val="NormalWeb"/>
         <w:rPr>
-          <w:rFonts w:ascii="Arial" w:hAnsi="Arial" w:cs="Arial" w:asciiTheme="minorHAnsi" w:cstheme="minorHAnsi" w:hAnsiTheme="minorHAnsi"/>
-          <w:sz w:val="22"/>
-          <w:szCs w:val="22"/>
-        </w:rPr>
-      </w:pPr>
-      <w:r>
-        <w:rPr>
-          <w:rFonts w:cs="Arial" w:ascii="Arial" w:hAnsi="Arial" w:asciiTheme="minorHAnsi" w:cstheme="minorHAnsi" w:hAnsiTheme="minorHAnsi"/>
+          <w:rFonts w:asciiTheme="minorHAnsi" w:hAnsiTheme="minorHAnsi" w:cstheme="minorHAnsi"/>
+          <w:sz w:val="22"/>
+          <w:szCs w:val="22"/>
+        </w:rPr>
+      </w:pPr>
+      <w:r>
+        <w:rPr>
+          <w:rFonts w:asciiTheme="minorHAnsi" w:hAnsiTheme="minorHAnsi" w:cstheme="minorHAnsi"/>
           <w:sz w:val="22"/>
           <w:szCs w:val="22"/>
         </w:rPr>
@@ -2348,16 +2305,14 @@
         <w:pStyle w:val="NormalWeb"/>
         <w:rPr>
           <w:b/>
-          <w:b/>
-          <w:bCs/>
-          <w:i/>
+          <w:bCs/>
           <w:i/>
           <w:iCs/>
         </w:rPr>
       </w:pPr>
       <w:r>
         <w:rPr>
-          <w:rFonts w:cs="Arial" w:ascii="Arial" w:hAnsi="Arial" w:asciiTheme="minorHAnsi" w:cstheme="minorHAnsi" w:hAnsiTheme="minorHAnsi"/>
+          <w:rFonts w:asciiTheme="minorHAnsi" w:hAnsiTheme="minorHAnsi" w:cstheme="minorHAnsi"/>
           <w:b/>
           <w:bCs/>
           <w:sz w:val="22"/>
@@ -2378,9 +2333,8 @@
     <w:p>
       <w:pPr>
         <w:pStyle w:val="HTMLPreformatted"/>
-        <w:ind w:left="720" w:hanging="0"/>
-        <w:rPr>
-          <w:b/>
+        <w:ind w:left="720"/>
+        <w:rPr>
           <w:b/>
           <w:bCs/>
           <w:color w:val="000000" w:themeColor="text1"/>
@@ -2398,9 +2352,8 @@
     <w:p>
       <w:pPr>
         <w:pStyle w:val="HTMLPreformatted"/>
-        <w:ind w:left="720" w:hanging="0"/>
-        <w:rPr>
-          <w:b/>
+        <w:ind w:left="720"/>
+        <w:rPr>
           <w:b/>
           <w:bCs/>
           <w:color w:val="000000" w:themeColor="text1"/>
@@ -2418,9 +2371,8 @@
     <w:p>
       <w:pPr>
         <w:pStyle w:val="HTMLPreformatted"/>
-        <w:ind w:left="720" w:hanging="0"/>
-        <w:rPr>
-          <w:b/>
+        <w:ind w:left="720"/>
+        <w:rPr>
           <w:b/>
           <w:bCs/>
           <w:color w:val="000000" w:themeColor="text1"/>
@@ -2438,9 +2390,8 @@
     <w:p>
       <w:pPr>
         <w:pStyle w:val="HTMLPreformatted"/>
-        <w:ind w:left="720" w:hanging="0"/>
-        <w:rPr>
-          <w:b/>
+        <w:ind w:left="720"/>
+        <w:rPr>
           <w:b/>
           <w:bCs/>
           <w:color w:val="000000" w:themeColor="text1"/>
@@ -2456,8 +2407,8 @@
       </w:r>
       <w:r>
         <w:rPr>
-          <w:rStyle w:val="Hljsbuiltin"/>
-          <w:rFonts w:eastAsia="" w:ascii="Consolas" w:hAnsi="Consolas" w:eastAsiaTheme="majorEastAsia"/>
+          <w:rStyle w:val="hljs-builtin"/>
+          <w:rFonts w:ascii="Consolas" w:eastAsiaTheme="majorEastAsia" w:hAnsi="Consolas"/>
           <w:b/>
           <w:bCs/>
           <w:color w:val="0086B3"/>
@@ -2472,7 +2423,7 @@
           <w:color w:val="333333"/>
           <w:sz w:val="18"/>
           <w:szCs w:val="18"/>
-          <w:shd w:fill="F8F8F8" w:val="clear"/>
+          <w:shd w:val="clear" w:color="auto" w:fill="F8F8F8"/>
         </w:rPr>
         <w:t xml:space="preserve"> </w:t>
       </w:r>
@@ -2488,9 +2439,8 @@
     <w:p>
       <w:pPr>
         <w:pStyle w:val="HTMLPreformatted"/>
-        <w:ind w:left="720" w:hanging="0"/>
-        <w:rPr>
-          <w:b/>
+        <w:ind w:left="720"/>
+        <w:rPr>
           <w:b/>
           <w:bCs/>
           <w:color w:val="000000" w:themeColor="text1"/>
@@ -2508,9 +2458,8 @@
     <w:p>
       <w:pPr>
         <w:pStyle w:val="HTMLPreformatted"/>
-        <w:ind w:left="720" w:hanging="0"/>
-        <w:rPr>
-          <w:b/>
+        <w:ind w:left="720"/>
+        <w:rPr>
           <w:b/>
           <w:bCs/>
           <w:color w:val="000000" w:themeColor="text1"/>
@@ -2528,9 +2477,8 @@
     <w:p>
       <w:pPr>
         <w:pStyle w:val="HTMLPreformatted"/>
-        <w:ind w:left="720" w:hanging="0"/>
-        <w:rPr>
-          <w:b/>
+        <w:ind w:left="720"/>
+        <w:rPr>
           <w:b/>
           <w:bCs/>
           <w:color w:val="000000" w:themeColor="text1"/>
@@ -2548,9 +2496,8 @@
     <w:p>
       <w:pPr>
         <w:pStyle w:val="HTMLPreformatted"/>
-        <w:ind w:left="720" w:hanging="0"/>
-        <w:rPr>
-          <w:b/>
+        <w:ind w:left="720"/>
+        <w:rPr>
           <w:b/>
           <w:bCs/>
           <w:color w:val="000000" w:themeColor="text1"/>
@@ -2568,9 +2515,8 @@
     <w:p>
       <w:pPr>
         <w:pStyle w:val="HTMLPreformatted"/>
-        <w:ind w:left="720" w:hanging="0"/>
-        <w:rPr>
-          <w:b/>
+        <w:ind w:left="720"/>
+        <w:rPr>
           <w:b/>
           <w:bCs/>
           <w:color w:val="000000" w:themeColor="text1"/>
@@ -2588,8 +2534,7 @@
     <w:p>
       <w:pPr>
         <w:pStyle w:val="HTMLPreformatted"/>
-        <w:ind w:left="720" w:hanging="0"/>
-        <w:rPr/>
+        <w:ind w:left="720"/>
       </w:pPr>
       <w:r>
         <w:rPr>
@@ -2599,13 +2544,10 @@
         </w:rPr>
         <w:t xml:space="preserve">$ git clone </w:t>
       </w:r>
-      <w:hyperlink r:id="rId6">
+      <w:hyperlink r:id="rId11">
         <w:r>
           <w:rPr>
             <w:rStyle w:val="ListLabel77"/>
-            <w:b/>
-            <w:bCs/>
-            <w:color w:val="000000" w:themeColor="text1"/>
           </w:rPr>
           <w:t>https://github.com/lgsvl/ros2-lgsvl-bridge.git</w:t>
         </w:r>
@@ -2614,9 +2556,8 @@
     <w:p>
       <w:pPr>
         <w:pStyle w:val="HTMLPreformatted"/>
-        <w:ind w:left="720" w:hanging="0"/>
-        <w:rPr>
-          <w:b/>
+        <w:ind w:left="720"/>
+        <w:rPr>
           <w:b/>
           <w:bCs/>
           <w:color w:val="000000" w:themeColor="text1"/>
@@ -2634,9 +2575,8 @@
     <w:p>
       <w:pPr>
         <w:pStyle w:val="HTMLPreformatted"/>
-        <w:ind w:left="720" w:hanging="0"/>
-        <w:rPr>
-          <w:b/>
+        <w:ind w:left="720"/>
+        <w:rPr>
           <w:b/>
           <w:bCs/>
           <w:color w:val="000000" w:themeColor="text1"/>
@@ -2654,9 +2594,8 @@
     <w:p>
       <w:pPr>
         <w:pStyle w:val="HTMLPreformatted"/>
-        <w:ind w:left="720" w:hanging="0"/>
-        <w:rPr>
-          <w:b/>
+        <w:ind w:left="720"/>
+        <w:rPr>
           <w:b/>
           <w:bCs/>
           <w:color w:val="000000" w:themeColor="text1"/>
@@ -2675,17 +2614,16 @@
       <w:pPr>
         <w:pStyle w:val="NormalWeb"/>
         <w:rPr>
-          <w:rFonts w:ascii="Arial" w:hAnsi="Arial" w:cs="Arial" w:asciiTheme="minorHAnsi" w:cstheme="minorHAnsi" w:hAnsiTheme="minorHAnsi"/>
-          <w:b/>
-          <w:b/>
-          <w:bCs/>
-          <w:sz w:val="22"/>
-          <w:szCs w:val="22"/>
-        </w:rPr>
-      </w:pPr>
-      <w:r>
-        <w:rPr>
-          <w:rFonts w:cs="Arial" w:ascii="Arial" w:hAnsi="Arial" w:asciiTheme="minorHAnsi" w:cstheme="minorHAnsi" w:hAnsiTheme="minorHAnsi"/>
+          <w:rFonts w:asciiTheme="minorHAnsi" w:hAnsiTheme="minorHAnsi" w:cstheme="minorHAnsi"/>
+          <w:b/>
+          <w:bCs/>
+          <w:sz w:val="22"/>
+          <w:szCs w:val="22"/>
+        </w:rPr>
+      </w:pPr>
+      <w:r>
+        <w:rPr>
+          <w:rFonts w:asciiTheme="minorHAnsi" w:hAnsiTheme="minorHAnsi" w:cstheme="minorHAnsi"/>
           <w:b/>
           <w:bCs/>
           <w:sz w:val="22"/>
@@ -2697,9 +2635,8 @@
     <w:p>
       <w:pPr>
         <w:pStyle w:val="HTMLPreformatted"/>
-        <w:ind w:left="720" w:hanging="0"/>
-        <w:rPr>
-          <w:b/>
+        <w:ind w:left="720"/>
+        <w:rPr>
           <w:b/>
           <w:bCs/>
           <w:color w:val="000000" w:themeColor="text1"/>
@@ -2715,8 +2652,8 @@
       </w:r>
       <w:r>
         <w:rPr>
-          <w:rStyle w:val="Hljsbuiltin"/>
-          <w:rFonts w:eastAsia="" w:ascii="Consolas" w:hAnsi="Consolas" w:eastAsiaTheme="majorEastAsia"/>
+          <w:rStyle w:val="hljs-builtin"/>
+          <w:rFonts w:ascii="Consolas" w:eastAsiaTheme="majorEastAsia" w:hAnsi="Consolas"/>
           <w:b/>
           <w:bCs/>
           <w:color w:val="0086B3"/>
@@ -2731,7 +2668,7 @@
           <w:color w:val="333333"/>
           <w:sz w:val="18"/>
           <w:szCs w:val="18"/>
-          <w:shd w:fill="F8F8F8" w:val="clear"/>
+          <w:shd w:val="clear" w:color="auto" w:fill="F8F8F8"/>
         </w:rPr>
         <w:t xml:space="preserve"> </w:t>
       </w:r>
@@ -2747,9 +2684,8 @@
     <w:p>
       <w:pPr>
         <w:pStyle w:val="HTMLPreformatted"/>
-        <w:ind w:left="720" w:hanging="0"/>
-        <w:rPr>
-          <w:b/>
+        <w:ind w:left="720"/>
+        <w:rPr>
           <w:b/>
           <w:bCs/>
           <w:color w:val="000000" w:themeColor="text1"/>
@@ -2769,31 +2705,23 @@
         <w:pStyle w:val="HTMLPreformatted"/>
         <w:rPr>
           <w:b/>
-          <w:b/>
-          <w:bCs/>
-          <w:color w:val="000000" w:themeColor="text1"/>
-        </w:rPr>
-      </w:pPr>
-      <w:r>
-        <w:rPr>
-          <w:b/>
-          <w:bCs/>
-          <w:color w:val="000000" w:themeColor="text1"/>
-        </w:rPr>
-      </w:r>
-    </w:p>
-    <w:p>
-      <w:pPr>
-        <w:pStyle w:val="HTMLPreformatted"/>
-        <w:rPr>
-          <w:rFonts w:ascii="Arial" w:hAnsi="Arial" w:cs="Arial" w:asciiTheme="minorHAnsi" w:cstheme="minorHAnsi" w:hAnsiTheme="minorHAnsi"/>
-          <w:sz w:val="22"/>
-          <w:szCs w:val="22"/>
-        </w:rPr>
-      </w:pPr>
-      <w:r>
-        <w:rPr>
-          <w:rFonts w:cs="Arial" w:ascii="Arial" w:hAnsi="Arial" w:asciiTheme="minorHAnsi" w:cstheme="minorHAnsi" w:hAnsiTheme="minorHAnsi"/>
+          <w:bCs/>
+          <w:color w:val="000000" w:themeColor="text1"/>
+        </w:rPr>
+      </w:pPr>
+    </w:p>
+    <w:p>
+      <w:pPr>
+        <w:pStyle w:val="HTMLPreformatted"/>
+        <w:rPr>
+          <w:rFonts w:asciiTheme="minorHAnsi" w:hAnsiTheme="minorHAnsi" w:cstheme="minorHAnsi"/>
+          <w:sz w:val="22"/>
+          <w:szCs w:val="22"/>
+        </w:rPr>
+      </w:pPr>
+      <w:r>
+        <w:rPr>
+          <w:rFonts w:asciiTheme="minorHAnsi" w:hAnsiTheme="minorHAnsi" w:cstheme="minorHAnsi"/>
           <w:sz w:val="22"/>
           <w:szCs w:val="22"/>
         </w:rPr>
@@ -2805,15 +2733,14 @@
         <w:pStyle w:val="HTMLPreformatted"/>
         <w:rPr>
           <w:b/>
-          <w:b/>
-          <w:bCs/>
-          <w:color w:val="000000" w:themeColor="text1"/>
-        </w:rPr>
-      </w:pPr>
-      <w:r>
-        <w:rPr>
-          <w:rFonts w:cs="Arial" w:ascii="Arial" w:hAnsi="Arial" w:asciiTheme="minorHAnsi" w:cstheme="minorHAnsi" w:hAnsiTheme="minorHAnsi"/>
-          <w:color w:val="EC421A" w:themeColor="accent4" w:themeShade="bf"/>
+          <w:bCs/>
+          <w:color w:val="000000" w:themeColor="text1"/>
+        </w:rPr>
+      </w:pPr>
+      <w:r>
+        <w:rPr>
+          <w:rFonts w:asciiTheme="minorHAnsi" w:hAnsiTheme="minorHAnsi" w:cstheme="minorHAnsi"/>
+          <w:color w:val="EC421A" w:themeColor="accent4" w:themeShade="BF"/>
           <w:sz w:val="22"/>
           <w:szCs w:val="22"/>
         </w:rPr>
@@ -2827,10 +2754,8 @@
           <w:ilvl w:val="0"/>
           <w:numId w:val="2"/>
         </w:numPr>
-        <w:rPr/>
-      </w:pPr>
-      <w:r>
-        <w:rPr/>
+      </w:pPr>
+      <w:r>
         <w:t>Install dependencies in ade docker-</w:t>
       </w:r>
     </w:p>
@@ -2838,14 +2763,14 @@
       <w:pPr>
         <w:pStyle w:val="HTMLPreformatted"/>
         <w:rPr>
-          <w:rFonts w:ascii="Arial" w:hAnsi="Arial" w:cs="Arial" w:asciiTheme="minorHAnsi" w:cstheme="minorHAnsi" w:hAnsiTheme="minorHAnsi"/>
-          <w:sz w:val="22"/>
-          <w:szCs w:val="22"/>
-        </w:rPr>
-      </w:pPr>
-      <w:r>
-        <w:rPr>
-          <w:rFonts w:cs="Arial" w:ascii="Arial" w:hAnsi="Arial" w:asciiTheme="minorHAnsi" w:cstheme="minorHAnsi" w:hAnsiTheme="minorHAnsi"/>
+          <w:rFonts w:asciiTheme="minorHAnsi" w:hAnsiTheme="minorHAnsi" w:cstheme="minorHAnsi"/>
+          <w:sz w:val="22"/>
+          <w:szCs w:val="22"/>
+        </w:rPr>
+      </w:pPr>
+      <w:r>
+        <w:rPr>
+          <w:rFonts w:asciiTheme="minorHAnsi" w:hAnsiTheme="minorHAnsi" w:cstheme="minorHAnsi"/>
           <w:sz w:val="22"/>
           <w:szCs w:val="22"/>
         </w:rPr>
@@ -2855,9 +2780,8 @@
     <w:p>
       <w:pPr>
         <w:pStyle w:val="HTMLPreformatted"/>
-        <w:ind w:left="720" w:hanging="0"/>
-        <w:rPr>
-          <w:b/>
+        <w:ind w:left="720"/>
+        <w:rPr>
           <w:b/>
           <w:bCs/>
           <w:color w:val="000000" w:themeColor="text1"/>
@@ -2882,9 +2806,8 @@
     <w:p>
       <w:pPr>
         <w:pStyle w:val="HTMLPreformatted"/>
-        <w:ind w:left="720" w:hanging="0"/>
-        <w:rPr>
-          <w:b/>
+        <w:ind w:left="720"/>
+        <w:rPr>
           <w:b/>
           <w:bCs/>
           <w:color w:val="000000" w:themeColor="text1"/>
@@ -2902,9 +2825,8 @@
     <w:p>
       <w:pPr>
         <w:pStyle w:val="HTMLPreformatted"/>
-        <w:ind w:left="720" w:hanging="0"/>
-        <w:rPr>
-          <w:b/>
+        <w:ind w:left="720"/>
+        <w:rPr>
           <w:b/>
           <w:bCs/>
           <w:color w:val="000000" w:themeColor="text1"/>
@@ -2922,26 +2844,26 @@
     <w:p>
       <w:pPr>
         <w:pStyle w:val="HTMLPreformatted"/>
-        <w:ind w:left="720" w:hanging="0"/>
-        <w:rPr>
-          <w:b/>
-          <w:b/>
-          <w:bCs/>
-          <w:color w:val="000000" w:themeColor="text1"/>
-        </w:rPr>
-      </w:pPr>
-      <w:r>
-        <w:rPr>
-          <w:b/>
-          <w:bCs/>
-          <w:color w:val="000000" w:themeColor="text1"/>
-        </w:rPr>
+        <w:ind w:left="720"/>
+        <w:rPr>
+          <w:b/>
+          <w:bCs/>
+          <w:color w:val="000000" w:themeColor="text1"/>
+        </w:rPr>
+      </w:pPr>
+      <w:r>
+        <w:rPr>
+          <w:b/>
+          <w:bCs/>
+          <w:color w:val="000000" w:themeColor="text1"/>
+        </w:rPr>
+        <w:lastRenderedPageBreak/>
         <w:t xml:space="preserve">$ </w:t>
       </w:r>
       <w:r>
         <w:rPr>
-          <w:rStyle w:val="Hljsbuiltin"/>
-          <w:rFonts w:eastAsia="" w:ascii="Consolas" w:hAnsi="Consolas" w:eastAsiaTheme="majorEastAsia"/>
+          <w:rStyle w:val="hljs-builtin"/>
+          <w:rFonts w:ascii="Consolas" w:eastAsiaTheme="majorEastAsia" w:hAnsi="Consolas"/>
           <w:b/>
           <w:bCs/>
           <w:color w:val="0086B3"/>
@@ -2956,7 +2878,7 @@
           <w:color w:val="333333"/>
           <w:sz w:val="18"/>
           <w:szCs w:val="18"/>
-          <w:shd w:fill="F8F8F8" w:val="clear"/>
+          <w:shd w:val="clear" w:color="auto" w:fill="F8F8F8"/>
         </w:rPr>
         <w:t xml:space="preserve"> </w:t>
       </w:r>
@@ -2972,9 +2894,8 @@
     <w:p>
       <w:pPr>
         <w:pStyle w:val="HTMLPreformatted"/>
-        <w:ind w:left="720" w:hanging="0"/>
-        <w:rPr>
-          <w:b/>
+        <w:ind w:left="720"/>
+        <w:rPr>
           <w:b/>
           <w:bCs/>
           <w:color w:val="000000" w:themeColor="text1"/>
@@ -2992,9 +2913,8 @@
     <w:p>
       <w:pPr>
         <w:pStyle w:val="HTMLPreformatted"/>
-        <w:ind w:left="720" w:hanging="0"/>
-        <w:rPr>
-          <w:b/>
+        <w:ind w:left="720"/>
+        <w:rPr>
           <w:b/>
           <w:bCs/>
           <w:color w:val="000000" w:themeColor="text1"/>
@@ -3013,14 +2933,14 @@
       <w:pPr>
         <w:pStyle w:val="HTMLPreformatted"/>
         <w:rPr>
-          <w:rFonts w:ascii="Arial" w:hAnsi="Arial" w:cs="Arial" w:asciiTheme="minorHAnsi" w:cstheme="minorHAnsi" w:hAnsiTheme="minorHAnsi"/>
-          <w:sz w:val="22"/>
-          <w:szCs w:val="22"/>
-        </w:rPr>
-      </w:pPr>
-      <w:r>
-        <w:rPr>
-          <w:rFonts w:cs="Arial" w:ascii="Arial" w:hAnsi="Arial" w:asciiTheme="minorHAnsi" w:cstheme="minorHAnsi" w:hAnsiTheme="minorHAnsi"/>
+          <w:rFonts w:asciiTheme="minorHAnsi" w:hAnsiTheme="minorHAnsi" w:cstheme="minorHAnsi"/>
+          <w:sz w:val="22"/>
+          <w:szCs w:val="22"/>
+        </w:rPr>
+      </w:pPr>
+      <w:r>
+        <w:rPr>
+          <w:rFonts w:asciiTheme="minorHAnsi" w:hAnsiTheme="minorHAnsi" w:cstheme="minorHAnsi"/>
           <w:sz w:val="22"/>
           <w:szCs w:val="22"/>
         </w:rPr>
@@ -3030,9 +2950,8 @@
     <w:p>
       <w:pPr>
         <w:pStyle w:val="HTMLPreformatted"/>
-        <w:ind w:left="720" w:hanging="0"/>
-        <w:rPr>
-          <w:b/>
+        <w:ind w:left="720"/>
+        <w:rPr>
           <w:b/>
           <w:bCs/>
           <w:color w:val="000000" w:themeColor="text1"/>
@@ -3050,9 +2969,8 @@
     <w:p>
       <w:pPr>
         <w:pStyle w:val="HTMLPreformatted"/>
-        <w:ind w:left="720" w:hanging="0"/>
-        <w:rPr>
-          <w:b/>
+        <w:ind w:left="720"/>
+        <w:rPr>
           <w:b/>
           <w:bCs/>
           <w:color w:val="000000" w:themeColor="text1"/>
@@ -3071,14 +2989,14 @@
       <w:pPr>
         <w:pStyle w:val="HTMLPreformatted"/>
         <w:rPr>
-          <w:rFonts w:ascii="Arial" w:hAnsi="Arial" w:cs="Arial" w:asciiTheme="minorHAnsi" w:cstheme="minorHAnsi" w:hAnsiTheme="minorHAnsi"/>
-          <w:sz w:val="22"/>
-          <w:szCs w:val="22"/>
-        </w:rPr>
-      </w:pPr>
-      <w:r>
-        <w:rPr>
-          <w:rFonts w:cs="Arial" w:ascii="Arial" w:hAnsi="Arial" w:asciiTheme="minorHAnsi" w:cstheme="minorHAnsi" w:hAnsiTheme="minorHAnsi"/>
+          <w:rFonts w:asciiTheme="minorHAnsi" w:hAnsiTheme="minorHAnsi" w:cstheme="minorHAnsi"/>
+          <w:sz w:val="22"/>
+          <w:szCs w:val="22"/>
+        </w:rPr>
+      </w:pPr>
+      <w:r>
+        <w:rPr>
+          <w:rFonts w:asciiTheme="minorHAnsi" w:hAnsiTheme="minorHAnsi" w:cstheme="minorHAnsi"/>
           <w:sz w:val="22"/>
           <w:szCs w:val="22"/>
         </w:rPr>
@@ -3088,9 +3006,8 @@
     <w:p>
       <w:pPr>
         <w:pStyle w:val="HTMLPreformatted"/>
-        <w:ind w:left="720" w:hanging="0"/>
-        <w:rPr>
-          <w:b/>
+        <w:ind w:left="720"/>
+        <w:rPr>
           <w:b/>
           <w:bCs/>
           <w:color w:val="000000" w:themeColor="text1"/>
@@ -3108,9 +3025,8 @@
     <w:p>
       <w:pPr>
         <w:pStyle w:val="HTMLPreformatted"/>
-        <w:ind w:left="720" w:hanging="0"/>
-        <w:rPr>
-          <w:b/>
+        <w:ind w:left="720"/>
+        <w:rPr>
           <w:b/>
           <w:bCs/>
           <w:color w:val="000000" w:themeColor="text1"/>
@@ -3132,10 +3048,8 @@
           <w:ilvl w:val="0"/>
           <w:numId w:val="2"/>
         </w:numPr>
-        <w:rPr/>
-      </w:pPr>
-      <w:r>
-        <w:rPr/>
+      </w:pPr>
+      <w:r>
         <w:t>Download/Clone PolyVerif package from the repository</w:t>
       </w:r>
     </w:p>
@@ -3143,14 +3057,14 @@
       <w:pPr>
         <w:pStyle w:val="HTMLPreformatted"/>
         <w:rPr>
-          <w:rFonts w:ascii="Arial" w:hAnsi="Arial" w:cs="Arial" w:asciiTheme="minorHAnsi" w:cstheme="minorHAnsi" w:hAnsiTheme="minorHAnsi"/>
-          <w:sz w:val="22"/>
-          <w:szCs w:val="22"/>
-        </w:rPr>
-      </w:pPr>
-      <w:r>
-        <w:rPr>
-          <w:rFonts w:cs="Arial" w:ascii="Arial" w:hAnsi="Arial" w:asciiTheme="minorHAnsi" w:cstheme="minorHAnsi" w:hAnsiTheme="minorHAnsi"/>
+          <w:rFonts w:asciiTheme="minorHAnsi" w:hAnsiTheme="minorHAnsi" w:cstheme="minorHAnsi"/>
+          <w:sz w:val="22"/>
+          <w:szCs w:val="22"/>
+        </w:rPr>
+      </w:pPr>
+      <w:r>
+        <w:rPr>
+          <w:rFonts w:asciiTheme="minorHAnsi" w:hAnsiTheme="minorHAnsi" w:cstheme="minorHAnsi"/>
           <w:sz w:val="22"/>
           <w:szCs w:val="22"/>
         </w:rPr>
@@ -3166,7 +3080,6 @@
         </w:numPr>
         <w:rPr>
           <w:b/>
-          <w:b/>
           <w:bCs/>
           <w:color w:val="000000" w:themeColor="text1"/>
           <w:sz w:val="22"/>
@@ -3193,7 +3106,6 @@
         </w:numPr>
         <w:rPr>
           <w:b/>
-          <w:b/>
           <w:bCs/>
           <w:color w:val="000000" w:themeColor="text1"/>
           <w:sz w:val="22"/>
@@ -3220,7 +3132,6 @@
         </w:numPr>
         <w:rPr>
           <w:b/>
-          <w:b/>
           <w:bCs/>
           <w:color w:val="000000" w:themeColor="text1"/>
           <w:sz w:val="22"/>
@@ -3247,7 +3158,6 @@
         </w:numPr>
         <w:rPr>
           <w:b/>
-          <w:b/>
           <w:bCs/>
           <w:color w:val="000000" w:themeColor="text1"/>
           <w:sz w:val="22"/>
@@ -3274,7 +3184,6 @@
         </w:numPr>
         <w:rPr>
           <w:b/>
-          <w:b/>
           <w:bCs/>
           <w:color w:val="000000" w:themeColor="text1"/>
           <w:sz w:val="22"/>
@@ -3301,7 +3210,6 @@
         </w:numPr>
         <w:rPr>
           <w:b/>
-          <w:b/>
           <w:bCs/>
           <w:color w:val="000000" w:themeColor="text1"/>
           <w:sz w:val="22"/>
@@ -3328,7 +3236,6 @@
         </w:numPr>
         <w:rPr>
           <w:b/>
-          <w:b/>
           <w:bCs/>
           <w:color w:val="000000" w:themeColor="text1"/>
           <w:sz w:val="22"/>
@@ -3355,7 +3262,6 @@
         </w:numPr>
         <w:rPr>
           <w:b/>
-          <w:b/>
           <w:bCs/>
           <w:color w:val="000000" w:themeColor="text1"/>
           <w:sz w:val="22"/>
@@ -3382,7 +3288,6 @@
         </w:numPr>
         <w:rPr>
           <w:b/>
-          <w:b/>
           <w:bCs/>
           <w:color w:val="000000" w:themeColor="text1"/>
           <w:sz w:val="22"/>
@@ -3409,7 +3314,6 @@
         </w:numPr>
         <w:rPr>
           <w:b/>
-          <w:b/>
           <w:bCs/>
           <w:color w:val="000000" w:themeColor="text1"/>
           <w:sz w:val="22"/>
@@ -3431,32 +3335,48 @@
       <w:pPr>
         <w:pStyle w:val="HTMLPreformatted"/>
         <w:rPr>
-          <w:rFonts w:ascii="Arial" w:hAnsi="Arial" w:cs="Arial" w:asciiTheme="minorHAnsi" w:cstheme="minorHAnsi" w:hAnsiTheme="minorHAnsi"/>
-          <w:sz w:val="22"/>
-          <w:szCs w:val="22"/>
-        </w:rPr>
-      </w:pPr>
-      <w:r>
-        <w:rPr>
-          <w:rFonts w:cs="Arial" w:ascii="Arial" w:hAnsi="Arial" w:asciiTheme="minorHAnsi" w:cstheme="minorHAnsi" w:hAnsiTheme="minorHAnsi"/>
-          <w:sz w:val="22"/>
-          <w:szCs w:val="22"/>
-        </w:rPr>
-        <w:t>You can download or cloned the updated code (release-v1.0) from the git repository and placed in the adehome path as mention above.</w:t>
-      </w:r>
-    </w:p>
-    <w:p>
-      <w:pPr>
-        <w:pStyle w:val="HTMLPreformatted"/>
-        <w:rPr>
-          <w:rFonts w:ascii="Arial" w:hAnsi="Arial" w:cs="Arial" w:asciiTheme="minorHAnsi" w:cstheme="minorHAnsi" w:hAnsiTheme="minorHAnsi"/>
-          <w:sz w:val="22"/>
-          <w:szCs w:val="22"/>
-        </w:rPr>
-      </w:pPr>
-      <w:r>
-        <w:rPr>
-          <w:rFonts w:cs="Arial" w:ascii="Arial" w:hAnsi="Arial" w:asciiTheme="minorHAnsi" w:cstheme="minorHAnsi" w:hAnsiTheme="minorHAnsi"/>
+          <w:rFonts w:asciiTheme="minorHAnsi" w:hAnsiTheme="minorHAnsi" w:cstheme="minorHAnsi"/>
+          <w:sz w:val="22"/>
+          <w:szCs w:val="22"/>
+        </w:rPr>
+      </w:pPr>
+      <w:r>
+        <w:rPr>
+          <w:rFonts w:asciiTheme="minorHAnsi" w:hAnsiTheme="minorHAnsi" w:cstheme="minorHAnsi"/>
+          <w:sz w:val="22"/>
+          <w:szCs w:val="22"/>
+        </w:rPr>
+        <w:t>You can download or cloned the updated code (release-v1.</w:t>
+      </w:r>
+      <w:r>
+        <w:rPr>
+          <w:rFonts w:asciiTheme="minorHAnsi" w:hAnsiTheme="minorHAnsi" w:cstheme="minorHAnsi"/>
+          <w:sz w:val="22"/>
+          <w:szCs w:val="22"/>
+        </w:rPr>
+        <w:t>1</w:t>
+      </w:r>
+      <w:r>
+        <w:rPr>
+          <w:rFonts w:asciiTheme="minorHAnsi" w:hAnsiTheme="minorHAnsi" w:cstheme="minorHAnsi"/>
+          <w:sz w:val="22"/>
+          <w:szCs w:val="22"/>
+        </w:rPr>
+        <w:t>) from the git repository and placed in the adehome path as mention above.</w:t>
+      </w:r>
+    </w:p>
+    <w:p>
+      <w:pPr>
+        <w:pStyle w:val="HTMLPreformatted"/>
+        <w:rPr>
+          <w:rFonts w:asciiTheme="minorHAnsi" w:hAnsiTheme="minorHAnsi" w:cstheme="minorHAnsi"/>
+          <w:sz w:val="22"/>
+          <w:szCs w:val="22"/>
+        </w:rPr>
+      </w:pPr>
+      <w:r>
+        <w:rPr>
+          <w:rFonts w:asciiTheme="minorHAnsi" w:hAnsiTheme="minorHAnsi" w:cstheme="minorHAnsi"/>
           <w:sz w:val="22"/>
           <w:szCs w:val="22"/>
         </w:rPr>
@@ -3467,41 +3387,43 @@
       <w:pPr>
         <w:pStyle w:val="HTMLPreformatted"/>
         <w:rPr>
-          <w:rFonts w:ascii="Arial" w:hAnsi="Arial" w:cs="Arial" w:asciiTheme="minorHAnsi" w:cstheme="minorHAnsi" w:hAnsiTheme="minorHAnsi"/>
-          <w:sz w:val="22"/>
-          <w:szCs w:val="22"/>
-        </w:rPr>
-      </w:pPr>
-      <w:r>
-        <w:rPr>
-          <w:rFonts w:cs="Arial" w:cstheme="minorHAnsi" w:ascii="Arial" w:hAnsi="Arial"/>
-          <w:sz w:val="22"/>
-          <w:szCs w:val="22"/>
-        </w:rPr>
-      </w:r>
-    </w:p>
-    <w:p>
-      <w:pPr>
-        <w:pStyle w:val="HTMLPreformatted"/>
-        <w:rPr>
-          <w:rFonts w:ascii="Arial" w:hAnsi="Arial" w:cs="Arial" w:asciiTheme="minorHAnsi" w:cstheme="minorHAnsi" w:hAnsiTheme="minorHAnsi"/>
-          <w:b/>
-          <w:b/>
-          <w:bCs/>
-          <w:sz w:val="22"/>
-          <w:szCs w:val="22"/>
-        </w:rPr>
-      </w:pPr>
-      <w:r>
-        <w:rPr>
-          <w:rFonts w:cs="Arial" w:ascii="Arial" w:hAnsi="Arial" w:asciiTheme="minorHAnsi" w:cstheme="minorHAnsi" w:hAnsiTheme="minorHAnsi"/>
+          <w:rFonts w:asciiTheme="minorHAnsi" w:hAnsiTheme="minorHAnsi" w:cstheme="minorHAnsi"/>
+          <w:sz w:val="22"/>
+          <w:szCs w:val="22"/>
+        </w:rPr>
+      </w:pPr>
+    </w:p>
+    <w:p>
+      <w:pPr>
+        <w:pStyle w:val="HTMLPreformatted"/>
+        <w:rPr>
+          <w:rFonts w:asciiTheme="minorHAnsi" w:hAnsiTheme="minorHAnsi" w:cstheme="minorHAnsi"/>
+          <w:b/>
+          <w:bCs/>
+          <w:sz w:val="22"/>
+          <w:szCs w:val="22"/>
+        </w:rPr>
+      </w:pPr>
+      <w:r>
+        <w:rPr>
+          <w:rFonts w:asciiTheme="minorHAnsi" w:hAnsiTheme="minorHAnsi" w:cstheme="minorHAnsi"/>
           <w:b/>
           <w:bCs/>
           <w:sz w:val="22"/>
           <w:szCs w:val="22"/>
         </w:rPr>
         <w:tab/>
-        <w:t>$ git clone https://github.com/ShoukatM/PolyVerif.git</w:t>
+        <w:t xml:space="preserve">$ git clone </w:t>
+      </w:r>
+      <w:r>
+        <w:rPr>
+          <w:rFonts w:asciiTheme="minorHAnsi" w:hAnsiTheme="minorHAnsi" w:cstheme="minorHAnsi"/>
+          <w:b/>
+          <w:bCs/>
+          <w:sz w:val="22"/>
+          <w:szCs w:val="22"/>
+        </w:rPr>
+        <w:t>https://github.com/MaheshM99/PolyVerif.git</w:t>
       </w:r>
     </w:p>
     <w:p>
@@ -3511,10 +3433,8 @@
           <w:ilvl w:val="0"/>
           <w:numId w:val="2"/>
         </w:numPr>
-        <w:rPr/>
-      </w:pPr>
-      <w:r>
-        <w:rPr/>
+      </w:pPr>
+      <w:r>
         <w:t>LGSVL Simulator</w:t>
       </w:r>
     </w:p>
@@ -3522,14 +3442,14 @@
       <w:pPr>
         <w:pStyle w:val="HTMLPreformatted"/>
         <w:rPr>
-          <w:rFonts w:ascii="Arial" w:hAnsi="Arial" w:cs="Arial" w:asciiTheme="minorHAnsi" w:cstheme="minorHAnsi" w:hAnsiTheme="minorHAnsi"/>
-          <w:sz w:val="22"/>
-          <w:szCs w:val="22"/>
-        </w:rPr>
-      </w:pPr>
-      <w:r>
-        <w:rPr>
-          <w:rFonts w:cs="Arial" w:ascii="Arial" w:hAnsi="Arial" w:asciiTheme="minorHAnsi" w:cstheme="minorHAnsi" w:hAnsiTheme="minorHAnsi"/>
+          <w:rFonts w:asciiTheme="minorHAnsi" w:hAnsiTheme="minorHAnsi" w:cstheme="minorHAnsi"/>
+          <w:sz w:val="22"/>
+          <w:szCs w:val="22"/>
+        </w:rPr>
+      </w:pPr>
+      <w:r>
+        <w:rPr>
+          <w:rFonts w:asciiTheme="minorHAnsi" w:hAnsiTheme="minorHAnsi" w:cstheme="minorHAnsi"/>
           <w:sz w:val="22"/>
           <w:szCs w:val="22"/>
         </w:rPr>
@@ -3537,7 +3457,7 @@
       </w:r>
       <w:r>
         <w:rPr>
-          <w:rFonts w:cs="Arial" w:ascii="Arial" w:hAnsi="Arial" w:asciiTheme="minorHAnsi" w:cstheme="minorHAnsi" w:hAnsiTheme="minorHAnsi"/>
+          <w:rFonts w:asciiTheme="minorHAnsi" w:hAnsiTheme="minorHAnsi" w:cstheme="minorHAnsi"/>
           <w:b/>
           <w:bCs/>
           <w:sz w:val="22"/>
@@ -3547,7 +3467,7 @@
       </w:r>
       <w:r>
         <w:rPr>
-          <w:rFonts w:cs="Arial" w:ascii="Arial" w:hAnsi="Arial" w:asciiTheme="minorHAnsi" w:cstheme="minorHAnsi" w:hAnsiTheme="minorHAnsi"/>
+          <w:rFonts w:asciiTheme="minorHAnsi" w:hAnsiTheme="minorHAnsi" w:cstheme="minorHAnsi"/>
           <w:sz w:val="22"/>
           <w:szCs w:val="22"/>
         </w:rPr>
@@ -3558,14 +3478,14 @@
       <w:pPr>
         <w:pStyle w:val="HTMLPreformatted"/>
         <w:rPr>
-          <w:rFonts w:ascii="Arial" w:hAnsi="Arial" w:cs="Arial" w:asciiTheme="minorHAnsi" w:cstheme="minorHAnsi" w:hAnsiTheme="minorHAnsi"/>
-          <w:sz w:val="22"/>
-          <w:szCs w:val="22"/>
-        </w:rPr>
-      </w:pPr>
-      <w:r>
-        <w:rPr>
-          <w:rFonts w:cs="Arial" w:ascii="Arial" w:hAnsi="Arial" w:asciiTheme="minorHAnsi" w:cstheme="minorHAnsi" w:hAnsiTheme="minorHAnsi"/>
+          <w:rFonts w:asciiTheme="minorHAnsi" w:hAnsiTheme="minorHAnsi" w:cstheme="minorHAnsi"/>
+          <w:sz w:val="22"/>
+          <w:szCs w:val="22"/>
+        </w:rPr>
+      </w:pPr>
+      <w:r>
+        <w:rPr>
+          <w:rFonts w:asciiTheme="minorHAnsi" w:hAnsiTheme="minorHAnsi" w:cstheme="minorHAnsi"/>
           <w:sz w:val="22"/>
           <w:szCs w:val="22"/>
         </w:rPr>
@@ -3576,18 +3496,11 @@
       <w:pPr>
         <w:pStyle w:val="HTMLPreformatted"/>
         <w:rPr>
-          <w:rFonts w:ascii="Arial" w:hAnsi="Arial" w:cs="Arial" w:asciiTheme="minorHAnsi" w:cstheme="minorHAnsi" w:hAnsiTheme="minorHAnsi"/>
-          <w:sz w:val="22"/>
-          <w:szCs w:val="22"/>
-        </w:rPr>
-      </w:pPr>
-      <w:r>
-        <w:rPr>
-          <w:rFonts w:cs="Arial" w:cstheme="minorHAnsi" w:ascii="Arial" w:hAnsi="Arial"/>
-          <w:sz w:val="22"/>
-          <w:szCs w:val="22"/>
-        </w:rPr>
-      </w:r>
+          <w:rFonts w:asciiTheme="minorHAnsi" w:hAnsiTheme="minorHAnsi" w:cstheme="minorHAnsi"/>
+          <w:sz w:val="22"/>
+          <w:szCs w:val="22"/>
+        </w:rPr>
+      </w:pPr>
     </w:p>
     <w:p>
       <w:pPr>
@@ -3597,14 +3510,14 @@
           <w:numId w:val="3"/>
         </w:numPr>
         <w:rPr>
-          <w:rFonts w:ascii="Arial" w:hAnsi="Arial" w:cs="Arial" w:asciiTheme="minorHAnsi" w:cstheme="minorHAnsi" w:hAnsiTheme="minorHAnsi"/>
-          <w:sz w:val="22"/>
-          <w:szCs w:val="22"/>
-        </w:rPr>
-      </w:pPr>
-      <w:r>
-        <w:rPr>
-          <w:rFonts w:cs="Arial" w:ascii="Arial" w:hAnsi="Arial" w:asciiTheme="minorHAnsi" w:cstheme="minorHAnsi" w:hAnsiTheme="minorHAnsi"/>
+          <w:rFonts w:asciiTheme="minorHAnsi" w:hAnsiTheme="minorHAnsi" w:cstheme="minorHAnsi"/>
+          <w:sz w:val="22"/>
+          <w:szCs w:val="22"/>
+        </w:rPr>
+      </w:pPr>
+      <w:r>
+        <w:rPr>
+          <w:rFonts w:asciiTheme="minorHAnsi" w:hAnsiTheme="minorHAnsi" w:cstheme="minorHAnsi"/>
           <w:sz w:val="22"/>
           <w:szCs w:val="22"/>
         </w:rPr>
@@ -3612,7 +3525,7 @@
       </w:r>
       <w:r>
         <w:rPr>
-          <w:rFonts w:cs="Arial" w:ascii="Arial" w:hAnsi="Arial" w:asciiTheme="minorHAnsi" w:cstheme="minorHAnsi" w:hAnsiTheme="minorHAnsi"/>
+          <w:rFonts w:asciiTheme="minorHAnsi" w:hAnsiTheme="minorHAnsi" w:cstheme="minorHAnsi"/>
           <w:b/>
           <w:bCs/>
           <w:sz w:val="22"/>
@@ -3622,7 +3535,7 @@
       </w:r>
       <w:r>
         <w:rPr>
-          <w:rFonts w:cs="Arial" w:ascii="Arial" w:hAnsi="Arial" w:asciiTheme="minorHAnsi" w:cstheme="minorHAnsi" w:hAnsiTheme="minorHAnsi"/>
+          <w:rFonts w:asciiTheme="minorHAnsi" w:hAnsiTheme="minorHAnsi" w:cstheme="minorHAnsi"/>
           <w:sz w:val="22"/>
           <w:szCs w:val="22"/>
         </w:rPr>
@@ -3632,20 +3545,13 @@
     <w:p>
       <w:pPr>
         <w:pStyle w:val="HTMLPreformatted"/>
-        <w:ind w:left="720" w:hanging="0"/>
-        <w:rPr>
-          <w:rFonts w:ascii="Arial" w:hAnsi="Arial" w:cs="Arial" w:asciiTheme="minorHAnsi" w:cstheme="minorHAnsi" w:hAnsiTheme="minorHAnsi"/>
-          <w:sz w:val="22"/>
-          <w:szCs w:val="22"/>
-        </w:rPr>
-      </w:pPr>
-      <w:r>
-        <w:rPr>
-          <w:rFonts w:cs="Arial" w:cstheme="minorHAnsi" w:ascii="Arial" w:hAnsi="Arial"/>
-          <w:sz w:val="22"/>
-          <w:szCs w:val="22"/>
-        </w:rPr>
-      </w:r>
+        <w:ind w:left="720"/>
+        <w:rPr>
+          <w:rFonts w:asciiTheme="minorHAnsi" w:hAnsiTheme="minorHAnsi" w:cstheme="minorHAnsi"/>
+          <w:sz w:val="22"/>
+          <w:szCs w:val="22"/>
+        </w:rPr>
+      </w:pPr>
     </w:p>
     <w:p>
       <w:pPr>
@@ -3655,14 +3561,14 @@
           <w:numId w:val="3"/>
         </w:numPr>
         <w:rPr>
-          <w:rFonts w:ascii="Arial" w:hAnsi="Arial" w:cs="Arial" w:asciiTheme="minorHAnsi" w:cstheme="minorHAnsi" w:hAnsiTheme="minorHAnsi"/>
-          <w:sz w:val="22"/>
-          <w:szCs w:val="22"/>
-        </w:rPr>
-      </w:pPr>
-      <w:r>
-        <w:rPr>
-          <w:rFonts w:cs="Arial" w:ascii="Arial" w:hAnsi="Arial" w:asciiTheme="minorHAnsi" w:cstheme="minorHAnsi" w:hAnsiTheme="minorHAnsi"/>
+          <w:rFonts w:asciiTheme="minorHAnsi" w:hAnsiTheme="minorHAnsi" w:cstheme="minorHAnsi"/>
+          <w:sz w:val="22"/>
+          <w:szCs w:val="22"/>
+        </w:rPr>
+      </w:pPr>
+      <w:r>
+        <w:rPr>
+          <w:rFonts w:asciiTheme="minorHAnsi" w:hAnsiTheme="minorHAnsi" w:cstheme="minorHAnsi"/>
           <w:sz w:val="22"/>
           <w:szCs w:val="22"/>
         </w:rPr>
@@ -3676,10 +3582,8 @@
           <w:ilvl w:val="0"/>
           <w:numId w:val="2"/>
         </w:numPr>
-        <w:rPr/>
-      </w:pPr>
-      <w:r>
-        <w:rPr/>
+      </w:pPr>
+      <w:r>
         <w:t>PythonAPI</w:t>
       </w:r>
     </w:p>
@@ -3687,14 +3591,14 @@
       <w:pPr>
         <w:pStyle w:val="HTMLPreformatted"/>
         <w:rPr>
-          <w:rFonts w:ascii="Arial" w:hAnsi="Arial" w:cs="Arial" w:asciiTheme="minorHAnsi" w:cstheme="minorHAnsi" w:hAnsiTheme="minorHAnsi"/>
-          <w:sz w:val="22"/>
-          <w:szCs w:val="22"/>
-        </w:rPr>
-      </w:pPr>
-      <w:r>
-        <w:rPr>
-          <w:rFonts w:cs="Arial" w:ascii="Arial" w:hAnsi="Arial" w:asciiTheme="minorHAnsi" w:cstheme="minorHAnsi" w:hAnsiTheme="minorHAnsi"/>
+          <w:rFonts w:asciiTheme="minorHAnsi" w:hAnsiTheme="minorHAnsi" w:cstheme="minorHAnsi"/>
+          <w:sz w:val="22"/>
+          <w:szCs w:val="22"/>
+        </w:rPr>
+      </w:pPr>
+      <w:r>
+        <w:rPr>
+          <w:rFonts w:asciiTheme="minorHAnsi" w:hAnsiTheme="minorHAnsi" w:cstheme="minorHAnsi"/>
           <w:sz w:val="22"/>
           <w:szCs w:val="22"/>
         </w:rPr>
@@ -3705,25 +3609,17 @@
       <w:pPr>
         <w:pStyle w:val="HTMLPreformatted"/>
         <w:rPr>
-          <w:rFonts w:ascii="Arial" w:hAnsi="Arial" w:cs="Arial" w:asciiTheme="minorHAnsi" w:cstheme="minorHAnsi" w:hAnsiTheme="minorHAnsi"/>
-          <w:sz w:val="22"/>
-          <w:szCs w:val="22"/>
-        </w:rPr>
-      </w:pPr>
-      <w:r>
-        <w:rPr>
-          <w:rFonts w:cs="Arial" w:cstheme="minorHAnsi" w:ascii="Arial" w:hAnsi="Arial"/>
-          <w:sz w:val="22"/>
-          <w:szCs w:val="22"/>
-        </w:rPr>
-      </w:r>
-    </w:p>
-    <w:p>
-      <w:pPr>
-        <w:pStyle w:val="HTMLPreformatted"/>
-        <w:ind w:left="720" w:hanging="0"/>
-        <w:rPr>
-          <w:b/>
+          <w:rFonts w:asciiTheme="minorHAnsi" w:hAnsiTheme="minorHAnsi" w:cstheme="minorHAnsi"/>
+          <w:sz w:val="22"/>
+          <w:szCs w:val="22"/>
+        </w:rPr>
+      </w:pPr>
+    </w:p>
+    <w:p>
+      <w:pPr>
+        <w:pStyle w:val="HTMLPreformatted"/>
+        <w:ind w:left="720"/>
+        <w:rPr>
           <w:b/>
           <w:bCs/>
           <w:color w:val="000000" w:themeColor="text1"/>
@@ -3741,9 +3637,8 @@
     <w:p>
       <w:pPr>
         <w:pStyle w:val="HTMLPreformatted"/>
-        <w:ind w:left="720" w:hanging="0"/>
-        <w:rPr>
-          <w:b/>
+        <w:ind w:left="720"/>
+        <w:rPr>
           <w:b/>
           <w:bCs/>
           <w:color w:val="000000" w:themeColor="text1"/>
@@ -3761,9 +3656,8 @@
     <w:p>
       <w:pPr>
         <w:pStyle w:val="HTMLPreformatted"/>
-        <w:ind w:left="720" w:hanging="0"/>
-        <w:rPr>
-          <w:b/>
+        <w:ind w:left="720"/>
+        <w:rPr>
           <w:b/>
           <w:bCs/>
           <w:color w:val="000000" w:themeColor="text1"/>
@@ -3781,9 +3675,8 @@
     <w:p>
       <w:pPr>
         <w:pStyle w:val="HTMLPreformatted"/>
-        <w:ind w:left="720" w:hanging="0"/>
-        <w:rPr>
-          <w:b/>
+        <w:ind w:left="720"/>
+        <w:rPr>
           <w:b/>
           <w:bCs/>
           <w:color w:val="000000" w:themeColor="text1"/>
@@ -3801,26 +3694,26 @@
     <w:p>
       <w:pPr>
         <w:pStyle w:val="HTMLPreformatted"/>
-        <w:ind w:left="720" w:hanging="0"/>
-        <w:rPr>
-          <w:b/>
-          <w:b/>
-          <w:bCs/>
-          <w:color w:val="000000" w:themeColor="text1"/>
-        </w:rPr>
-      </w:pPr>
-      <w:r>
-        <w:rPr>
-          <w:b/>
-          <w:bCs/>
-          <w:color w:val="000000" w:themeColor="text1"/>
-        </w:rPr>
+        <w:ind w:left="720"/>
+        <w:rPr>
+          <w:b/>
+          <w:bCs/>
+          <w:color w:val="000000" w:themeColor="text1"/>
+        </w:rPr>
+      </w:pPr>
+      <w:r>
+        <w:rPr>
+          <w:b/>
+          <w:bCs/>
+          <w:color w:val="000000" w:themeColor="text1"/>
+        </w:rPr>
+        <w:lastRenderedPageBreak/>
         <w:t xml:space="preserve">$ </w:t>
       </w:r>
       <w:r>
         <w:rPr>
-          <w:rStyle w:val="Hljsbuiltin"/>
-          <w:rFonts w:eastAsia="" w:ascii="Consolas" w:hAnsi="Consolas" w:eastAsiaTheme="majorEastAsia"/>
+          <w:rStyle w:val="hljs-builtin"/>
+          <w:rFonts w:ascii="Consolas" w:eastAsiaTheme="majorEastAsia" w:hAnsi="Consolas"/>
           <w:b/>
           <w:bCs/>
           <w:color w:val="0086B3"/>
@@ -3835,7 +3728,7 @@
           <w:color w:val="333333"/>
           <w:sz w:val="18"/>
           <w:szCs w:val="18"/>
-          <w:shd w:fill="F8F8F8" w:val="clear"/>
+          <w:shd w:val="clear" w:color="auto" w:fill="F8F8F8"/>
         </w:rPr>
         <w:t xml:space="preserve"> </w:t>
       </w:r>
@@ -3851,9 +3744,8 @@
     <w:p>
       <w:pPr>
         <w:pStyle w:val="HTMLPreformatted"/>
-        <w:ind w:left="720" w:hanging="0"/>
-        <w:rPr>
-          <w:b/>
+        <w:ind w:left="720"/>
+        <w:rPr>
           <w:b/>
           <w:bCs/>
           <w:color w:val="000000" w:themeColor="text1"/>
@@ -3871,9 +3763,8 @@
     <w:p>
       <w:pPr>
         <w:pStyle w:val="HTMLPreformatted"/>
-        <w:ind w:left="720" w:hanging="0"/>
-        <w:rPr>
-          <w:b/>
+        <w:ind w:left="720"/>
+        <w:rPr>
           <w:b/>
           <w:bCs/>
           <w:color w:val="000000" w:themeColor="text1"/>
@@ -3892,31 +3783,24 @@
       <w:pPr>
         <w:pStyle w:val="HTMLPreformatted"/>
         <w:rPr>
-          <w:rFonts w:ascii="Arial" w:hAnsi="Arial" w:cs="Arial" w:asciiTheme="minorHAnsi" w:cstheme="minorHAnsi" w:hAnsiTheme="minorHAnsi"/>
-          <w:sz w:val="22"/>
-          <w:szCs w:val="22"/>
-        </w:rPr>
-      </w:pPr>
-      <w:r>
-        <w:rPr>
-          <w:rFonts w:cs="Arial" w:cstheme="minorHAnsi" w:ascii="Arial" w:hAnsi="Arial"/>
-          <w:sz w:val="22"/>
-          <w:szCs w:val="22"/>
-        </w:rPr>
-      </w:r>
-    </w:p>
-    <w:p>
-      <w:pPr>
-        <w:pStyle w:val="HTMLPreformatted"/>
-        <w:rPr>
-          <w:rFonts w:ascii="Arial" w:hAnsi="Arial" w:cs="Arial" w:asciiTheme="minorHAnsi" w:cstheme="minorHAnsi" w:hAnsiTheme="minorHAnsi"/>
-          <w:sz w:val="22"/>
-          <w:szCs w:val="22"/>
-        </w:rPr>
-      </w:pPr>
-      <w:r>
-        <w:rPr>
-          <w:rFonts w:cs="Arial" w:ascii="Arial" w:hAnsi="Arial" w:asciiTheme="minorHAnsi" w:cstheme="minorHAnsi" w:hAnsiTheme="minorHAnsi"/>
+          <w:rFonts w:asciiTheme="minorHAnsi" w:hAnsiTheme="minorHAnsi" w:cstheme="minorHAnsi"/>
+          <w:sz w:val="22"/>
+          <w:szCs w:val="22"/>
+        </w:rPr>
+      </w:pPr>
+    </w:p>
+    <w:p>
+      <w:pPr>
+        <w:pStyle w:val="HTMLPreformatted"/>
+        <w:rPr>
+          <w:rFonts w:asciiTheme="minorHAnsi" w:hAnsiTheme="minorHAnsi" w:cstheme="minorHAnsi"/>
+          <w:sz w:val="22"/>
+          <w:szCs w:val="22"/>
+        </w:rPr>
+      </w:pPr>
+      <w:r>
+        <w:rPr>
+          <w:rFonts w:asciiTheme="minorHAnsi" w:hAnsiTheme="minorHAnsi" w:cstheme="minorHAnsi"/>
           <w:sz w:val="22"/>
           <w:szCs w:val="22"/>
         </w:rPr>
@@ -3926,9 +3810,8 @@
     <w:p>
       <w:pPr>
         <w:pStyle w:val="HTMLPreformatted"/>
-        <w:ind w:left="720" w:hanging="0"/>
-        <w:rPr>
-          <w:b/>
+        <w:ind w:left="720"/>
+        <w:rPr>
           <w:b/>
           <w:bCs/>
           <w:color w:val="000000" w:themeColor="text1"/>
@@ -3946,34 +3829,26 @@
     <w:p>
       <w:pPr>
         <w:pStyle w:val="HTMLPreformatted"/>
-        <w:ind w:left="720" w:hanging="0"/>
-        <w:rPr>
-          <w:b/>
-          <w:b/>
-          <w:bCs/>
-          <w:color w:val="000000" w:themeColor="text1"/>
-        </w:rPr>
-      </w:pPr>
-      <w:r>
-        <w:rPr>
-          <w:b/>
-          <w:bCs/>
-          <w:color w:val="000000" w:themeColor="text1"/>
-        </w:rPr>
-      </w:r>
-    </w:p>
-    <w:p>
-      <w:pPr>
-        <w:pStyle w:val="HTMLPreformatted"/>
-        <w:rPr>
-          <w:rFonts w:ascii="Arial" w:hAnsi="Arial" w:cs="Arial" w:asciiTheme="minorHAnsi" w:cstheme="minorHAnsi" w:hAnsiTheme="minorHAnsi"/>
-          <w:sz w:val="22"/>
-          <w:szCs w:val="22"/>
-        </w:rPr>
-      </w:pPr>
-      <w:r>
-        <w:rPr>
-          <w:rFonts w:cs="Arial" w:ascii="Arial" w:hAnsi="Arial" w:asciiTheme="minorHAnsi" w:cstheme="minorHAnsi" w:hAnsiTheme="minorHAnsi"/>
+        <w:ind w:left="720"/>
+        <w:rPr>
+          <w:b/>
+          <w:bCs/>
+          <w:color w:val="000000" w:themeColor="text1"/>
+        </w:rPr>
+      </w:pPr>
+    </w:p>
+    <w:p>
+      <w:pPr>
+        <w:pStyle w:val="HTMLPreformatted"/>
+        <w:rPr>
+          <w:rFonts w:asciiTheme="minorHAnsi" w:hAnsiTheme="minorHAnsi" w:cstheme="minorHAnsi"/>
+          <w:sz w:val="22"/>
+          <w:szCs w:val="22"/>
+        </w:rPr>
+      </w:pPr>
+      <w:r>
+        <w:rPr>
+          <w:rFonts w:asciiTheme="minorHAnsi" w:hAnsiTheme="minorHAnsi" w:cstheme="minorHAnsi"/>
           <w:b/>
           <w:bCs/>
           <w:sz w:val="22"/>
@@ -3983,7 +3858,7 @@
       </w:r>
       <w:r>
         <w:rPr>
-          <w:rFonts w:cs="Arial" w:ascii="Arial" w:hAnsi="Arial" w:asciiTheme="minorHAnsi" w:cstheme="minorHAnsi" w:hAnsiTheme="minorHAnsi"/>
+          <w:rFonts w:asciiTheme="minorHAnsi" w:hAnsiTheme="minorHAnsi" w:cstheme="minorHAnsi"/>
           <w:sz w:val="22"/>
           <w:szCs w:val="22"/>
         </w:rPr>
@@ -3997,10 +3872,8 @@
           <w:ilvl w:val="0"/>
           <w:numId w:val="2"/>
         </w:numPr>
-        <w:rPr/>
-      </w:pPr>
-      <w:r>
-        <w:rPr/>
+      </w:pPr>
+      <w:r>
         <w:t>Scenic SDL library</w:t>
       </w:r>
     </w:p>
@@ -4008,14 +3881,14 @@
       <w:pPr>
         <w:pStyle w:val="HTMLPreformatted"/>
         <w:rPr>
-          <w:rFonts w:ascii="Arial" w:hAnsi="Arial" w:cs="Arial" w:asciiTheme="minorHAnsi" w:cstheme="minorHAnsi" w:hAnsiTheme="minorHAnsi"/>
-          <w:sz w:val="22"/>
-          <w:szCs w:val="22"/>
-        </w:rPr>
-      </w:pPr>
-      <w:r>
-        <w:rPr>
-          <w:rFonts w:cs="Arial" w:ascii="Arial" w:hAnsi="Arial" w:asciiTheme="minorHAnsi" w:cstheme="minorHAnsi" w:hAnsiTheme="minorHAnsi"/>
+          <w:rFonts w:asciiTheme="minorHAnsi" w:hAnsiTheme="minorHAnsi" w:cstheme="minorHAnsi"/>
+          <w:sz w:val="22"/>
+          <w:szCs w:val="22"/>
+        </w:rPr>
+      </w:pPr>
+      <w:r>
+        <w:rPr>
+          <w:rFonts w:asciiTheme="minorHAnsi" w:hAnsiTheme="minorHAnsi" w:cstheme="minorHAnsi"/>
           <w:sz w:val="22"/>
           <w:szCs w:val="22"/>
         </w:rPr>
@@ -4026,25 +3899,17 @@
       <w:pPr>
         <w:pStyle w:val="HTMLPreformatted"/>
         <w:rPr>
-          <w:rFonts w:ascii="Arial" w:hAnsi="Arial" w:cs="Arial" w:asciiTheme="minorHAnsi" w:cstheme="minorHAnsi" w:hAnsiTheme="minorHAnsi"/>
-          <w:sz w:val="22"/>
-          <w:szCs w:val="22"/>
-        </w:rPr>
-      </w:pPr>
-      <w:r>
-        <w:rPr>
-          <w:rFonts w:cs="Arial" w:cstheme="minorHAnsi" w:ascii="Arial" w:hAnsi="Arial"/>
-          <w:sz w:val="22"/>
-          <w:szCs w:val="22"/>
-        </w:rPr>
-      </w:r>
-    </w:p>
-    <w:p>
-      <w:pPr>
-        <w:pStyle w:val="HTMLPreformatted"/>
-        <w:ind w:left="720" w:hanging="0"/>
-        <w:rPr>
-          <w:b/>
+          <w:rFonts w:asciiTheme="minorHAnsi" w:hAnsiTheme="minorHAnsi" w:cstheme="minorHAnsi"/>
+          <w:sz w:val="22"/>
+          <w:szCs w:val="22"/>
+        </w:rPr>
+      </w:pPr>
+    </w:p>
+    <w:p>
+      <w:pPr>
+        <w:pStyle w:val="HTMLPreformatted"/>
+        <w:ind w:left="720"/>
+        <w:rPr>
           <w:b/>
           <w:bCs/>
           <w:color w:val="000000" w:themeColor="text1"/>
@@ -4062,9 +3927,8 @@
     <w:p>
       <w:pPr>
         <w:pStyle w:val="HTMLPreformatted"/>
-        <w:ind w:left="720" w:hanging="0"/>
-        <w:rPr>
-          <w:b/>
+        <w:ind w:left="720"/>
+        <w:rPr>
           <w:b/>
           <w:bCs/>
           <w:color w:val="000000" w:themeColor="text1"/>
@@ -4082,9 +3946,8 @@
     <w:p>
       <w:pPr>
         <w:pStyle w:val="HTMLPreformatted"/>
-        <w:ind w:left="720" w:hanging="0"/>
-        <w:rPr>
-          <w:b/>
+        <w:ind w:left="720"/>
+        <w:rPr>
           <w:b/>
           <w:bCs/>
           <w:color w:val="000000" w:themeColor="text1"/>
@@ -4102,9 +3965,8 @@
     <w:p>
       <w:pPr>
         <w:pStyle w:val="HTMLPreformatted"/>
-        <w:ind w:left="720" w:hanging="0"/>
-        <w:rPr>
-          <w:b/>
+        <w:ind w:left="720"/>
+        <w:rPr>
           <w:b/>
           <w:bCs/>
           <w:color w:val="000000" w:themeColor="text1"/>
@@ -4122,9 +3984,8 @@
     <w:p>
       <w:pPr>
         <w:pStyle w:val="HTMLPreformatted"/>
-        <w:ind w:left="720" w:hanging="0"/>
-        <w:rPr>
-          <w:b/>
+        <w:ind w:left="720"/>
+        <w:rPr>
           <w:b/>
           <w:bCs/>
           <w:color w:val="000000" w:themeColor="text1"/>
@@ -4140,8 +4001,8 @@
       </w:r>
       <w:r>
         <w:rPr>
-          <w:rStyle w:val="Hljsbuiltin"/>
-          <w:rFonts w:eastAsia="" w:ascii="Consolas" w:hAnsi="Consolas" w:eastAsiaTheme="majorEastAsia"/>
+          <w:rStyle w:val="hljs-builtin"/>
+          <w:rFonts w:ascii="Consolas" w:eastAsiaTheme="majorEastAsia" w:hAnsi="Consolas"/>
           <w:b/>
           <w:bCs/>
           <w:color w:val="0086B3"/>
@@ -4156,7 +4017,7 @@
           <w:color w:val="333333"/>
           <w:sz w:val="18"/>
           <w:szCs w:val="18"/>
-          <w:shd w:fill="F8F8F8" w:val="clear"/>
+          <w:shd w:val="clear" w:color="auto" w:fill="F8F8F8"/>
         </w:rPr>
         <w:t xml:space="preserve"> </w:t>
       </w:r>
@@ -4172,9 +4033,8 @@
     <w:p>
       <w:pPr>
         <w:pStyle w:val="HTMLPreformatted"/>
-        <w:ind w:left="720" w:hanging="0"/>
-        <w:rPr>
-          <w:b/>
+        <w:ind w:left="720"/>
+        <w:rPr>
           <w:b/>
           <w:bCs/>
           <w:color w:val="000000" w:themeColor="text1"/>
@@ -4192,9 +4052,8 @@
     <w:p>
       <w:pPr>
         <w:pStyle w:val="HTMLPreformatted"/>
-        <w:ind w:left="720" w:hanging="0"/>
-        <w:rPr>
-          <w:b/>
+        <w:ind w:left="720"/>
+        <w:rPr>
           <w:b/>
           <w:bCs/>
           <w:color w:val="000000" w:themeColor="text1"/>
@@ -4212,34 +4071,26 @@
     <w:p>
       <w:pPr>
         <w:pStyle w:val="HTMLPreformatted"/>
-        <w:ind w:left="720" w:hanging="0"/>
-        <w:rPr>
-          <w:b/>
-          <w:b/>
-          <w:bCs/>
-          <w:color w:val="000000" w:themeColor="text1"/>
-        </w:rPr>
-      </w:pPr>
-      <w:r>
-        <w:rPr>
-          <w:b/>
-          <w:bCs/>
-          <w:color w:val="000000" w:themeColor="text1"/>
-        </w:rPr>
-      </w:r>
-    </w:p>
-    <w:p>
-      <w:pPr>
-        <w:pStyle w:val="HTMLPreformatted"/>
-        <w:rPr>
-          <w:rFonts w:ascii="Arial" w:hAnsi="Arial" w:cs="Arial" w:asciiTheme="minorHAnsi" w:cstheme="minorHAnsi" w:hAnsiTheme="minorHAnsi"/>
-          <w:sz w:val="22"/>
-          <w:szCs w:val="22"/>
-        </w:rPr>
-      </w:pPr>
-      <w:r>
-        <w:rPr>
-          <w:rFonts w:cs="Arial" w:ascii="Arial" w:hAnsi="Arial" w:asciiTheme="minorHAnsi" w:cstheme="minorHAnsi" w:hAnsiTheme="minorHAnsi"/>
+        <w:ind w:left="720"/>
+        <w:rPr>
+          <w:b/>
+          <w:bCs/>
+          <w:color w:val="000000" w:themeColor="text1"/>
+        </w:rPr>
+      </w:pPr>
+    </w:p>
+    <w:p>
+      <w:pPr>
+        <w:pStyle w:val="HTMLPreformatted"/>
+        <w:rPr>
+          <w:rFonts w:asciiTheme="minorHAnsi" w:hAnsiTheme="minorHAnsi" w:cstheme="minorHAnsi"/>
+          <w:sz w:val="22"/>
+          <w:szCs w:val="22"/>
+        </w:rPr>
+      </w:pPr>
+      <w:r>
+        <w:rPr>
+          <w:rFonts w:asciiTheme="minorHAnsi" w:hAnsiTheme="minorHAnsi" w:cstheme="minorHAnsi"/>
           <w:sz w:val="22"/>
           <w:szCs w:val="22"/>
         </w:rPr>
@@ -4249,7 +4100,6 @@
     <w:p>
       <w:pPr>
         <w:pStyle w:val="HTMLPreformatted"/>
-        <w:rPr/>
       </w:pPr>
       <w:r>
         <w:rPr>
@@ -4259,7 +4109,7 @@
         </w:rPr>
         <w:tab/>
       </w:r>
-      <w:hyperlink r:id="rId7">
+      <w:hyperlink r:id="rId12">
         <w:r>
           <w:rPr>
             <w:rStyle w:val="InternetLink"/>
@@ -4277,19 +4127,16 @@
           <w:ilvl w:val="0"/>
           <w:numId w:val="2"/>
         </w:numPr>
-        <w:rPr/>
-      </w:pPr>
-      <w:r>
-        <w:rPr/>
+      </w:pPr>
+      <w:r>
         <w:t>Perception/Detection Validation package</w:t>
       </w:r>
     </w:p>
     <w:p>
       <w:pPr>
         <w:pStyle w:val="HTMLPreformatted"/>
-        <w:ind w:left="720" w:hanging="0"/>
-        <w:rPr>
-          <w:b/>
+        <w:ind w:left="720"/>
+        <w:rPr>
           <w:b/>
           <w:bCs/>
           <w:color w:val="000000" w:themeColor="text1"/>
@@ -4307,9 +4154,8 @@
     <w:p>
       <w:pPr>
         <w:pStyle w:val="HTMLPreformatted"/>
-        <w:ind w:left="720" w:hanging="0"/>
-        <w:rPr>
-          <w:b/>
+        <w:ind w:left="720"/>
+        <w:rPr>
           <w:b/>
           <w:bCs/>
           <w:color w:val="000000" w:themeColor="text1"/>
@@ -4327,9 +4173,8 @@
     <w:p>
       <w:pPr>
         <w:pStyle w:val="HTMLPreformatted"/>
-        <w:ind w:left="720" w:hanging="0"/>
-        <w:rPr>
-          <w:b/>
+        <w:ind w:left="720"/>
+        <w:rPr>
           <w:b/>
           <w:bCs/>
           <w:color w:val="000000" w:themeColor="text1"/>
@@ -4347,9 +4192,8 @@
     <w:p>
       <w:pPr>
         <w:pStyle w:val="HTMLPreformatted"/>
-        <w:ind w:left="720" w:hanging="0"/>
-        <w:rPr>
-          <w:b/>
+        <w:ind w:left="720"/>
+        <w:rPr>
           <w:b/>
           <w:bCs/>
           <w:color w:val="000000" w:themeColor="text1"/>
@@ -4367,9 +4211,8 @@
     <w:p>
       <w:pPr>
         <w:pStyle w:val="HTMLPreformatted"/>
-        <w:ind w:left="720" w:hanging="0"/>
-        <w:rPr>
-          <w:b/>
+        <w:ind w:left="720"/>
+        <w:rPr>
           <w:b/>
           <w:bCs/>
           <w:color w:val="000000" w:themeColor="text1"/>
@@ -4385,8 +4228,8 @@
       </w:r>
       <w:r>
         <w:rPr>
-          <w:rStyle w:val="Hljsbuiltin"/>
-          <w:rFonts w:eastAsia="" w:ascii="Consolas" w:hAnsi="Consolas" w:eastAsiaTheme="majorEastAsia"/>
+          <w:rStyle w:val="hljs-builtin"/>
+          <w:rFonts w:ascii="Consolas" w:eastAsiaTheme="majorEastAsia" w:hAnsi="Consolas"/>
           <w:b/>
           <w:bCs/>
           <w:color w:val="0086B3"/>
@@ -4401,7 +4244,7 @@
           <w:color w:val="333333"/>
           <w:sz w:val="18"/>
           <w:szCs w:val="18"/>
-          <w:shd w:fill="F8F8F8" w:val="clear"/>
+          <w:shd w:val="clear" w:color="auto" w:fill="F8F8F8"/>
         </w:rPr>
         <w:t xml:space="preserve"> </w:t>
       </w:r>
@@ -4417,9 +4260,8 @@
     <w:p>
       <w:pPr>
         <w:pStyle w:val="HTMLPreformatted"/>
-        <w:ind w:left="720" w:hanging="0"/>
-        <w:rPr>
-          <w:b/>
+        <w:ind w:left="720"/>
+        <w:rPr>
           <w:b/>
           <w:bCs/>
           <w:color w:val="000000" w:themeColor="text1"/>
@@ -4437,9 +4279,8 @@
     <w:p>
       <w:pPr>
         <w:pStyle w:val="HTMLPreformatted"/>
-        <w:ind w:left="720" w:hanging="0"/>
-        <w:rPr>
-          <w:b/>
+        <w:ind w:left="720"/>
+        <w:rPr>
           <w:b/>
           <w:bCs/>
           <w:color w:val="000000" w:themeColor="text1"/>
@@ -4457,9 +4298,8 @@
     <w:p>
       <w:pPr>
         <w:pStyle w:val="HTMLPreformatted"/>
-        <w:ind w:left="720" w:hanging="0"/>
-        <w:rPr>
-          <w:b/>
+        <w:ind w:left="720"/>
+        <w:rPr>
           <w:b/>
           <w:bCs/>
           <w:color w:val="000000" w:themeColor="text1"/>
@@ -4477,34 +4317,26 @@
     <w:p>
       <w:pPr>
         <w:pStyle w:val="HTMLPreformatted"/>
-        <w:ind w:left="720" w:hanging="0"/>
-        <w:rPr>
-          <w:b/>
-          <w:b/>
-          <w:bCs/>
-          <w:color w:val="000000" w:themeColor="text1"/>
-        </w:rPr>
-      </w:pPr>
-      <w:r>
-        <w:rPr>
-          <w:b/>
-          <w:bCs/>
-          <w:color w:val="000000" w:themeColor="text1"/>
-        </w:rPr>
-      </w:r>
-    </w:p>
-    <w:p>
-      <w:pPr>
-        <w:pStyle w:val="HTMLPreformatted"/>
-        <w:rPr>
-          <w:rFonts w:ascii="Arial" w:hAnsi="Arial" w:cs="Arial" w:asciiTheme="minorHAnsi" w:cstheme="minorHAnsi" w:hAnsiTheme="minorHAnsi"/>
-          <w:sz w:val="22"/>
-          <w:szCs w:val="22"/>
-        </w:rPr>
-      </w:pPr>
-      <w:r>
-        <w:rPr>
-          <w:rFonts w:cs="Arial" w:ascii="Arial" w:hAnsi="Arial" w:asciiTheme="minorHAnsi" w:cstheme="minorHAnsi" w:hAnsiTheme="minorHAnsi"/>
+        <w:ind w:left="720"/>
+        <w:rPr>
+          <w:b/>
+          <w:bCs/>
+          <w:color w:val="000000" w:themeColor="text1"/>
+        </w:rPr>
+      </w:pPr>
+    </w:p>
+    <w:p>
+      <w:pPr>
+        <w:pStyle w:val="HTMLPreformatted"/>
+        <w:rPr>
+          <w:rFonts w:asciiTheme="minorHAnsi" w:hAnsiTheme="minorHAnsi" w:cstheme="minorHAnsi"/>
+          <w:sz w:val="22"/>
+          <w:szCs w:val="22"/>
+        </w:rPr>
+      </w:pPr>
+      <w:r>
+        <w:rPr>
+          <w:rFonts w:asciiTheme="minorHAnsi" w:hAnsiTheme="minorHAnsi" w:cstheme="minorHAnsi"/>
           <w:b/>
           <w:bCs/>
           <w:sz w:val="22"/>
@@ -4514,7 +4346,7 @@
       </w:r>
       <w:r>
         <w:rPr>
-          <w:rFonts w:cs="Arial" w:ascii="Arial" w:hAnsi="Arial" w:asciiTheme="minorHAnsi" w:cstheme="minorHAnsi" w:hAnsiTheme="minorHAnsi"/>
+          <w:rFonts w:asciiTheme="minorHAnsi" w:hAnsiTheme="minorHAnsi" w:cstheme="minorHAnsi"/>
           <w:sz w:val="22"/>
           <w:szCs w:val="22"/>
         </w:rPr>
@@ -4524,28 +4356,19 @@
     <w:p>
       <w:pPr>
         <w:pStyle w:val="HTMLPreformatted"/>
-        <w:ind w:left="720" w:hanging="0"/>
-        <w:rPr>
-          <w:b/>
-          <w:b/>
-          <w:bCs/>
-          <w:color w:val="000000" w:themeColor="text1"/>
-        </w:rPr>
-      </w:pPr>
-      <w:r>
-        <w:rPr>
-          <w:b/>
-          <w:bCs/>
-          <w:color w:val="000000" w:themeColor="text1"/>
-        </w:rPr>
-      </w:r>
-    </w:p>
-    <w:p>
-      <w:pPr>
-        <w:pStyle w:val="HTMLPreformatted"/>
-        <w:ind w:left="720" w:hanging="0"/>
-        <w:rPr>
-          <w:b/>
+        <w:ind w:left="720"/>
+        <w:rPr>
+          <w:b/>
+          <w:bCs/>
+          <w:color w:val="000000" w:themeColor="text1"/>
+        </w:rPr>
+      </w:pPr>
+    </w:p>
+    <w:p>
+      <w:pPr>
+        <w:pStyle w:val="HTMLPreformatted"/>
+        <w:ind w:left="720"/>
+        <w:rPr>
           <w:b/>
           <w:bCs/>
           <w:color w:val="000000" w:themeColor="text1"/>
@@ -4567,19 +4390,16 @@
           <w:ilvl w:val="0"/>
           <w:numId w:val="2"/>
         </w:numPr>
-        <w:rPr/>
-      </w:pPr>
-      <w:r>
-        <w:rPr/>
+      </w:pPr>
+      <w:r>
         <w:t>Control Validation package</w:t>
       </w:r>
     </w:p>
     <w:p>
       <w:pPr>
         <w:pStyle w:val="HTMLPreformatted"/>
-        <w:ind w:left="720" w:hanging="0"/>
-        <w:rPr>
-          <w:b/>
+        <w:ind w:left="720"/>
+        <w:rPr>
           <w:b/>
           <w:bCs/>
           <w:color w:val="000000" w:themeColor="text1"/>
@@ -4597,9 +4417,8 @@
     <w:p>
       <w:pPr>
         <w:pStyle w:val="HTMLPreformatted"/>
-        <w:ind w:left="720" w:hanging="0"/>
-        <w:rPr>
-          <w:b/>
+        <w:ind w:left="720"/>
+        <w:rPr>
           <w:b/>
           <w:bCs/>
           <w:color w:val="000000" w:themeColor="text1"/>
@@ -4617,9 +4436,8 @@
     <w:p>
       <w:pPr>
         <w:pStyle w:val="HTMLPreformatted"/>
-        <w:ind w:left="720" w:hanging="0"/>
-        <w:rPr>
-          <w:b/>
+        <w:ind w:left="720"/>
+        <w:rPr>
           <w:b/>
           <w:bCs/>
           <w:color w:val="000000" w:themeColor="text1"/>
@@ -4637,9 +4455,8 @@
     <w:p>
       <w:pPr>
         <w:pStyle w:val="HTMLPreformatted"/>
-        <w:ind w:left="720" w:hanging="0"/>
-        <w:rPr>
-          <w:b/>
+        <w:ind w:left="720"/>
+        <w:rPr>
           <w:b/>
           <w:bCs/>
           <w:color w:val="000000" w:themeColor="text1"/>
@@ -4657,9 +4474,8 @@
     <w:p>
       <w:pPr>
         <w:pStyle w:val="HTMLPreformatted"/>
-        <w:ind w:left="720" w:hanging="0"/>
-        <w:rPr>
-          <w:b/>
+        <w:ind w:left="720"/>
+        <w:rPr>
           <w:b/>
           <w:bCs/>
           <w:color w:val="000000" w:themeColor="text1"/>
@@ -4675,8 +4491,8 @@
       </w:r>
       <w:r>
         <w:rPr>
-          <w:rStyle w:val="Hljsbuiltin"/>
-          <w:rFonts w:eastAsia="" w:ascii="Consolas" w:hAnsi="Consolas" w:eastAsiaTheme="majorEastAsia"/>
+          <w:rStyle w:val="hljs-builtin"/>
+          <w:rFonts w:ascii="Consolas" w:eastAsiaTheme="majorEastAsia" w:hAnsi="Consolas"/>
           <w:b/>
           <w:bCs/>
           <w:color w:val="0086B3"/>
@@ -4691,7 +4507,7 @@
           <w:color w:val="333333"/>
           <w:sz w:val="18"/>
           <w:szCs w:val="18"/>
-          <w:shd w:fill="F8F8F8" w:val="clear"/>
+          <w:shd w:val="clear" w:color="auto" w:fill="F8F8F8"/>
         </w:rPr>
         <w:t xml:space="preserve"> </w:t>
       </w:r>
@@ -4707,9 +4523,8 @@
     <w:p>
       <w:pPr>
         <w:pStyle w:val="HTMLPreformatted"/>
-        <w:ind w:left="720" w:hanging="0"/>
-        <w:rPr>
-          <w:b/>
+        <w:ind w:left="720"/>
+        <w:rPr>
           <w:b/>
           <w:bCs/>
           <w:color w:val="000000" w:themeColor="text1"/>
@@ -4727,9 +4542,8 @@
     <w:p>
       <w:pPr>
         <w:pStyle w:val="HTMLPreformatted"/>
-        <w:ind w:left="720" w:hanging="0"/>
-        <w:rPr>
-          <w:b/>
+        <w:ind w:left="720"/>
+        <w:rPr>
           <w:b/>
           <w:bCs/>
           <w:color w:val="000000" w:themeColor="text1"/>
@@ -4747,9 +4561,8 @@
     <w:p>
       <w:pPr>
         <w:pStyle w:val="HTMLPreformatted"/>
-        <w:ind w:left="720" w:hanging="0"/>
-        <w:rPr>
-          <w:b/>
+        <w:ind w:left="720"/>
+        <w:rPr>
           <w:b/>
           <w:bCs/>
           <w:color w:val="000000" w:themeColor="text1"/>
@@ -4767,34 +4580,26 @@
     <w:p>
       <w:pPr>
         <w:pStyle w:val="HTMLPreformatted"/>
-        <w:ind w:left="720" w:hanging="0"/>
-        <w:rPr>
-          <w:b/>
-          <w:b/>
-          <w:bCs/>
-          <w:color w:val="000000" w:themeColor="text1"/>
-        </w:rPr>
-      </w:pPr>
-      <w:r>
-        <w:rPr>
-          <w:b/>
-          <w:bCs/>
-          <w:color w:val="000000" w:themeColor="text1"/>
-        </w:rPr>
-      </w:r>
-    </w:p>
-    <w:p>
-      <w:pPr>
-        <w:pStyle w:val="HTMLPreformatted"/>
-        <w:rPr>
-          <w:rFonts w:ascii="Arial" w:hAnsi="Arial" w:cs="Arial" w:asciiTheme="minorHAnsi" w:cstheme="minorHAnsi" w:hAnsiTheme="minorHAnsi"/>
-          <w:sz w:val="22"/>
-          <w:szCs w:val="22"/>
-        </w:rPr>
-      </w:pPr>
-      <w:r>
-        <w:rPr>
-          <w:rFonts w:cs="Arial" w:ascii="Arial" w:hAnsi="Arial" w:asciiTheme="minorHAnsi" w:cstheme="minorHAnsi" w:hAnsiTheme="minorHAnsi"/>
+        <w:ind w:left="720"/>
+        <w:rPr>
+          <w:b/>
+          <w:bCs/>
+          <w:color w:val="000000" w:themeColor="text1"/>
+        </w:rPr>
+      </w:pPr>
+    </w:p>
+    <w:p>
+      <w:pPr>
+        <w:pStyle w:val="HTMLPreformatted"/>
+        <w:rPr>
+          <w:rFonts w:asciiTheme="minorHAnsi" w:hAnsiTheme="minorHAnsi" w:cstheme="minorHAnsi"/>
+          <w:sz w:val="22"/>
+          <w:szCs w:val="22"/>
+        </w:rPr>
+      </w:pPr>
+      <w:r>
+        <w:rPr>
+          <w:rFonts w:asciiTheme="minorHAnsi" w:hAnsiTheme="minorHAnsi" w:cstheme="minorHAnsi"/>
           <w:b/>
           <w:bCs/>
           <w:sz w:val="22"/>
@@ -4804,7 +4609,7 @@
       </w:r>
       <w:r>
         <w:rPr>
-          <w:rFonts w:cs="Arial" w:ascii="Arial" w:hAnsi="Arial" w:asciiTheme="minorHAnsi" w:cstheme="minorHAnsi" w:hAnsiTheme="minorHAnsi"/>
+          <w:rFonts w:asciiTheme="minorHAnsi" w:hAnsiTheme="minorHAnsi" w:cstheme="minorHAnsi"/>
           <w:sz w:val="22"/>
           <w:szCs w:val="22"/>
         </w:rPr>
@@ -4814,39 +4619,31 @@
     <w:p>
       <w:pPr>
         <w:pStyle w:val="HTMLPreformatted"/>
-        <w:ind w:left="720" w:hanging="0"/>
-        <w:rPr>
-          <w:b/>
-          <w:b/>
-          <w:bCs/>
-          <w:color w:val="000000" w:themeColor="text1"/>
-        </w:rPr>
-      </w:pPr>
-      <w:r>
-        <w:rPr>
-          <w:b/>
-          <w:bCs/>
-          <w:color w:val="000000" w:themeColor="text1"/>
-        </w:rPr>
-      </w:r>
-    </w:p>
-    <w:p>
-      <w:pPr>
-        <w:pStyle w:val="HTMLPreformatted"/>
-        <w:ind w:left="720" w:hanging="0"/>
-        <w:rPr>
-          <w:b/>
-          <w:b/>
-          <w:bCs/>
-          <w:color w:val="000000" w:themeColor="text1"/>
-        </w:rPr>
-      </w:pPr>
-      <w:r>
-        <w:rPr>
-          <w:b/>
-          <w:bCs/>
-          <w:color w:val="000000" w:themeColor="text1"/>
-        </w:rPr>
+        <w:ind w:left="720"/>
+        <w:rPr>
+          <w:b/>
+          <w:bCs/>
+          <w:color w:val="000000" w:themeColor="text1"/>
+        </w:rPr>
+      </w:pPr>
+    </w:p>
+    <w:p>
+      <w:pPr>
+        <w:pStyle w:val="HTMLPreformatted"/>
+        <w:ind w:left="720"/>
+        <w:rPr>
+          <w:b/>
+          <w:bCs/>
+          <w:color w:val="000000" w:themeColor="text1"/>
+        </w:rPr>
+      </w:pPr>
+      <w:r>
+        <w:rPr>
+          <w:b/>
+          <w:bCs/>
+          <w:color w:val="000000" w:themeColor="text1"/>
+        </w:rPr>
+        <w:lastRenderedPageBreak/>
         <w:t>$ ros2 run control_validation control_subscriber</w:t>
       </w:r>
     </w:p>
@@ -4857,19 +4654,16 @@
           <w:ilvl w:val="0"/>
           <w:numId w:val="2"/>
         </w:numPr>
-        <w:rPr/>
-      </w:pPr>
-      <w:r>
-        <w:rPr/>
+      </w:pPr>
+      <w:r>
         <w:t>Localization Validation package</w:t>
       </w:r>
     </w:p>
     <w:p>
       <w:pPr>
         <w:pStyle w:val="HTMLPreformatted"/>
-        <w:ind w:left="720" w:hanging="0"/>
-        <w:rPr>
-          <w:b/>
+        <w:ind w:left="720"/>
+        <w:rPr>
           <w:b/>
           <w:bCs/>
           <w:color w:val="000000" w:themeColor="text1"/>
@@ -4887,9 +4681,8 @@
     <w:p>
       <w:pPr>
         <w:pStyle w:val="HTMLPreformatted"/>
-        <w:ind w:left="720" w:hanging="0"/>
-        <w:rPr>
-          <w:b/>
+        <w:ind w:left="720"/>
+        <w:rPr>
           <w:b/>
           <w:bCs/>
           <w:color w:val="000000" w:themeColor="text1"/>
@@ -4907,9 +4700,8 @@
     <w:p>
       <w:pPr>
         <w:pStyle w:val="HTMLPreformatted"/>
-        <w:ind w:left="720" w:hanging="0"/>
-        <w:rPr>
-          <w:b/>
+        <w:ind w:left="720"/>
+        <w:rPr>
           <w:b/>
           <w:bCs/>
           <w:color w:val="000000" w:themeColor="text1"/>
@@ -4927,9 +4719,8 @@
     <w:p>
       <w:pPr>
         <w:pStyle w:val="HTMLPreformatted"/>
-        <w:ind w:left="720" w:hanging="0"/>
-        <w:rPr>
-          <w:b/>
+        <w:ind w:left="720"/>
+        <w:rPr>
           <w:b/>
           <w:bCs/>
           <w:color w:val="000000" w:themeColor="text1"/>
@@ -4947,9 +4738,8 @@
     <w:p>
       <w:pPr>
         <w:pStyle w:val="HTMLPreformatted"/>
-        <w:ind w:left="720" w:hanging="0"/>
-        <w:rPr>
-          <w:b/>
+        <w:ind w:left="720"/>
+        <w:rPr>
           <w:b/>
           <w:bCs/>
           <w:color w:val="000000" w:themeColor="text1"/>
@@ -4965,8 +4755,8 @@
       </w:r>
       <w:r>
         <w:rPr>
-          <w:rStyle w:val="Hljsbuiltin"/>
-          <w:rFonts w:eastAsia="" w:ascii="Consolas" w:hAnsi="Consolas" w:eastAsiaTheme="majorEastAsia"/>
+          <w:rStyle w:val="hljs-builtin"/>
+          <w:rFonts w:ascii="Consolas" w:eastAsiaTheme="majorEastAsia" w:hAnsi="Consolas"/>
           <w:b/>
           <w:bCs/>
           <w:color w:val="0086B3"/>
@@ -4981,7 +4771,7 @@
           <w:color w:val="333333"/>
           <w:sz w:val="18"/>
           <w:szCs w:val="18"/>
-          <w:shd w:fill="F8F8F8" w:val="clear"/>
+          <w:shd w:val="clear" w:color="auto" w:fill="F8F8F8"/>
         </w:rPr>
         <w:t xml:space="preserve"> </w:t>
       </w:r>
@@ -4997,9 +4787,8 @@
     <w:p>
       <w:pPr>
         <w:pStyle w:val="HTMLPreformatted"/>
-        <w:ind w:left="720" w:hanging="0"/>
-        <w:rPr>
-          <w:b/>
+        <w:ind w:left="720"/>
+        <w:rPr>
           <w:b/>
           <w:bCs/>
           <w:color w:val="000000" w:themeColor="text1"/>
@@ -5017,9 +4806,8 @@
     <w:p>
       <w:pPr>
         <w:pStyle w:val="HTMLPreformatted"/>
-        <w:ind w:left="720" w:hanging="0"/>
-        <w:rPr>
-          <w:b/>
+        <w:ind w:left="720"/>
+        <w:rPr>
           <w:b/>
           <w:bCs/>
           <w:color w:val="000000" w:themeColor="text1"/>
@@ -5037,9 +4825,8 @@
     <w:p>
       <w:pPr>
         <w:pStyle w:val="HTMLPreformatted"/>
-        <w:ind w:left="720" w:hanging="0"/>
-        <w:rPr>
-          <w:b/>
+        <w:ind w:left="720"/>
+        <w:rPr>
           <w:b/>
           <w:bCs/>
           <w:color w:val="000000" w:themeColor="text1"/>
@@ -5058,14 +4845,14 @@
       <w:pPr>
         <w:pStyle w:val="HTMLPreformatted"/>
         <w:rPr>
-          <w:rFonts w:ascii="Arial" w:hAnsi="Arial" w:cs="Arial" w:asciiTheme="minorHAnsi" w:cstheme="minorHAnsi" w:hAnsiTheme="minorHAnsi"/>
-          <w:sz w:val="22"/>
-          <w:szCs w:val="22"/>
-        </w:rPr>
-      </w:pPr>
-      <w:r>
-        <w:rPr>
-          <w:rFonts w:cs="Arial" w:ascii="Arial" w:hAnsi="Arial" w:asciiTheme="minorHAnsi" w:cstheme="minorHAnsi" w:hAnsiTheme="minorHAnsi"/>
+          <w:rFonts w:asciiTheme="minorHAnsi" w:hAnsiTheme="minorHAnsi" w:cstheme="minorHAnsi"/>
+          <w:sz w:val="22"/>
+          <w:szCs w:val="22"/>
+        </w:rPr>
+      </w:pPr>
+      <w:r>
+        <w:rPr>
+          <w:rFonts w:asciiTheme="minorHAnsi" w:hAnsiTheme="minorHAnsi" w:cstheme="minorHAnsi"/>
           <w:b/>
           <w:bCs/>
           <w:sz w:val="22"/>
@@ -5075,7 +4862,7 @@
       </w:r>
       <w:r>
         <w:rPr>
-          <w:rFonts w:cs="Arial" w:ascii="Arial" w:hAnsi="Arial" w:asciiTheme="minorHAnsi" w:cstheme="minorHAnsi" w:hAnsiTheme="minorHAnsi"/>
+          <w:rFonts w:asciiTheme="minorHAnsi" w:hAnsiTheme="minorHAnsi" w:cstheme="minorHAnsi"/>
           <w:sz w:val="22"/>
           <w:szCs w:val="22"/>
         </w:rPr>
@@ -5085,28 +4872,19 @@
     <w:p>
       <w:pPr>
         <w:pStyle w:val="HTMLPreformatted"/>
-        <w:ind w:left="720" w:hanging="0"/>
-        <w:rPr>
-          <w:b/>
-          <w:b/>
-          <w:bCs/>
-          <w:color w:val="000000" w:themeColor="text1"/>
-        </w:rPr>
-      </w:pPr>
-      <w:r>
-        <w:rPr>
-          <w:b/>
-          <w:bCs/>
-          <w:color w:val="000000" w:themeColor="text1"/>
-        </w:rPr>
-      </w:r>
-    </w:p>
-    <w:p>
-      <w:pPr>
-        <w:pStyle w:val="HTMLPreformatted"/>
-        <w:ind w:left="720" w:hanging="0"/>
-        <w:rPr>
-          <w:b/>
+        <w:ind w:left="720"/>
+        <w:rPr>
+          <w:b/>
+          <w:bCs/>
+          <w:color w:val="000000" w:themeColor="text1"/>
+        </w:rPr>
+      </w:pPr>
+    </w:p>
+    <w:p>
+      <w:pPr>
+        <w:pStyle w:val="HTMLPreformatted"/>
+        <w:ind w:left="720"/>
+        <w:rPr>
           <w:b/>
           <w:bCs/>
           <w:color w:val="000000" w:themeColor="text1"/>
@@ -5128,19 +4906,16 @@
           <w:ilvl w:val="0"/>
           <w:numId w:val="2"/>
         </w:numPr>
-        <w:rPr/>
-      </w:pPr>
-      <w:r>
-        <w:rPr/>
+      </w:pPr>
+      <w:r>
         <w:t>Mission/Path Planning Validation package</w:t>
       </w:r>
     </w:p>
     <w:p>
       <w:pPr>
         <w:pStyle w:val="HTMLPreformatted"/>
-        <w:ind w:left="720" w:hanging="0"/>
-        <w:rPr>
-          <w:b/>
+        <w:ind w:left="720"/>
+        <w:rPr>
           <w:b/>
           <w:bCs/>
           <w:color w:val="000000" w:themeColor="text1"/>
@@ -5158,9 +4933,8 @@
     <w:p>
       <w:pPr>
         <w:pStyle w:val="HTMLPreformatted"/>
-        <w:ind w:left="720" w:hanging="0"/>
-        <w:rPr>
-          <w:b/>
+        <w:ind w:left="720"/>
+        <w:rPr>
           <w:b/>
           <w:bCs/>
           <w:color w:val="000000" w:themeColor="text1"/>
@@ -5178,9 +4952,8 @@
     <w:p>
       <w:pPr>
         <w:pStyle w:val="HTMLPreformatted"/>
-        <w:ind w:left="720" w:hanging="0"/>
-        <w:rPr>
-          <w:b/>
+        <w:ind w:left="720"/>
+        <w:rPr>
           <w:b/>
           <w:bCs/>
           <w:color w:val="000000" w:themeColor="text1"/>
@@ -5198,9 +4971,8 @@
     <w:p>
       <w:pPr>
         <w:pStyle w:val="HTMLPreformatted"/>
-        <w:ind w:left="720" w:hanging="0"/>
-        <w:rPr>
-          <w:b/>
+        <w:ind w:left="720"/>
+        <w:rPr>
           <w:b/>
           <w:bCs/>
           <w:color w:val="000000" w:themeColor="text1"/>
@@ -5218,9 +4990,8 @@
     <w:p>
       <w:pPr>
         <w:pStyle w:val="HTMLPreformatted"/>
-        <w:ind w:left="720" w:hanging="0"/>
-        <w:rPr>
-          <w:b/>
+        <w:ind w:left="720"/>
+        <w:rPr>
           <w:b/>
           <w:bCs/>
           <w:color w:val="000000" w:themeColor="text1"/>
@@ -5236,8 +5007,8 @@
       </w:r>
       <w:r>
         <w:rPr>
-          <w:rStyle w:val="Hljsbuiltin"/>
-          <w:rFonts w:eastAsia="" w:ascii="Consolas" w:hAnsi="Consolas" w:eastAsiaTheme="majorEastAsia"/>
+          <w:rStyle w:val="hljs-builtin"/>
+          <w:rFonts w:ascii="Consolas" w:eastAsiaTheme="majorEastAsia" w:hAnsi="Consolas"/>
           <w:b/>
           <w:bCs/>
           <w:color w:val="0086B3"/>
@@ -5252,7 +5023,7 @@
           <w:color w:val="333333"/>
           <w:sz w:val="18"/>
           <w:szCs w:val="18"/>
-          <w:shd w:fill="F8F8F8" w:val="clear"/>
+          <w:shd w:val="clear" w:color="auto" w:fill="F8F8F8"/>
         </w:rPr>
         <w:t xml:space="preserve"> </w:t>
       </w:r>
@@ -5268,9 +5039,8 @@
     <w:p>
       <w:pPr>
         <w:pStyle w:val="HTMLPreformatted"/>
-        <w:ind w:left="720" w:hanging="0"/>
-        <w:rPr>
-          <w:b/>
+        <w:ind w:left="720"/>
+        <w:rPr>
           <w:b/>
           <w:bCs/>
           <w:color w:val="000000" w:themeColor="text1"/>
@@ -5288,9 +5058,8 @@
     <w:p>
       <w:pPr>
         <w:pStyle w:val="HTMLPreformatted"/>
-        <w:ind w:left="720" w:hanging="0"/>
-        <w:rPr>
-          <w:b/>
+        <w:ind w:left="720"/>
+        <w:rPr>
           <w:b/>
           <w:bCs/>
           <w:color w:val="000000" w:themeColor="text1"/>
@@ -5308,9 +5077,8 @@
     <w:p>
       <w:pPr>
         <w:pStyle w:val="HTMLPreformatted"/>
-        <w:ind w:left="720" w:hanging="0"/>
-        <w:rPr>
-          <w:b/>
+        <w:ind w:left="720"/>
+        <w:rPr>
           <w:b/>
           <w:bCs/>
           <w:color w:val="000000" w:themeColor="text1"/>
@@ -5330,34 +5098,26 @@
     <w:p>
       <w:pPr>
         <w:pStyle w:val="HTMLPreformatted"/>
-        <w:ind w:left="720" w:hanging="0"/>
-        <w:rPr>
-          <w:b/>
-          <w:b/>
-          <w:bCs/>
-          <w:color w:val="000000" w:themeColor="text1"/>
-        </w:rPr>
-      </w:pPr>
-      <w:r>
-        <w:rPr>
-          <w:b/>
-          <w:bCs/>
-          <w:color w:val="000000" w:themeColor="text1"/>
-        </w:rPr>
-      </w:r>
-    </w:p>
-    <w:p>
-      <w:pPr>
-        <w:pStyle w:val="HTMLPreformatted"/>
-        <w:rPr>
-          <w:rFonts w:ascii="Arial" w:hAnsi="Arial" w:cs="Arial" w:asciiTheme="minorHAnsi" w:cstheme="minorHAnsi" w:hAnsiTheme="minorHAnsi"/>
-          <w:sz w:val="22"/>
-          <w:szCs w:val="22"/>
-        </w:rPr>
-      </w:pPr>
-      <w:r>
-        <w:rPr>
-          <w:rFonts w:cs="Arial" w:ascii="Arial" w:hAnsi="Arial" w:asciiTheme="minorHAnsi" w:cstheme="minorHAnsi" w:hAnsiTheme="minorHAnsi"/>
+        <w:ind w:left="720"/>
+        <w:rPr>
+          <w:b/>
+          <w:bCs/>
+          <w:color w:val="000000" w:themeColor="text1"/>
+        </w:rPr>
+      </w:pPr>
+    </w:p>
+    <w:p>
+      <w:pPr>
+        <w:pStyle w:val="HTMLPreformatted"/>
+        <w:rPr>
+          <w:rFonts w:asciiTheme="minorHAnsi" w:hAnsiTheme="minorHAnsi" w:cstheme="minorHAnsi"/>
+          <w:sz w:val="22"/>
+          <w:szCs w:val="22"/>
+        </w:rPr>
+      </w:pPr>
+      <w:r>
+        <w:rPr>
+          <w:rFonts w:asciiTheme="minorHAnsi" w:hAnsiTheme="minorHAnsi" w:cstheme="minorHAnsi"/>
           <w:b/>
           <w:bCs/>
           <w:sz w:val="22"/>
@@ -5367,7 +5127,7 @@
       </w:r>
       <w:r>
         <w:rPr>
-          <w:rFonts w:cs="Arial" w:ascii="Arial" w:hAnsi="Arial" w:asciiTheme="minorHAnsi" w:cstheme="minorHAnsi" w:hAnsiTheme="minorHAnsi"/>
+          <w:rFonts w:asciiTheme="minorHAnsi" w:hAnsiTheme="minorHAnsi" w:cstheme="minorHAnsi"/>
           <w:sz w:val="22"/>
           <w:szCs w:val="22"/>
         </w:rPr>
@@ -5377,28 +5137,19 @@
     <w:p>
       <w:pPr>
         <w:pStyle w:val="HTMLPreformatted"/>
-        <w:ind w:left="720" w:hanging="0"/>
-        <w:rPr>
-          <w:b/>
-          <w:b/>
-          <w:bCs/>
-          <w:color w:val="000000" w:themeColor="text1"/>
-        </w:rPr>
-      </w:pPr>
-      <w:r>
-        <w:rPr>
-          <w:b/>
-          <w:bCs/>
-          <w:color w:val="000000" w:themeColor="text1"/>
-        </w:rPr>
-      </w:r>
-    </w:p>
-    <w:p>
-      <w:pPr>
-        <w:pStyle w:val="HTMLPreformatted"/>
-        <w:ind w:left="720" w:hanging="0"/>
-        <w:rPr>
-          <w:b/>
+        <w:ind w:left="720"/>
+        <w:rPr>
+          <w:b/>
+          <w:bCs/>
+          <w:color w:val="000000" w:themeColor="text1"/>
+        </w:rPr>
+      </w:pPr>
+    </w:p>
+    <w:p>
+      <w:pPr>
+        <w:pStyle w:val="HTMLPreformatted"/>
+        <w:ind w:left="720"/>
+        <w:rPr>
           <w:b/>
           <w:bCs/>
           <w:color w:val="000000" w:themeColor="text1"/>
@@ -5420,19 +5171,16 @@
           <w:ilvl w:val="0"/>
           <w:numId w:val="2"/>
         </w:numPr>
-        <w:rPr/>
-      </w:pPr>
-      <w:r>
-        <w:rPr/>
+      </w:pPr>
+      <w:r>
         <w:t>Avp_Demo</w:t>
       </w:r>
     </w:p>
     <w:p>
       <w:pPr>
         <w:pStyle w:val="HTMLPreformatted"/>
-        <w:ind w:left="720" w:hanging="0"/>
-        <w:rPr>
-          <w:b/>
+        <w:ind w:left="720"/>
+        <w:rPr>
           <w:b/>
           <w:bCs/>
           <w:color w:val="000000" w:themeColor="text1"/>
@@ -5450,9 +5198,8 @@
     <w:p>
       <w:pPr>
         <w:pStyle w:val="HTMLPreformatted"/>
-        <w:ind w:left="720" w:hanging="0"/>
-        <w:rPr>
-          <w:b/>
+        <w:ind w:left="720"/>
+        <w:rPr>
           <w:b/>
           <w:bCs/>
           <w:color w:val="000000" w:themeColor="text1"/>
@@ -5470,9 +5217,8 @@
     <w:p>
       <w:pPr>
         <w:pStyle w:val="HTMLPreformatted"/>
-        <w:ind w:left="720" w:hanging="0"/>
-        <w:rPr>
-          <w:b/>
+        <w:ind w:left="720"/>
+        <w:rPr>
           <w:b/>
           <w:bCs/>
           <w:color w:val="000000" w:themeColor="text1"/>
@@ -5490,9 +5236,8 @@
     <w:p>
       <w:pPr>
         <w:pStyle w:val="HTMLPreformatted"/>
-        <w:ind w:left="720" w:hanging="0"/>
-        <w:rPr>
-          <w:b/>
+        <w:ind w:left="720"/>
+        <w:rPr>
           <w:b/>
           <w:bCs/>
           <w:color w:val="000000" w:themeColor="text1"/>
@@ -5510,9 +5255,8 @@
     <w:p>
       <w:pPr>
         <w:pStyle w:val="HTMLPreformatted"/>
-        <w:ind w:left="720" w:hanging="0"/>
-        <w:rPr>
-          <w:b/>
+        <w:ind w:left="720"/>
+        <w:rPr>
           <w:b/>
           <w:bCs/>
           <w:color w:val="000000" w:themeColor="text1"/>
@@ -5528,8 +5272,8 @@
       </w:r>
       <w:r>
         <w:rPr>
-          <w:rStyle w:val="Hljsbuiltin"/>
-          <w:rFonts w:eastAsia="" w:ascii="Consolas" w:hAnsi="Consolas" w:eastAsiaTheme="majorEastAsia"/>
+          <w:rStyle w:val="hljs-builtin"/>
+          <w:rFonts w:ascii="Consolas" w:eastAsiaTheme="majorEastAsia" w:hAnsi="Consolas"/>
           <w:b/>
           <w:bCs/>
           <w:color w:val="0086B3"/>
@@ -5544,7 +5288,7 @@
           <w:color w:val="333333"/>
           <w:sz w:val="18"/>
           <w:szCs w:val="18"/>
-          <w:shd w:fill="F8F8F8" w:val="clear"/>
+          <w:shd w:val="clear" w:color="auto" w:fill="F8F8F8"/>
         </w:rPr>
         <w:t xml:space="preserve"> </w:t>
       </w:r>
@@ -5560,9 +5304,8 @@
     <w:p>
       <w:pPr>
         <w:pStyle w:val="HTMLPreformatted"/>
-        <w:ind w:left="720" w:hanging="0"/>
-        <w:rPr>
-          <w:b/>
+        <w:ind w:left="720"/>
+        <w:rPr>
           <w:b/>
           <w:bCs/>
           <w:color w:val="000000" w:themeColor="text1"/>
@@ -5580,8 +5323,7 @@
     <w:p>
       <w:pPr>
         <w:pStyle w:val="HTMLPreformatted"/>
-        <w:ind w:left="720" w:hanging="0"/>
-        <w:rPr/>
+        <w:ind w:left="720"/>
       </w:pPr>
       <w:r>
         <w:rPr>
@@ -5595,8 +5337,7 @@
     <w:p>
       <w:pPr>
         <w:pStyle w:val="HTMLPreformatted"/>
-        <w:ind w:left="720" w:hanging="0"/>
-        <w:rPr/>
+        <w:ind w:left="720"/>
       </w:pPr>
       <w:r>
         <w:rPr>
@@ -5610,21 +5351,13 @@
     <w:p>
       <w:pPr>
         <w:pStyle w:val="HTMLPreformatted"/>
-        <w:ind w:left="720" w:hanging="0"/>
-        <w:rPr>
-          <w:b/>
-          <w:b/>
-          <w:bCs/>
-          <w:color w:val="000000" w:themeColor="text1"/>
-        </w:rPr>
-      </w:pPr>
-      <w:r>
-        <w:rPr>
-          <w:b/>
-          <w:bCs/>
-          <w:color w:val="000000" w:themeColor="text1"/>
-        </w:rPr>
-      </w:r>
+        <w:ind w:left="720"/>
+        <w:rPr>
+          <w:b/>
+          <w:bCs/>
+          <w:color w:val="000000" w:themeColor="text1"/>
+        </w:rPr>
+      </w:pPr>
     </w:p>
     <w:p>
       <w:pPr>
@@ -5633,10 +5366,8 @@
           <w:ilvl w:val="0"/>
           <w:numId w:val="2"/>
         </w:numPr>
-        <w:rPr/>
-      </w:pPr>
-      <w:r>
-        <w:rPr/>
+      </w:pPr>
+      <w:r>
         <w:t>PolyVerif Installation and Use</w:t>
       </w:r>
     </w:p>
@@ -5644,14 +5375,14 @@
       <w:pPr>
         <w:pStyle w:val="HTMLPreformatted"/>
         <w:rPr>
-          <w:rFonts w:ascii="Arial" w:hAnsi="Arial" w:cs="Arial" w:asciiTheme="minorHAnsi" w:cstheme="minorHAnsi" w:hAnsiTheme="minorHAnsi"/>
-          <w:sz w:val="22"/>
-          <w:szCs w:val="22"/>
-        </w:rPr>
-      </w:pPr>
-      <w:r>
-        <w:rPr>
-          <w:rFonts w:cs="Arial" w:ascii="Arial" w:hAnsi="Arial" w:asciiTheme="minorHAnsi" w:cstheme="minorHAnsi" w:hAnsiTheme="minorHAnsi"/>
+          <w:rFonts w:asciiTheme="minorHAnsi" w:hAnsiTheme="minorHAnsi" w:cstheme="minorHAnsi"/>
+          <w:sz w:val="22"/>
+          <w:szCs w:val="22"/>
+        </w:rPr>
+      </w:pPr>
+      <w:r>
+        <w:rPr>
+          <w:rFonts w:asciiTheme="minorHAnsi" w:hAnsiTheme="minorHAnsi" w:cstheme="minorHAnsi"/>
           <w:sz w:val="22"/>
           <w:szCs w:val="22"/>
         </w:rPr>
@@ -5659,7 +5390,7 @@
       </w:r>
       <w:r>
         <w:rPr>
-          <w:rFonts w:cs="Arial" w:ascii="Arial" w:hAnsi="Arial" w:asciiTheme="minorHAnsi" w:cstheme="minorHAnsi" w:hAnsiTheme="minorHAnsi"/>
+          <w:rFonts w:asciiTheme="minorHAnsi" w:hAnsiTheme="minorHAnsi" w:cstheme="minorHAnsi"/>
           <w:b/>
           <w:bCs/>
           <w:sz w:val="22"/>
@@ -5669,126 +5400,323 @@
       </w:r>
       <w:r>
         <w:rPr>
-          <w:rFonts w:cs="Arial" w:ascii="Arial" w:hAnsi="Arial" w:asciiTheme="minorHAnsi" w:cstheme="minorHAnsi" w:hAnsiTheme="minorHAnsi"/>
+          <w:rFonts w:asciiTheme="minorHAnsi" w:hAnsiTheme="minorHAnsi" w:cstheme="minorHAnsi"/>
           <w:sz w:val="22"/>
           <w:szCs w:val="22"/>
         </w:rPr>
         <w:t xml:space="preserve"> document for install and setup.</w:t>
       </w:r>
     </w:p>
-    <w:p>
-      <w:pPr>
-        <w:pStyle w:val="Normal"/>
-        <w:rPr/>
-      </w:pPr>
-      <w:r>
-        <w:rPr/>
-      </w:r>
-    </w:p>
-    <w:p>
-      <w:pPr>
-        <w:pStyle w:val="Normal"/>
-        <w:rPr/>
-      </w:pPr>
-      <w:r>
-        <w:rPr/>
-      </w:r>
-    </w:p>
-    <w:p>
-      <w:pPr>
-        <w:pStyle w:val="Normal"/>
-        <w:rPr/>
-      </w:pPr>
-      <w:r>
-        <w:rPr/>
-      </w:r>
-    </w:p>
-    <w:p>
-      <w:pPr>
-        <w:pStyle w:val="Normal"/>
-        <w:rPr/>
-      </w:pPr>
-      <w:r>
-        <w:rPr/>
-      </w:r>
-    </w:p>
-    <w:p>
-      <w:pPr>
-        <w:pStyle w:val="Normal"/>
-        <w:rPr/>
-      </w:pPr>
-      <w:r>
-        <w:rPr/>
-      </w:r>
-    </w:p>
-    <w:p>
-      <w:pPr>
-        <w:pStyle w:val="Normal"/>
-        <w:widowControl/>
-        <w:bidi w:val="0"/>
-        <w:spacing w:lineRule="auto" w:line="288" w:before="0" w:after="180"/>
-        <w:jc w:val="left"/>
-        <w:rPr/>
-      </w:pPr>
-      <w:r>
-        <w:rPr/>
-      </w:r>
-    </w:p>
+    <w:p/>
+    <w:p/>
+    <w:p/>
+    <w:p/>
+    <w:p/>
+    <w:p/>
     <w:sectPr>
-      <w:footerReference w:type="default" r:id="rId8"/>
-      <w:type w:val="nextPage"/>
+      <w:footerReference w:type="default" r:id="rId13"/>
       <w:pgSz w:w="12240" w:h="15840"/>
-      <w:pgMar w:left="1440" w:right="1440" w:header="0" w:top="1440" w:footer="864" w:bottom="1440" w:gutter="0"/>
-      <w:pgNumType w:fmt="decimal"/>
-      <w:formProt w:val="false"/>
-      <w:textDirection w:val="lrTb"/>
-      <w:docGrid w:type="default" w:linePitch="360" w:charSpace="12288"/>
+      <w:pgMar w:top="1440" w:right="1440" w:bottom="1440" w:left="1440" w:header="0" w:footer="864" w:gutter="0"/>
+      <w:cols w:space="720"/>
+      <w:formProt w:val="0"/>
+      <w:docGrid w:linePitch="360" w:charSpace="12288"/>
     </w:sectPr>
   </w:body>
 </w:document>
 </file>
 
+<file path=word/endnotes.xml><?xml version="1.0" encoding="utf-8"?>
+<w:endnotes xmlns:wpc="http://schemas.microsoft.com/office/word/2010/wordprocessingCanvas" xmlns:cx="http://schemas.microsoft.com/office/drawing/2014/chartex" xmlns:cx1="http://schemas.microsoft.com/office/drawing/2015/9/8/chartex" xmlns:cx2="http://schemas.microsoft.com/office/drawing/2015/10/21/chartex" xmlns:cx3="http://schemas.microsoft.com/office/drawing/2016/5/9/chartex" xmlns:cx4="http://schemas.microsoft.com/office/drawing/2016/5/10/chartex" xmlns:cx5="http://schemas.microsoft.com/office/drawing/2016/5/11/chartex" xmlns:cx6="http://schemas.microsoft.com/office/drawing/2016/5/12/chartex" xmlns:cx7="http://schemas.microsoft.com/office/drawing/2016/5/13/chartex" xmlns:cx8="http://schemas.microsoft.com/office/drawing/2016/5/14/chartex" xmlns:mc="http://schemas.openxmlformats.org/markup-compatibility/2006" xmlns:aink="http://schemas.microsoft.com/office/drawing/2016/ink" xmlns:am3d="http://schemas.microsoft.com/office/drawing/2017/model3d" xmlns:o="urn:schemas-microsoft-com:office:office" xmlns:oel="http://schemas.microsoft.com/office/2019/extlst" xmlns:r="http://schemas.openxmlformats.org/officeDocument/2006/relationships" xmlns:m="http://schemas.openxmlformats.org/officeDocument/2006/math" xmlns:v="urn:schemas-microsoft-com:vml" xmlns:wp14="http://schemas.microsoft.com/office/word/2010/wordprocessingDrawing" xmlns:wp="http://schemas.openxmlformats.org/drawingml/2006/wordprocessingDrawing" xmlns:w10="urn:schemas-microsoft-com:office:word" xmlns:w="http://schemas.openxmlformats.org/wordprocessingml/2006/main" xmlns:w14="http://schemas.microsoft.com/office/word/2010/wordml" xmlns:w15="http://schemas.microsoft.com/office/word/2012/wordml" xmlns:w16cex="http://schemas.microsoft.com/office/word/2018/wordml/cex" xmlns:w16cid="http://schemas.microsoft.com/office/word/2016/wordml/cid" xmlns:w16="http://schemas.microsoft.com/office/word/2018/wordml" xmlns:w16sdtdh="http://schemas.microsoft.com/office/word/2020/wordml/sdtdatahash" xmlns:w16se="http://schemas.microsoft.com/office/word/2015/wordml/symex" xmlns:wpg="http://schemas.microsoft.com/office/word/2010/wordprocessingGroup" xmlns:wpi="http://schemas.microsoft.com/office/word/2010/wordprocessingInk" xmlns:wne="http://schemas.microsoft.com/office/word/2006/wordml" xmlns:wps="http://schemas.microsoft.com/office/word/2010/wordprocessingShape" mc:Ignorable="w14 w15 w16se w16cid w16 w16cex w16sdtdh wp14">
+  <w:endnote w:type="separator" w:id="-1">
+    <w:p>
+      <w:pPr>
+        <w:spacing w:after="0" w:line="240" w:lineRule="auto"/>
+      </w:pPr>
+      <w:r>
+        <w:separator/>
+      </w:r>
+    </w:p>
+  </w:endnote>
+  <w:endnote w:type="continuationSeparator" w:id="0">
+    <w:p>
+      <w:pPr>
+        <w:spacing w:after="0" w:line="240" w:lineRule="auto"/>
+      </w:pPr>
+      <w:r>
+        <w:continuationSeparator/>
+      </w:r>
+    </w:p>
+  </w:endnote>
+</w:endnotes>
+</file>
+
 <file path=word/footer1.xml><?xml version="1.0" encoding="utf-8"?>
-<w:ftr xmlns:o="urn:schemas-microsoft-com:office:office" xmlns:r="http://schemas.openxmlformats.org/officeDocument/2006/relationships" xmlns:v="urn:schemas-microsoft-com:vml" xmlns:w="http://schemas.openxmlformats.org/wordprocessingml/2006/main" xmlns:w10="urn:schemas-microsoft-com:office:word" xmlns:wp="http://schemas.openxmlformats.org/drawingml/2006/wordprocessingDrawing" xmlns:wps="http://schemas.microsoft.com/office/word/2010/wordprocessingShape" xmlns:wpg="http://schemas.microsoft.com/office/word/2010/wordprocessingGroup" xmlns:mc="http://schemas.openxmlformats.org/markup-compatibility/2006" xmlns:wp14="http://schemas.microsoft.com/office/word/2010/wordprocessingDrawing" xmlns:w14="http://schemas.microsoft.com/office/word/2010/wordml" mc:Ignorable="w14 wp14">
+<w:ftr xmlns:wpc="http://schemas.microsoft.com/office/word/2010/wordprocessingCanvas" xmlns:cx="http://schemas.microsoft.com/office/drawing/2014/chartex" xmlns:cx1="http://schemas.microsoft.com/office/drawing/2015/9/8/chartex" xmlns:cx2="http://schemas.microsoft.com/office/drawing/2015/10/21/chartex" xmlns:cx3="http://schemas.microsoft.com/office/drawing/2016/5/9/chartex" xmlns:cx4="http://schemas.microsoft.com/office/drawing/2016/5/10/chartex" xmlns:cx5="http://schemas.microsoft.com/office/drawing/2016/5/11/chartex" xmlns:cx6="http://schemas.microsoft.com/office/drawing/2016/5/12/chartex" xmlns:cx7="http://schemas.microsoft.com/office/drawing/2016/5/13/chartex" xmlns:cx8="http://schemas.microsoft.com/office/drawing/2016/5/14/chartex" xmlns:mc="http://schemas.openxmlformats.org/markup-compatibility/2006" xmlns:aink="http://schemas.microsoft.com/office/drawing/2016/ink" xmlns:am3d="http://schemas.microsoft.com/office/drawing/2017/model3d" xmlns:o="urn:schemas-microsoft-com:office:office" xmlns:oel="http://schemas.microsoft.com/office/2019/extlst" xmlns:r="http://schemas.openxmlformats.org/officeDocument/2006/relationships" xmlns:m="http://schemas.openxmlformats.org/officeDocument/2006/math" xmlns:v="urn:schemas-microsoft-com:vml" xmlns:wp14="http://schemas.microsoft.com/office/word/2010/wordprocessingDrawing" xmlns:wp="http://schemas.openxmlformats.org/drawingml/2006/wordprocessingDrawing" xmlns:w10="urn:schemas-microsoft-com:office:word" xmlns:w="http://schemas.openxmlformats.org/wordprocessingml/2006/main" xmlns:w14="http://schemas.microsoft.com/office/word/2010/wordml" xmlns:w15="http://schemas.microsoft.com/office/word/2012/wordml" xmlns:w16cex="http://schemas.microsoft.com/office/word/2018/wordml/cex" xmlns:w16cid="http://schemas.microsoft.com/office/word/2016/wordml/cid" xmlns:w16="http://schemas.microsoft.com/office/word/2018/wordml" xmlns:w16sdtdh="http://schemas.microsoft.com/office/word/2020/wordml/sdtdatahash" xmlns:w16se="http://schemas.microsoft.com/office/word/2015/wordml/symex" xmlns:wpg="http://schemas.microsoft.com/office/word/2010/wordprocessingGroup" xmlns:wpi="http://schemas.microsoft.com/office/word/2010/wordprocessingInk" xmlns:wne="http://schemas.microsoft.com/office/word/2006/wordml" xmlns:wps="http://schemas.microsoft.com/office/word/2010/wordprocessingShape" mc:Ignorable="w14 w15 w16se w16cid w16 w16cex w16sdtdh wp14">
   <w:p>
     <w:pPr>
       <w:pStyle w:val="Footer"/>
-      <w:spacing w:lineRule="auto" w:line="240" w:before="200" w:after="0"/>
-      <w:ind w:left="-216" w:hanging="0"/>
-      <w:contextualSpacing/>
-      <w:rPr/>
     </w:pPr>
     <w:r>
-      <w:rPr/>
       <w:fldChar w:fldCharType="begin"/>
     </w:r>
     <w:r>
-      <w:rPr/>
-      <w:instrText> PAGE </w:instrText>
+      <w:instrText>PAGE</w:instrText>
     </w:r>
     <w:r>
-      <w:rPr/>
       <w:fldChar w:fldCharType="separate"/>
     </w:r>
     <w:r>
-      <w:rPr/>
       <w:t>8</w:t>
     </w:r>
     <w:r>
-      <w:rPr/>
       <w:fldChar w:fldCharType="end"/>
     </w:r>
   </w:p>
 </w:ftr>
 </file>
 
+<file path=word/footnotes.xml><?xml version="1.0" encoding="utf-8"?>
+<w:footnotes xmlns:wpc="http://schemas.microsoft.com/office/word/2010/wordprocessingCanvas" xmlns:cx="http://schemas.microsoft.com/office/drawing/2014/chartex" xmlns:cx1="http://schemas.microsoft.com/office/drawing/2015/9/8/chartex" xmlns:cx2="http://schemas.microsoft.com/office/drawing/2015/10/21/chartex" xmlns:cx3="http://schemas.microsoft.com/office/drawing/2016/5/9/chartex" xmlns:cx4="http://schemas.microsoft.com/office/drawing/2016/5/10/chartex" xmlns:cx5="http://schemas.microsoft.com/office/drawing/2016/5/11/chartex" xmlns:cx6="http://schemas.microsoft.com/office/drawing/2016/5/12/chartex" xmlns:cx7="http://schemas.microsoft.com/office/drawing/2016/5/13/chartex" xmlns:cx8="http://schemas.microsoft.com/office/drawing/2016/5/14/chartex" xmlns:mc="http://schemas.openxmlformats.org/markup-compatibility/2006" xmlns:aink="http://schemas.microsoft.com/office/drawing/2016/ink" xmlns:am3d="http://schemas.microsoft.com/office/drawing/2017/model3d" xmlns:o="urn:schemas-microsoft-com:office:office" xmlns:oel="http://schemas.microsoft.com/office/2019/extlst" xmlns:r="http://schemas.openxmlformats.org/officeDocument/2006/relationships" xmlns:m="http://schemas.openxmlformats.org/officeDocument/2006/math" xmlns:v="urn:schemas-microsoft-com:vml" xmlns:wp14="http://schemas.microsoft.com/office/word/2010/wordprocessingDrawing" xmlns:wp="http://schemas.openxmlformats.org/drawingml/2006/wordprocessingDrawing" xmlns:w10="urn:schemas-microsoft-com:office:word" xmlns:w="http://schemas.openxmlformats.org/wordprocessingml/2006/main" xmlns:w14="http://schemas.microsoft.com/office/word/2010/wordml" xmlns:w15="http://schemas.microsoft.com/office/word/2012/wordml" xmlns:w16cex="http://schemas.microsoft.com/office/word/2018/wordml/cex" xmlns:w16cid="http://schemas.microsoft.com/office/word/2016/wordml/cid" xmlns:w16="http://schemas.microsoft.com/office/word/2018/wordml" xmlns:w16sdtdh="http://schemas.microsoft.com/office/word/2020/wordml/sdtdatahash" xmlns:w16se="http://schemas.microsoft.com/office/word/2015/wordml/symex" xmlns:wpg="http://schemas.microsoft.com/office/word/2010/wordprocessingGroup" xmlns:wpi="http://schemas.microsoft.com/office/word/2010/wordprocessingInk" xmlns:wne="http://schemas.microsoft.com/office/word/2006/wordml" xmlns:wps="http://schemas.microsoft.com/office/word/2010/wordprocessingShape" mc:Ignorable="w14 w15 w16se w16cid w16 w16cex w16sdtdh wp14">
+  <w:footnote w:type="separator" w:id="-1">
+    <w:p>
+      <w:pPr>
+        <w:spacing w:after="0" w:line="240" w:lineRule="auto"/>
+      </w:pPr>
+      <w:r>
+        <w:separator/>
+      </w:r>
+    </w:p>
+  </w:footnote>
+  <w:footnote w:type="continuationSeparator" w:id="0">
+    <w:p>
+      <w:pPr>
+        <w:spacing w:after="0" w:line="240" w:lineRule="auto"/>
+      </w:pPr>
+      <w:r>
+        <w:continuationSeparator/>
+      </w:r>
+    </w:p>
+  </w:footnote>
+</w:footnotes>
+</file>
+
 <file path=word/numbering.xml><?xml version="1.0" encoding="utf-8"?>
-<w:numbering xmlns:w="http://schemas.openxmlformats.org/wordprocessingml/2006/main" xmlns:o="urn:schemas-microsoft-com:office:office" xmlns:r="http://schemas.openxmlformats.org/officeDocument/2006/relationships" xmlns:v="urn:schemas-microsoft-com:vml">
-  <w:abstractNum w:abstractNumId="1">
+<w:numbering xmlns:wpc="http://schemas.microsoft.com/office/word/2010/wordprocessingCanvas" xmlns:cx="http://schemas.microsoft.com/office/drawing/2014/chartex" xmlns:cx1="http://schemas.microsoft.com/office/drawing/2015/9/8/chartex" xmlns:cx2="http://schemas.microsoft.com/office/drawing/2015/10/21/chartex" xmlns:cx3="http://schemas.microsoft.com/office/drawing/2016/5/9/chartex" xmlns:cx4="http://schemas.microsoft.com/office/drawing/2016/5/10/chartex" xmlns:cx5="http://schemas.microsoft.com/office/drawing/2016/5/11/chartex" xmlns:cx6="http://schemas.microsoft.com/office/drawing/2016/5/12/chartex" xmlns:cx7="http://schemas.microsoft.com/office/drawing/2016/5/13/chartex" xmlns:cx8="http://schemas.microsoft.com/office/drawing/2016/5/14/chartex" xmlns:mc="http://schemas.openxmlformats.org/markup-compatibility/2006" xmlns:aink="http://schemas.microsoft.com/office/drawing/2016/ink" xmlns:am3d="http://schemas.microsoft.com/office/drawing/2017/model3d" xmlns:o="urn:schemas-microsoft-com:office:office" xmlns:oel="http://schemas.microsoft.com/office/2019/extlst" xmlns:r="http://schemas.openxmlformats.org/officeDocument/2006/relationships" xmlns:m="http://schemas.openxmlformats.org/officeDocument/2006/math" xmlns:v="urn:schemas-microsoft-com:vml" xmlns:wp14="http://schemas.microsoft.com/office/word/2010/wordprocessingDrawing" xmlns:wp="http://schemas.openxmlformats.org/drawingml/2006/wordprocessingDrawing" xmlns:w10="urn:schemas-microsoft-com:office:word" xmlns:w="http://schemas.openxmlformats.org/wordprocessingml/2006/main" xmlns:w14="http://schemas.microsoft.com/office/word/2010/wordml" xmlns:w15="http://schemas.microsoft.com/office/word/2012/wordml" xmlns:w16cex="http://schemas.microsoft.com/office/word/2018/wordml/cex" xmlns:w16cid="http://schemas.microsoft.com/office/word/2016/wordml/cid" xmlns:w16="http://schemas.microsoft.com/office/word/2018/wordml" xmlns:w16sdtdh="http://schemas.microsoft.com/office/word/2020/wordml/sdtdatahash" xmlns:w16se="http://schemas.microsoft.com/office/word/2015/wordml/symex" xmlns:wpg="http://schemas.microsoft.com/office/word/2010/wordprocessingGroup" xmlns:wpi="http://schemas.microsoft.com/office/word/2010/wordprocessingInk" xmlns:wne="http://schemas.microsoft.com/office/word/2006/wordml" xmlns:wps="http://schemas.microsoft.com/office/word/2010/wordprocessingShape" mc:Ignorable="w14 w15 w16se w16cid w16 w16cex w16sdtdh wp14">
+  <w:abstractNum w:abstractNumId="0" w15:restartNumberingAfterBreak="0">
+    <w:nsid w:val="0AA4545A"/>
+    <w:multiLevelType w:val="multilevel"/>
+    <w:tmpl w:val="B2F0510E"/>
     <w:lvl w:ilvl="0">
       <w:start w:val="1"/>
+      <w:numFmt w:val="decimal"/>
+      <w:lvlText w:val="%1."/>
+      <w:lvlJc w:val="left"/>
+      <w:pPr>
+        <w:tabs>
+          <w:tab w:val="num" w:pos="360"/>
+        </w:tabs>
+        <w:ind w:left="360" w:hanging="360"/>
+      </w:pPr>
+    </w:lvl>
+    <w:lvl w:ilvl="1">
+      <w:start w:val="1"/>
+      <w:numFmt w:val="lowerLetter"/>
+      <w:lvlText w:val="%2."/>
+      <w:lvlJc w:val="left"/>
+      <w:pPr>
+        <w:ind w:left="1440" w:hanging="360"/>
+      </w:pPr>
+    </w:lvl>
+    <w:lvl w:ilvl="2">
+      <w:start w:val="1"/>
+      <w:numFmt w:val="lowerRoman"/>
+      <w:lvlText w:val="%3."/>
+      <w:lvlJc w:val="right"/>
+      <w:pPr>
+        <w:ind w:left="2160" w:hanging="180"/>
+      </w:pPr>
+    </w:lvl>
+    <w:lvl w:ilvl="3">
+      <w:start w:val="1"/>
+      <w:numFmt w:val="decimal"/>
+      <w:lvlText w:val="%4."/>
+      <w:lvlJc w:val="left"/>
+      <w:pPr>
+        <w:ind w:left="2880" w:hanging="360"/>
+      </w:pPr>
+    </w:lvl>
+    <w:lvl w:ilvl="4">
+      <w:start w:val="1"/>
+      <w:numFmt w:val="lowerLetter"/>
+      <w:lvlText w:val="%5."/>
+      <w:lvlJc w:val="left"/>
+      <w:pPr>
+        <w:ind w:left="3600" w:hanging="360"/>
+      </w:pPr>
+    </w:lvl>
+    <w:lvl w:ilvl="5">
+      <w:start w:val="1"/>
+      <w:numFmt w:val="lowerRoman"/>
+      <w:lvlText w:val="%6."/>
+      <w:lvlJc w:val="right"/>
+      <w:pPr>
+        <w:ind w:left="4320" w:hanging="180"/>
+      </w:pPr>
+    </w:lvl>
+    <w:lvl w:ilvl="6">
+      <w:start w:val="1"/>
+      <w:numFmt w:val="decimal"/>
+      <w:lvlText w:val="%7."/>
+      <w:lvlJc w:val="left"/>
+      <w:pPr>
+        <w:ind w:left="5040" w:hanging="360"/>
+      </w:pPr>
+    </w:lvl>
+    <w:lvl w:ilvl="7">
+      <w:start w:val="1"/>
+      <w:numFmt w:val="lowerLetter"/>
+      <w:lvlText w:val="%8."/>
+      <w:lvlJc w:val="left"/>
+      <w:pPr>
+        <w:ind w:left="5760" w:hanging="360"/>
+      </w:pPr>
+    </w:lvl>
+    <w:lvl w:ilvl="8">
+      <w:start w:val="1"/>
+      <w:numFmt w:val="lowerRoman"/>
+      <w:lvlText w:val="%9."/>
+      <w:lvlJc w:val="right"/>
+      <w:pPr>
+        <w:ind w:left="6480" w:hanging="180"/>
+      </w:pPr>
+    </w:lvl>
+  </w:abstractNum>
+  <w:abstractNum w:abstractNumId="1" w15:restartNumberingAfterBreak="0">
+    <w:nsid w:val="0E9F2C95"/>
+    <w:multiLevelType w:val="multilevel"/>
+    <w:tmpl w:val="32BCA386"/>
+    <w:lvl w:ilvl="0">
+      <w:start w:val="1"/>
+      <w:numFmt w:val="bullet"/>
+      <w:lvlText w:val=""/>
+      <w:lvlJc w:val="left"/>
+      <w:pPr>
+        <w:ind w:left="1080" w:hanging="360"/>
+      </w:pPr>
+      <w:rPr>
+        <w:rFonts w:ascii="Wingdings" w:hAnsi="Wingdings" w:cs="Arial" w:hint="default"/>
+        <w:b/>
+        <w:color w:val="404040"/>
+        <w:sz w:val="22"/>
+      </w:rPr>
+    </w:lvl>
+    <w:lvl w:ilvl="1">
+      <w:start w:val="1"/>
+      <w:numFmt w:val="bullet"/>
+      <w:lvlText w:val="o"/>
+      <w:lvlJc w:val="left"/>
+      <w:pPr>
+        <w:ind w:left="1800" w:hanging="360"/>
+      </w:pPr>
+      <w:rPr>
+        <w:rFonts w:ascii="Courier New" w:hAnsi="Courier New" w:cs="Courier New" w:hint="default"/>
+        <w:b/>
+        <w:sz w:val="22"/>
+      </w:rPr>
+    </w:lvl>
+    <w:lvl w:ilvl="2">
+      <w:start w:val="1"/>
+      <w:numFmt w:val="bullet"/>
+      <w:lvlText w:val=""/>
+      <w:lvlJc w:val="left"/>
+      <w:pPr>
+        <w:ind w:left="2520" w:hanging="360"/>
+      </w:pPr>
+      <w:rPr>
+        <w:rFonts w:ascii="Wingdings" w:hAnsi="Wingdings" w:cs="Wingdings" w:hint="default"/>
+      </w:rPr>
+    </w:lvl>
+    <w:lvl w:ilvl="3">
+      <w:start w:val="1"/>
+      <w:numFmt w:val="bullet"/>
+      <w:lvlText w:val=""/>
+      <w:lvlJc w:val="left"/>
+      <w:pPr>
+        <w:ind w:left="3240" w:hanging="360"/>
+      </w:pPr>
+      <w:rPr>
+        <w:rFonts w:ascii="Symbol" w:hAnsi="Symbol" w:cs="Symbol" w:hint="default"/>
+      </w:rPr>
+    </w:lvl>
+    <w:lvl w:ilvl="4">
+      <w:start w:val="1"/>
+      <w:numFmt w:val="bullet"/>
+      <w:lvlText w:val="o"/>
+      <w:lvlJc w:val="left"/>
+      <w:pPr>
+        <w:ind w:left="3960" w:hanging="360"/>
+      </w:pPr>
+      <w:rPr>
+        <w:rFonts w:ascii="Courier New" w:hAnsi="Courier New" w:cs="Courier New" w:hint="default"/>
+      </w:rPr>
+    </w:lvl>
+    <w:lvl w:ilvl="5">
+      <w:start w:val="1"/>
+      <w:numFmt w:val="bullet"/>
+      <w:lvlText w:val=""/>
+      <w:lvlJc w:val="left"/>
+      <w:pPr>
+        <w:ind w:left="4680" w:hanging="360"/>
+      </w:pPr>
+      <w:rPr>
+        <w:rFonts w:ascii="Wingdings" w:hAnsi="Wingdings" w:cs="Wingdings" w:hint="default"/>
+      </w:rPr>
+    </w:lvl>
+    <w:lvl w:ilvl="6">
+      <w:start w:val="1"/>
+      <w:numFmt w:val="bullet"/>
+      <w:lvlText w:val=""/>
+      <w:lvlJc w:val="left"/>
+      <w:pPr>
+        <w:ind w:left="5400" w:hanging="360"/>
+      </w:pPr>
+      <w:rPr>
+        <w:rFonts w:ascii="Symbol" w:hAnsi="Symbol" w:cs="Symbol" w:hint="default"/>
+      </w:rPr>
+    </w:lvl>
+    <w:lvl w:ilvl="7">
+      <w:start w:val="1"/>
+      <w:numFmt w:val="bullet"/>
+      <w:lvlText w:val="o"/>
+      <w:lvlJc w:val="left"/>
+      <w:pPr>
+        <w:ind w:left="6120" w:hanging="360"/>
+      </w:pPr>
+      <w:rPr>
+        <w:rFonts w:ascii="Courier New" w:hAnsi="Courier New" w:cs="Courier New" w:hint="default"/>
+      </w:rPr>
+    </w:lvl>
+    <w:lvl w:ilvl="8">
+      <w:start w:val="1"/>
+      <w:numFmt w:val="bullet"/>
+      <w:lvlText w:val=""/>
+      <w:lvlJc w:val="left"/>
+      <w:pPr>
+        <w:ind w:left="6840" w:hanging="360"/>
+      </w:pPr>
+      <w:rPr>
+        <w:rFonts w:ascii="Wingdings" w:hAnsi="Wingdings" w:cs="Wingdings" w:hint="default"/>
+      </w:rPr>
+    </w:lvl>
+  </w:abstractNum>
+  <w:abstractNum w:abstractNumId="2" w15:restartNumberingAfterBreak="0">
+    <w:nsid w:val="18E6539F"/>
+    <w:multiLevelType w:val="multilevel"/>
+    <w:tmpl w:val="766C966A"/>
+    <w:lvl w:ilvl="0">
+      <w:start w:val="1"/>
+      <w:numFmt w:val="decimal"/>
       <w:pStyle w:val="Heading2"/>
-      <w:numFmt w:val="decimal"/>
       <w:lvlText w:val="%1."/>
       <w:lvlJc w:val="left"/>
       <w:pPr>
@@ -5805,7 +5733,7 @@
       <w:lvlText w:val=""/>
       <w:lvlJc w:val="left"/>
       <w:pPr>
-        <w:ind w:left="0" w:hanging="0"/>
+        <w:ind w:left="0" w:firstLine="0"/>
       </w:pPr>
     </w:lvl>
     <w:lvl w:ilvl="2">
@@ -5815,7 +5743,7 @@
       <w:lvlText w:val=""/>
       <w:lvlJc w:val="left"/>
       <w:pPr>
-        <w:ind w:left="0" w:hanging="0"/>
+        <w:ind w:left="0" w:firstLine="0"/>
       </w:pPr>
     </w:lvl>
     <w:lvl w:ilvl="3">
@@ -5825,7 +5753,7 @@
       <w:lvlText w:val=""/>
       <w:lvlJc w:val="left"/>
       <w:pPr>
-        <w:ind w:left="0" w:hanging="0"/>
+        <w:ind w:left="0" w:firstLine="0"/>
       </w:pPr>
     </w:lvl>
     <w:lvl w:ilvl="4">
@@ -5835,7 +5763,7 @@
       <w:lvlText w:val=""/>
       <w:lvlJc w:val="left"/>
       <w:pPr>
-        <w:ind w:left="0" w:hanging="0"/>
+        <w:ind w:left="0" w:firstLine="0"/>
       </w:pPr>
     </w:lvl>
     <w:lvl w:ilvl="5">
@@ -5845,7 +5773,7 @@
       <w:lvlText w:val=""/>
       <w:lvlJc w:val="left"/>
       <w:pPr>
-        <w:ind w:left="0" w:hanging="0"/>
+        <w:ind w:left="0" w:firstLine="0"/>
       </w:pPr>
     </w:lvl>
     <w:lvl w:ilvl="6">
@@ -5855,7 +5783,7 @@
       <w:lvlText w:val=""/>
       <w:lvlJc w:val="left"/>
       <w:pPr>
-        <w:ind w:left="0" w:hanging="0"/>
+        <w:ind w:left="0" w:firstLine="0"/>
       </w:pPr>
     </w:lvl>
     <w:lvl w:ilvl="7">
@@ -5865,7 +5793,7 @@
       <w:lvlText w:val=""/>
       <w:lvlJc w:val="left"/>
       <w:pPr>
-        <w:ind w:left="0" w:hanging="0"/>
+        <w:ind w:left="0" w:firstLine="0"/>
       </w:pPr>
     </w:lvl>
     <w:lvl w:ilvl="8">
@@ -5875,101 +5803,18 @@
       <w:lvlText w:val=""/>
       <w:lvlJc w:val="left"/>
       <w:pPr>
-        <w:ind w:left="0" w:hanging="0"/>
+        <w:ind w:left="0" w:firstLine="0"/>
       </w:pPr>
     </w:lvl>
   </w:abstractNum>
-  <w:abstractNum w:abstractNumId="2">
-    <w:lvl w:ilvl="0">
-      <w:start w:val="1"/>
-      <w:numFmt w:val="decimal"/>
-      <w:lvlText w:val="%1."/>
-      <w:lvlJc w:val="left"/>
-      <w:pPr>
-        <w:tabs>
-          <w:tab w:val="num" w:pos="360"/>
-        </w:tabs>
-        <w:ind w:left="360" w:hanging="360"/>
-      </w:pPr>
-    </w:lvl>
-    <w:lvl w:ilvl="1">
-      <w:start w:val="1"/>
-      <w:numFmt w:val="lowerLetter"/>
-      <w:lvlText w:val="%2."/>
-      <w:lvlJc w:val="left"/>
-      <w:pPr>
-        <w:ind w:left="1440" w:hanging="360"/>
-      </w:pPr>
-    </w:lvl>
-    <w:lvl w:ilvl="2">
-      <w:start w:val="1"/>
-      <w:numFmt w:val="lowerRoman"/>
-      <w:lvlText w:val="%3."/>
-      <w:lvlJc w:val="right"/>
-      <w:pPr>
-        <w:ind w:left="2160" w:hanging="180"/>
-      </w:pPr>
-    </w:lvl>
-    <w:lvl w:ilvl="3">
-      <w:start w:val="1"/>
-      <w:numFmt w:val="decimal"/>
-      <w:lvlText w:val="%4."/>
-      <w:lvlJc w:val="left"/>
-      <w:pPr>
-        <w:ind w:left="2880" w:hanging="360"/>
-      </w:pPr>
-    </w:lvl>
-    <w:lvl w:ilvl="4">
-      <w:start w:val="1"/>
-      <w:numFmt w:val="lowerLetter"/>
-      <w:lvlText w:val="%5."/>
-      <w:lvlJc w:val="left"/>
-      <w:pPr>
-        <w:ind w:left="3600" w:hanging="360"/>
-      </w:pPr>
-    </w:lvl>
-    <w:lvl w:ilvl="5">
-      <w:start w:val="1"/>
-      <w:numFmt w:val="lowerRoman"/>
-      <w:lvlText w:val="%6."/>
-      <w:lvlJc w:val="right"/>
-      <w:pPr>
-        <w:ind w:left="4320" w:hanging="180"/>
-      </w:pPr>
-    </w:lvl>
-    <w:lvl w:ilvl="6">
-      <w:start w:val="1"/>
-      <w:numFmt w:val="decimal"/>
-      <w:lvlText w:val="%7."/>
-      <w:lvlJc w:val="left"/>
-      <w:pPr>
-        <w:ind w:left="5040" w:hanging="360"/>
-      </w:pPr>
-    </w:lvl>
-    <w:lvl w:ilvl="7">
-      <w:start w:val="1"/>
-      <w:numFmt w:val="lowerLetter"/>
-      <w:lvlText w:val="%8."/>
-      <w:lvlJc w:val="left"/>
-      <w:pPr>
-        <w:ind w:left="5760" w:hanging="360"/>
-      </w:pPr>
-    </w:lvl>
-    <w:lvl w:ilvl="8">
-      <w:start w:val="1"/>
-      <w:numFmt w:val="lowerRoman"/>
-      <w:lvlText w:val="%9."/>
-      <w:lvlJc w:val="right"/>
-      <w:pPr>
-        <w:ind w:left="6480" w:hanging="180"/>
-      </w:pPr>
-    </w:lvl>
-  </w:abstractNum>
-  <w:abstractNum w:abstractNumId="3">
+  <w:abstractNum w:abstractNumId="3" w15:restartNumberingAfterBreak="0">
+    <w:nsid w:val="57F17ADC"/>
+    <w:multiLevelType w:val="multilevel"/>
+    <w:tmpl w:val="5A90DAE4"/>
     <w:lvl w:ilvl="0">
       <w:start w:val="1"/>
       <w:numFmt w:val="bullet"/>
-      <w:lvlText w:val=""/>
+      <w:lvlText w:val=""/>
       <w:lvlJc w:val="left"/>
       <w:pPr>
         <w:ind w:left="720" w:hanging="360"/>
@@ -5977,7 +5822,6 @@
       <w:rPr>
         <w:rFonts w:ascii="Wingdings" w:hAnsi="Wingdings" w:cs="Wingdings" w:hint="default"/>
         <w:sz w:val="22"/>
-        <w:rFonts w:cs="Wingdings"/>
       </w:rPr>
     </w:lvl>
     <w:lvl w:ilvl="1">
@@ -5990,7 +5834,7 @@
       </w:pPr>
       <w:rPr>
         <w:rFonts w:ascii="Courier New" w:hAnsi="Courier New" w:cs="Courier New" w:hint="default"/>
-        <w:rFonts w:cs="Courier New"/>
+        <w:sz w:val="22"/>
       </w:rPr>
     </w:lvl>
     <w:lvl w:ilvl="2">
@@ -6003,7 +5847,6 @@
       </w:pPr>
       <w:rPr>
         <w:rFonts w:ascii="Wingdings" w:hAnsi="Wingdings" w:cs="Wingdings" w:hint="default"/>
-        <w:rFonts w:cs="Wingdings"/>
       </w:rPr>
     </w:lvl>
     <w:lvl w:ilvl="3">
@@ -6016,7 +5859,6 @@
       </w:pPr>
       <w:rPr>
         <w:rFonts w:ascii="Symbol" w:hAnsi="Symbol" w:cs="Symbol" w:hint="default"/>
-        <w:rFonts w:cs="Symbol"/>
       </w:rPr>
     </w:lvl>
     <w:lvl w:ilvl="4">
@@ -6029,7 +5871,6 @@
       </w:pPr>
       <w:rPr>
         <w:rFonts w:ascii="Courier New" w:hAnsi="Courier New" w:cs="Courier New" w:hint="default"/>
-        <w:rFonts w:cs="Courier New"/>
       </w:rPr>
     </w:lvl>
     <w:lvl w:ilvl="5">
@@ -6042,7 +5883,6 @@
       </w:pPr>
       <w:rPr>
         <w:rFonts w:ascii="Wingdings" w:hAnsi="Wingdings" w:cs="Wingdings" w:hint="default"/>
-        <w:rFonts w:cs="Wingdings"/>
       </w:rPr>
     </w:lvl>
     <w:lvl w:ilvl="6">
@@ -6055,7 +5895,6 @@
       </w:pPr>
       <w:rPr>
         <w:rFonts w:ascii="Symbol" w:hAnsi="Symbol" w:cs="Symbol" w:hint="default"/>
-        <w:rFonts w:cs="Symbol"/>
       </w:rPr>
     </w:lvl>
     <w:lvl w:ilvl="7">
@@ -6068,7 +5907,6 @@
       </w:pPr>
       <w:rPr>
         <w:rFonts w:ascii="Courier New" w:hAnsi="Courier New" w:cs="Courier New" w:hint="default"/>
-        <w:rFonts w:cs="Courier New"/>
       </w:rPr>
     </w:lvl>
     <w:lvl w:ilvl="8">
@@ -6081,25 +5919,25 @@
       </w:pPr>
       <w:rPr>
         <w:rFonts w:ascii="Wingdings" w:hAnsi="Wingdings" w:cs="Wingdings" w:hint="default"/>
-        <w:rFonts w:cs="Wingdings"/>
       </w:rPr>
     </w:lvl>
   </w:abstractNum>
-  <w:abstractNum w:abstractNumId="4">
+  <w:abstractNum w:abstractNumId="4" w15:restartNumberingAfterBreak="0">
+    <w:nsid w:val="623018B6"/>
+    <w:multiLevelType w:val="multilevel"/>
+    <w:tmpl w:val="4C4A2E94"/>
     <w:lvl w:ilvl="0">
       <w:start w:val="1"/>
       <w:numFmt w:val="bullet"/>
-      <w:lvlText w:val=""/>
+      <w:lvlText w:val=""/>
       <w:lvlJc w:val="left"/>
       <w:pPr>
-        <w:ind w:left="1080" w:hanging="360"/>
+        <w:ind w:left="720" w:hanging="360"/>
       </w:pPr>
       <w:rPr>
-        <w:rFonts w:ascii="Wingdings" w:hAnsi="Wingdings" w:cs="Wingdings" w:hint="default"/>
+        <w:rFonts w:ascii="Symbol" w:hAnsi="Symbol" w:cs="Symbol" w:hint="default"/>
+        <w:b/>
         <w:sz w:val="22"/>
-        <w:b/>
-        <w:rFonts w:cs="Arial"/>
-        <w:color w:val="404040"/>
       </w:rPr>
     </w:lvl>
     <w:lvl w:ilvl="1">
@@ -6108,13 +5946,12 @@
       <w:lvlText w:val="o"/>
       <w:lvlJc w:val="left"/>
       <w:pPr>
-        <w:ind w:left="1800" w:hanging="360"/>
+        <w:ind w:left="1440" w:hanging="360"/>
       </w:pPr>
       <w:rPr>
         <w:rFonts w:ascii="Courier New" w:hAnsi="Courier New" w:cs="Courier New" w:hint="default"/>
+        <w:b/>
         <w:sz w:val="22"/>
-        <w:b/>
-        <w:rFonts w:cs="Courier New"/>
       </w:rPr>
     </w:lvl>
     <w:lvl w:ilvl="2">
@@ -6123,11 +5960,12 @@
       <w:lvlText w:val=""/>
       <w:lvlJc w:val="left"/>
       <w:pPr>
-        <w:ind w:left="2520" w:hanging="360"/>
+        <w:ind w:left="2160" w:hanging="360"/>
       </w:pPr>
       <w:rPr>
         <w:rFonts w:ascii="Wingdings" w:hAnsi="Wingdings" w:cs="Wingdings" w:hint="default"/>
-        <w:rFonts w:cs="Wingdings"/>
+        <w:b/>
+        <w:sz w:val="22"/>
       </w:rPr>
     </w:lvl>
     <w:lvl w:ilvl="3">
@@ -6136,11 +5974,10 @@
       <w:lvlText w:val=""/>
       <w:lvlJc w:val="left"/>
       <w:pPr>
-        <w:ind w:left="3240" w:hanging="360"/>
+        <w:ind w:left="2880" w:hanging="360"/>
       </w:pPr>
       <w:rPr>
         <w:rFonts w:ascii="Symbol" w:hAnsi="Symbol" w:cs="Symbol" w:hint="default"/>
-        <w:rFonts w:cs="Symbol"/>
       </w:rPr>
     </w:lvl>
     <w:lvl w:ilvl="4">
@@ -6149,11 +5986,10 @@
       <w:lvlText w:val="o"/>
       <w:lvlJc w:val="left"/>
       <w:pPr>
-        <w:ind w:left="3960" w:hanging="360"/>
+        <w:ind w:left="3600" w:hanging="360"/>
       </w:pPr>
       <w:rPr>
         <w:rFonts w:ascii="Courier New" w:hAnsi="Courier New" w:cs="Courier New" w:hint="default"/>
-        <w:rFonts w:cs="Courier New"/>
       </w:rPr>
     </w:lvl>
     <w:lvl w:ilvl="5">
@@ -6162,11 +5998,10 @@
       <w:lvlText w:val=""/>
       <w:lvlJc w:val="left"/>
       <w:pPr>
-        <w:ind w:left="4680" w:hanging="360"/>
+        <w:ind w:left="4320" w:hanging="360"/>
       </w:pPr>
       <w:rPr>
         <w:rFonts w:ascii="Wingdings" w:hAnsi="Wingdings" w:cs="Wingdings" w:hint="default"/>
-        <w:rFonts w:cs="Wingdings"/>
       </w:rPr>
     </w:lvl>
     <w:lvl w:ilvl="6">
@@ -6175,11 +6010,10 @@
       <w:lvlText w:val=""/>
       <w:lvlJc w:val="left"/>
       <w:pPr>
-        <w:ind w:left="5400" w:hanging="360"/>
+        <w:ind w:left="5040" w:hanging="360"/>
       </w:pPr>
       <w:rPr>
         <w:rFonts w:ascii="Symbol" w:hAnsi="Symbol" w:cs="Symbol" w:hint="default"/>
-        <w:rFonts w:cs="Symbol"/>
       </w:rPr>
     </w:lvl>
     <w:lvl w:ilvl="7">
@@ -6188,11 +6022,10 @@
       <w:lvlText w:val="o"/>
       <w:lvlJc w:val="left"/>
       <w:pPr>
-        <w:ind w:left="6120" w:hanging="360"/>
+        <w:ind w:left="5760" w:hanging="360"/>
       </w:pPr>
       <w:rPr>
         <w:rFonts w:ascii="Courier New" w:hAnsi="Courier New" w:cs="Courier New" w:hint="default"/>
-        <w:rFonts w:cs="Courier New"/>
       </w:rPr>
     </w:lvl>
     <w:lvl w:ilvl="8">
@@ -6201,19 +6034,21 @@
       <w:lvlText w:val=""/>
       <w:lvlJc w:val="left"/>
       <w:pPr>
-        <w:ind w:left="6840" w:hanging="360"/>
+        <w:ind w:left="6480" w:hanging="360"/>
       </w:pPr>
       <w:rPr>
         <w:rFonts w:ascii="Wingdings" w:hAnsi="Wingdings" w:cs="Wingdings" w:hint="default"/>
-        <w:rFonts w:cs="Wingdings"/>
       </w:rPr>
     </w:lvl>
   </w:abstractNum>
-  <w:abstractNum w:abstractNumId="5">
+  <w:abstractNum w:abstractNumId="5" w15:restartNumberingAfterBreak="0">
+    <w:nsid w:val="6580207E"/>
+    <w:multiLevelType w:val="multilevel"/>
+    <w:tmpl w:val="56D83196"/>
     <w:lvl w:ilvl="0">
       <w:start w:val="1"/>
       <w:numFmt w:val="bullet"/>
-      <w:lvlText w:val=""/>
+      <w:lvlText w:val=""/>
       <w:lvlJc w:val="left"/>
       <w:pPr>
         <w:ind w:left="720" w:hanging="360"/>
@@ -6221,7 +6056,6 @@
       <w:rPr>
         <w:rFonts w:ascii="Wingdings" w:hAnsi="Wingdings" w:cs="Wingdings" w:hint="default"/>
         <w:sz w:val="22"/>
-        <w:rFonts w:cs="Wingdings"/>
       </w:rPr>
     </w:lvl>
     <w:lvl w:ilvl="1">
@@ -6234,8 +6068,6 @@
       </w:pPr>
       <w:rPr>
         <w:rFonts w:ascii="Courier New" w:hAnsi="Courier New" w:cs="Courier New" w:hint="default"/>
-        <w:sz w:val="22"/>
-        <w:rFonts w:cs="Courier New"/>
       </w:rPr>
     </w:lvl>
     <w:lvl w:ilvl="2">
@@ -6248,7 +6080,6 @@
       </w:pPr>
       <w:rPr>
         <w:rFonts w:ascii="Wingdings" w:hAnsi="Wingdings" w:cs="Wingdings" w:hint="default"/>
-        <w:rFonts w:cs="Wingdings"/>
       </w:rPr>
     </w:lvl>
     <w:lvl w:ilvl="3">
@@ -6261,7 +6092,6 @@
       </w:pPr>
       <w:rPr>
         <w:rFonts w:ascii="Symbol" w:hAnsi="Symbol" w:cs="Symbol" w:hint="default"/>
-        <w:rFonts w:cs="Symbol"/>
       </w:rPr>
     </w:lvl>
     <w:lvl w:ilvl="4">
@@ -6274,7 +6104,6 @@
       </w:pPr>
       <w:rPr>
         <w:rFonts w:ascii="Courier New" w:hAnsi="Courier New" w:cs="Courier New" w:hint="default"/>
-        <w:rFonts w:cs="Courier New"/>
       </w:rPr>
     </w:lvl>
     <w:lvl w:ilvl="5">
@@ -6287,7 +6116,6 @@
       </w:pPr>
       <w:rPr>
         <w:rFonts w:ascii="Wingdings" w:hAnsi="Wingdings" w:cs="Wingdings" w:hint="default"/>
-        <w:rFonts w:cs="Wingdings"/>
       </w:rPr>
     </w:lvl>
     <w:lvl w:ilvl="6">
@@ -6300,7 +6128,6 @@
       </w:pPr>
       <w:rPr>
         <w:rFonts w:ascii="Symbol" w:hAnsi="Symbol" w:cs="Symbol" w:hint="default"/>
-        <w:rFonts w:cs="Symbol"/>
       </w:rPr>
     </w:lvl>
     <w:lvl w:ilvl="7">
@@ -6313,7 +6140,6 @@
       </w:pPr>
       <w:rPr>
         <w:rFonts w:ascii="Courier New" w:hAnsi="Courier New" w:cs="Courier New" w:hint="default"/>
-        <w:rFonts w:cs="Courier New"/>
       </w:rPr>
     </w:lvl>
     <w:lvl w:ilvl="8">
@@ -6326,182 +6152,54 @@
       </w:pPr>
       <w:rPr>
         <w:rFonts w:ascii="Wingdings" w:hAnsi="Wingdings" w:cs="Wingdings" w:hint="default"/>
-        <w:rFonts w:cs="Wingdings"/>
       </w:rPr>
     </w:lvl>
   </w:abstractNum>
-  <w:abstractNum w:abstractNumId="6">
-    <w:lvl w:ilvl="0">
-      <w:start w:val="1"/>
-      <w:numFmt w:val="bullet"/>
-      <w:lvlText w:val=""/>
-      <w:lvlJc w:val="left"/>
-      <w:pPr>
-        <w:ind w:left="720" w:hanging="360"/>
-      </w:pPr>
-      <w:rPr>
-        <w:rFonts w:ascii="Symbol" w:hAnsi="Symbol" w:cs="Symbol" w:hint="default"/>
-        <w:sz w:val="22"/>
-        <w:b/>
-        <w:rFonts w:cs="Symbol"/>
-      </w:rPr>
-    </w:lvl>
-    <w:lvl w:ilvl="1">
-      <w:start w:val="1"/>
-      <w:numFmt w:val="bullet"/>
-      <w:lvlText w:val="o"/>
-      <w:lvlJc w:val="left"/>
-      <w:pPr>
-        <w:ind w:left="1440" w:hanging="360"/>
-      </w:pPr>
-      <w:rPr>
-        <w:rFonts w:ascii="Courier New" w:hAnsi="Courier New" w:cs="Courier New" w:hint="default"/>
-        <w:sz w:val="22"/>
-        <w:b/>
-        <w:rFonts w:cs="Courier New"/>
-      </w:rPr>
-    </w:lvl>
-    <w:lvl w:ilvl="2">
-      <w:start w:val="1"/>
-      <w:numFmt w:val="bullet"/>
-      <w:lvlText w:val=""/>
-      <w:lvlJc w:val="left"/>
-      <w:pPr>
-        <w:ind w:left="2160" w:hanging="360"/>
-      </w:pPr>
-      <w:rPr>
-        <w:rFonts w:ascii="Wingdings" w:hAnsi="Wingdings" w:cs="Wingdings" w:hint="default"/>
-        <w:sz w:val="22"/>
-        <w:b/>
-        <w:rFonts w:cs="Wingdings"/>
-      </w:rPr>
-    </w:lvl>
-    <w:lvl w:ilvl="3">
-      <w:start w:val="1"/>
-      <w:numFmt w:val="bullet"/>
-      <w:lvlText w:val=""/>
-      <w:lvlJc w:val="left"/>
-      <w:pPr>
-        <w:ind w:left="2880" w:hanging="360"/>
-      </w:pPr>
-      <w:rPr>
-        <w:rFonts w:ascii="Symbol" w:hAnsi="Symbol" w:cs="Symbol" w:hint="default"/>
-        <w:rFonts w:cs="Symbol"/>
-      </w:rPr>
-    </w:lvl>
-    <w:lvl w:ilvl="4">
-      <w:start w:val="1"/>
-      <w:numFmt w:val="bullet"/>
-      <w:lvlText w:val="o"/>
-      <w:lvlJc w:val="left"/>
-      <w:pPr>
-        <w:ind w:left="3600" w:hanging="360"/>
-      </w:pPr>
-      <w:rPr>
-        <w:rFonts w:ascii="Courier New" w:hAnsi="Courier New" w:cs="Courier New" w:hint="default"/>
-        <w:rFonts w:cs="Courier New"/>
-      </w:rPr>
-    </w:lvl>
-    <w:lvl w:ilvl="5">
-      <w:start w:val="1"/>
-      <w:numFmt w:val="bullet"/>
-      <w:lvlText w:val=""/>
-      <w:lvlJc w:val="left"/>
-      <w:pPr>
-        <w:ind w:left="4320" w:hanging="360"/>
-      </w:pPr>
-      <w:rPr>
-        <w:rFonts w:ascii="Wingdings" w:hAnsi="Wingdings" w:cs="Wingdings" w:hint="default"/>
-        <w:rFonts w:cs="Wingdings"/>
-      </w:rPr>
-    </w:lvl>
-    <w:lvl w:ilvl="6">
-      <w:start w:val="1"/>
-      <w:numFmt w:val="bullet"/>
-      <w:lvlText w:val=""/>
-      <w:lvlJc w:val="left"/>
-      <w:pPr>
-        <w:ind w:left="5040" w:hanging="360"/>
-      </w:pPr>
-      <w:rPr>
-        <w:rFonts w:ascii="Symbol" w:hAnsi="Symbol" w:cs="Symbol" w:hint="default"/>
-        <w:rFonts w:cs="Symbol"/>
-      </w:rPr>
-    </w:lvl>
-    <w:lvl w:ilvl="7">
-      <w:start w:val="1"/>
-      <w:numFmt w:val="bullet"/>
-      <w:lvlText w:val="o"/>
-      <w:lvlJc w:val="left"/>
-      <w:pPr>
-        <w:ind w:left="5760" w:hanging="360"/>
-      </w:pPr>
-      <w:rPr>
-        <w:rFonts w:ascii="Courier New" w:hAnsi="Courier New" w:cs="Courier New" w:hint="default"/>
-        <w:rFonts w:cs="Courier New"/>
-      </w:rPr>
-    </w:lvl>
-    <w:lvl w:ilvl="8">
-      <w:start w:val="1"/>
-      <w:numFmt w:val="bullet"/>
-      <w:lvlText w:val=""/>
-      <w:lvlJc w:val="left"/>
-      <w:pPr>
-        <w:ind w:left="6480" w:hanging="360"/>
-      </w:pPr>
-      <w:rPr>
-        <w:rFonts w:ascii="Wingdings" w:hAnsi="Wingdings" w:cs="Wingdings" w:hint="default"/>
-        <w:rFonts w:cs="Wingdings"/>
-      </w:rPr>
-    </w:lvl>
-  </w:abstractNum>
-  <w:num w:numId="1">
+  <w:num w:numId="1" w16cid:durableId="219023918">
+    <w:abstractNumId w:val="2"/>
+  </w:num>
+  <w:num w:numId="2" w16cid:durableId="820191744">
+    <w:abstractNumId w:val="0"/>
+  </w:num>
+  <w:num w:numId="3" w16cid:durableId="673340972">
+    <w:abstractNumId w:val="5"/>
+  </w:num>
+  <w:num w:numId="4" w16cid:durableId="2008895207">
     <w:abstractNumId w:val="1"/>
   </w:num>
-  <w:num w:numId="2">
-    <w:abstractNumId w:val="2"/>
-  </w:num>
-  <w:num w:numId="3">
+  <w:num w:numId="5" w16cid:durableId="1999384723">
     <w:abstractNumId w:val="3"/>
   </w:num>
-  <w:num w:numId="4">
+  <w:num w:numId="6" w16cid:durableId="890966366">
     <w:abstractNumId w:val="4"/>
-  </w:num>
-  <w:num w:numId="5">
-    <w:abstractNumId w:val="5"/>
-  </w:num>
-  <w:num w:numId="6">
-    <w:abstractNumId w:val="6"/>
   </w:num>
 </w:numbering>
 </file>
 
 <file path=word/styles.xml><?xml version="1.0" encoding="utf-8"?>
-<w:styles xmlns:w="http://schemas.openxmlformats.org/wordprocessingml/2006/main" xmlns:w14="http://schemas.microsoft.com/office/word/2010/wordml" xmlns:mc="http://schemas.openxmlformats.org/markup-compatibility/2006" mc:Ignorable="w14">
+<w:styles xmlns:mc="http://schemas.openxmlformats.org/markup-compatibility/2006" xmlns:r="http://schemas.openxmlformats.org/officeDocument/2006/relationships" xmlns:w="http://schemas.openxmlformats.org/wordprocessingml/2006/main" xmlns:w14="http://schemas.microsoft.com/office/word/2010/wordml" xmlns:w15="http://schemas.microsoft.com/office/word/2012/wordml" xmlns:w16cex="http://schemas.microsoft.com/office/word/2018/wordml/cex" xmlns:w16cid="http://schemas.microsoft.com/office/word/2016/wordml/cid" xmlns:w16="http://schemas.microsoft.com/office/word/2018/wordml" xmlns:w16sdtdh="http://schemas.microsoft.com/office/word/2020/wordml/sdtdatahash" xmlns:w16se="http://schemas.microsoft.com/office/word/2015/wordml/symex" mc:Ignorable="w14 w15 w16se w16cid w16 w16cex w16sdtdh">
   <w:docDefaults>
     <w:rPrDefault>
       <w:rPr>
-        <w:rFonts w:ascii="Arial" w:hAnsi="Arial" w:eastAsia="Arial" w:cs="" w:asciiTheme="minorHAnsi" w:cstheme="minorBidi" w:eastAsiaTheme="minorHAnsi" w:hAnsiTheme="minorHAnsi"/>
-        <w:color w:val="404040" w:themeColor="text1" w:themeTint="bf"/>
+        <w:rFonts w:asciiTheme="minorHAnsi" w:eastAsiaTheme="minorHAnsi" w:hAnsiTheme="minorHAnsi" w:cstheme="minorBidi"/>
+        <w:color w:val="404040" w:themeColor="text1" w:themeTint="BF"/>
         <w:szCs w:val="18"/>
         <w:lang w:val="en-US" w:eastAsia="ja-JP" w:bidi="ar-SA"/>
       </w:rPr>
     </w:rPrDefault>
-    <w:pPrDefault>
-      <w:pPr/>
-    </w:pPrDefault>
+    <w:pPrDefault/>
   </w:docDefaults>
   <w:latentStyles w:defLockedState="0" w:defUIPriority="99" w:defSemiHidden="0" w:defUnhideWhenUsed="0" w:defQFormat="0" w:count="376">
     <w:lsdException w:name="Normal" w:uiPriority="0" w:qFormat="1"/>
     <w:lsdException w:name="heading 1" w:uiPriority="9" w:qFormat="1"/>
-    <w:lsdException w:name="heading 2" w:uiPriority="9" w:semiHidden="1" w:unhideWhenUsed="1" w:qFormat="1"/>
-    <w:lsdException w:name="heading 3" w:uiPriority="9" w:semiHidden="1" w:unhideWhenUsed="1" w:qFormat="1"/>
-    <w:lsdException w:name="heading 4" w:uiPriority="9" w:semiHidden="1" w:unhideWhenUsed="1" w:qFormat="1"/>
-    <w:lsdException w:name="heading 5" w:uiPriority="9" w:semiHidden="1" w:unhideWhenUsed="1" w:qFormat="1"/>
-    <w:lsdException w:name="heading 6" w:uiPriority="9" w:semiHidden="1" w:unhideWhenUsed="1" w:qFormat="1"/>
-    <w:lsdException w:name="heading 7" w:uiPriority="9" w:semiHidden="1" w:unhideWhenUsed="1" w:qFormat="1"/>
-    <w:lsdException w:name="heading 8" w:uiPriority="9" w:semiHidden="1" w:unhideWhenUsed="1" w:qFormat="1"/>
-    <w:lsdException w:name="heading 9" w:uiPriority="9" w:semiHidden="1" w:unhideWhenUsed="1" w:qFormat="1"/>
+    <w:lsdException w:name="heading 2" w:semiHidden="1" w:uiPriority="9" w:unhideWhenUsed="1" w:qFormat="1"/>
+    <w:lsdException w:name="heading 3" w:semiHidden="1" w:uiPriority="9" w:unhideWhenUsed="1" w:qFormat="1"/>
+    <w:lsdException w:name="heading 4" w:semiHidden="1" w:uiPriority="9" w:unhideWhenUsed="1" w:qFormat="1"/>
+    <w:lsdException w:name="heading 5" w:semiHidden="1" w:uiPriority="9" w:unhideWhenUsed="1" w:qFormat="1"/>
+    <w:lsdException w:name="heading 6" w:semiHidden="1" w:uiPriority="9" w:unhideWhenUsed="1" w:qFormat="1"/>
+    <w:lsdException w:name="heading 7" w:semiHidden="1" w:uiPriority="9" w:unhideWhenUsed="1" w:qFormat="1"/>
+    <w:lsdException w:name="heading 8" w:semiHidden="1" w:uiPriority="9" w:unhideWhenUsed="1" w:qFormat="1"/>
+    <w:lsdException w:name="heading 9" w:semiHidden="1" w:uiPriority="9" w:unhideWhenUsed="1" w:qFormat="1"/>
     <w:lsdException w:name="index 1" w:semiHidden="1" w:unhideWhenUsed="1"/>
     <w:lsdException w:name="index 2" w:semiHidden="1" w:unhideWhenUsed="1"/>
     <w:lsdException w:name="index 3" w:semiHidden="1" w:unhideWhenUsed="1"/>
@@ -6511,22 +6209,22 @@
     <w:lsdException w:name="index 7" w:semiHidden="1" w:unhideWhenUsed="1"/>
     <w:lsdException w:name="index 8" w:semiHidden="1" w:unhideWhenUsed="1"/>
     <w:lsdException w:name="index 9" w:semiHidden="1" w:unhideWhenUsed="1"/>
-    <w:lsdException w:name="toc 1" w:uiPriority="39" w:semiHidden="1" w:unhideWhenUsed="1"/>
-    <w:lsdException w:name="toc 2" w:uiPriority="39" w:semiHidden="1" w:unhideWhenUsed="1"/>
-    <w:lsdException w:name="toc 3" w:uiPriority="39" w:semiHidden="1" w:unhideWhenUsed="1"/>
-    <w:lsdException w:name="toc 4" w:uiPriority="39" w:semiHidden="1" w:unhideWhenUsed="1"/>
-    <w:lsdException w:name="toc 5" w:uiPriority="39" w:semiHidden="1" w:unhideWhenUsed="1"/>
-    <w:lsdException w:name="toc 6" w:uiPriority="39" w:semiHidden="1" w:unhideWhenUsed="1"/>
-    <w:lsdException w:name="toc 7" w:uiPriority="39" w:semiHidden="1" w:unhideWhenUsed="1"/>
-    <w:lsdException w:name="toc 8" w:uiPriority="39" w:semiHidden="1" w:unhideWhenUsed="1"/>
-    <w:lsdException w:name="toc 9" w:uiPriority="39" w:semiHidden="1" w:unhideWhenUsed="1"/>
+    <w:lsdException w:name="toc 1" w:semiHidden="1" w:uiPriority="39" w:unhideWhenUsed="1"/>
+    <w:lsdException w:name="toc 2" w:semiHidden="1" w:uiPriority="39" w:unhideWhenUsed="1"/>
+    <w:lsdException w:name="toc 3" w:semiHidden="1" w:uiPriority="39" w:unhideWhenUsed="1"/>
+    <w:lsdException w:name="toc 4" w:semiHidden="1" w:uiPriority="39" w:unhideWhenUsed="1"/>
+    <w:lsdException w:name="toc 5" w:semiHidden="1" w:uiPriority="39" w:unhideWhenUsed="1"/>
+    <w:lsdException w:name="toc 6" w:semiHidden="1" w:uiPriority="39" w:unhideWhenUsed="1"/>
+    <w:lsdException w:name="toc 7" w:semiHidden="1" w:uiPriority="39" w:unhideWhenUsed="1"/>
+    <w:lsdException w:name="toc 8" w:semiHidden="1" w:uiPriority="39" w:unhideWhenUsed="1"/>
+    <w:lsdException w:name="toc 9" w:semiHidden="1" w:uiPriority="39" w:unhideWhenUsed="1"/>
     <w:lsdException w:name="Normal Indent" w:semiHidden="1" w:unhideWhenUsed="1"/>
     <w:lsdException w:name="footnote text" w:semiHidden="1" w:unhideWhenUsed="1"/>
     <w:lsdException w:name="annotation text" w:semiHidden="1" w:unhideWhenUsed="1"/>
     <w:lsdException w:name="header" w:semiHidden="1" w:unhideWhenUsed="1"/>
     <w:lsdException w:name="footer" w:semiHidden="1" w:unhideWhenUsed="1"/>
     <w:lsdException w:name="index heading" w:semiHidden="1" w:unhideWhenUsed="1"/>
-    <w:lsdException w:name="caption" w:uiPriority="35" w:semiHidden="1" w:unhideWhenUsed="1" w:qFormat="1"/>
+    <w:lsdException w:name="caption" w:semiHidden="1" w:uiPriority="35" w:unhideWhenUsed="1" w:qFormat="1"/>
     <w:lsdException w:name="table of figures" w:semiHidden="1" w:unhideWhenUsed="1"/>
     <w:lsdException w:name="envelope address" w:semiHidden="1" w:unhideWhenUsed="1"/>
     <w:lsdException w:name="envelope return" w:semiHidden="1" w:unhideWhenUsed="1"/>
@@ -6557,7 +6255,7 @@
     <w:lsdException w:name="Title" w:uiPriority="10" w:qFormat="1"/>
     <w:lsdException w:name="Closing" w:semiHidden="1" w:unhideWhenUsed="1"/>
     <w:lsdException w:name="Signature" w:semiHidden="1" w:unhideWhenUsed="1" w:qFormat="1"/>
-    <w:lsdException w:name="Default Paragraph Font" w:uiPriority="1" w:semiHidden="1" w:unhideWhenUsed="1"/>
+    <w:lsdException w:name="Default Paragraph Font" w:semiHidden="1" w:uiPriority="1" w:unhideWhenUsed="1"/>
     <w:lsdException w:name="Body Text" w:semiHidden="1" w:unhideWhenUsed="1"/>
     <w:lsdException w:name="Body Text Indent" w:semiHidden="1" w:unhideWhenUsed="1"/>
     <w:lsdException w:name="List Continue" w:semiHidden="1" w:unhideWhenUsed="1"/>
@@ -6579,8 +6277,8 @@
     <w:lsdException w:name="Block Text" w:semiHidden="1" w:unhideWhenUsed="1"/>
     <w:lsdException w:name="Hyperlink" w:semiHidden="1" w:unhideWhenUsed="1"/>
     <w:lsdException w:name="FollowedHyperlink" w:semiHidden="1" w:unhideWhenUsed="1"/>
-    <w:lsdException w:name="Strong" w:uiPriority="22" w:semiHidden="1" w:unhideWhenUsed="1" w:qFormat="1"/>
-    <w:lsdException w:name="Emphasis" w:uiPriority="20" w:semiHidden="1" w:unhideWhenUsed="1" w:qFormat="1"/>
+    <w:lsdException w:name="Strong" w:semiHidden="1" w:uiPriority="22" w:unhideWhenUsed="1" w:qFormat="1"/>
+    <w:lsdException w:name="Emphasis" w:semiHidden="1" w:uiPriority="20" w:unhideWhenUsed="1" w:qFormat="1"/>
     <w:lsdException w:name="Document Map" w:semiHidden="1" w:unhideWhenUsed="1"/>
     <w:lsdException w:name="Plain Text" w:semiHidden="1" w:unhideWhenUsed="1"/>
     <w:lsdException w:name="E-mail Signature" w:semiHidden="1" w:unhideWhenUsed="1"/>
@@ -6649,7 +6347,7 @@
     <w:lsdException w:name="Table Grid" w:uiPriority="39"/>
     <w:lsdException w:name="Table Theme" w:semiHidden="1" w:unhideWhenUsed="1"/>
     <w:lsdException w:name="Placeholder Text" w:semiHidden="1"/>
-    <w:lsdException w:name="No Spacing" w:uiPriority="36" w:semiHidden="1" w:unhideWhenUsed="1" w:qFormat="1"/>
+    <w:lsdException w:name="No Spacing" w:semiHidden="1" w:uiPriority="36" w:unhideWhenUsed="1" w:qFormat="1"/>
     <w:lsdException w:name="Light Shading" w:uiPriority="60"/>
     <w:lsdException w:name="Light List" w:uiPriority="61"/>
     <w:lsdException w:name="Light Grid" w:uiPriority="62"/>
@@ -6671,9 +6369,9 @@
     <w:lsdException w:name="Medium Shading 2 Accent 1" w:uiPriority="64"/>
     <w:lsdException w:name="Medium List 1 Accent 1" w:uiPriority="65"/>
     <w:lsdException w:name="Revision" w:semiHidden="1"/>
-    <w:lsdException w:name="List Paragraph" w:uiPriority="34" w:semiHidden="1" w:unhideWhenUsed="1" w:qFormat="1"/>
-    <w:lsdException w:name="Quote" w:uiPriority="29" w:semiHidden="1" w:unhideWhenUsed="1" w:qFormat="1"/>
-    <w:lsdException w:name="Intense Quote" w:uiPriority="30" w:semiHidden="1" w:unhideWhenUsed="1" w:qFormat="1"/>
+    <w:lsdException w:name="List Paragraph" w:semiHidden="1" w:uiPriority="34" w:unhideWhenUsed="1" w:qFormat="1"/>
+    <w:lsdException w:name="Quote" w:semiHidden="1" w:uiPriority="29" w:unhideWhenUsed="1" w:qFormat="1"/>
+    <w:lsdException w:name="Intense Quote" w:semiHidden="1" w:uiPriority="30" w:unhideWhenUsed="1" w:qFormat="1"/>
     <w:lsdException w:name="Medium List 2 Accent 1" w:uiPriority="66"/>
     <w:lsdException w:name="Medium Grid 1 Accent 1" w:uiPriority="67"/>
     <w:lsdException w:name="Medium Grid 2 Accent 1" w:uiPriority="68"/>
@@ -6752,13 +6450,13 @@
     <w:lsdException w:name="Colorful Shading Accent 6" w:uiPriority="71"/>
     <w:lsdException w:name="Colorful List Accent 6" w:uiPriority="72"/>
     <w:lsdException w:name="Colorful Grid Accent 6" w:uiPriority="73"/>
-    <w:lsdException w:name="Subtle Emphasis" w:uiPriority="19" w:semiHidden="1" w:unhideWhenUsed="1" w:qFormat="1"/>
-    <w:lsdException w:name="Intense Emphasis" w:uiPriority="21" w:semiHidden="1" w:unhideWhenUsed="1" w:qFormat="1"/>
-    <w:lsdException w:name="Subtle Reference" w:uiPriority="31" w:semiHidden="1" w:unhideWhenUsed="1" w:qFormat="1"/>
-    <w:lsdException w:name="Intense Reference" w:uiPriority="32" w:semiHidden="1" w:unhideWhenUsed="1" w:qFormat="1"/>
-    <w:lsdException w:name="Book Title" w:uiPriority="33" w:semiHidden="1" w:unhideWhenUsed="1" w:qFormat="1"/>
-    <w:lsdException w:name="Bibliography" w:uiPriority="37" w:semiHidden="1" w:unhideWhenUsed="1"/>
-    <w:lsdException w:name="TOC Heading" w:uiPriority="39" w:semiHidden="1" w:unhideWhenUsed="1" w:qFormat="1"/>
+    <w:lsdException w:name="Subtle Emphasis" w:semiHidden="1" w:uiPriority="19" w:unhideWhenUsed="1" w:qFormat="1"/>
+    <w:lsdException w:name="Intense Emphasis" w:semiHidden="1" w:uiPriority="21" w:unhideWhenUsed="1" w:qFormat="1"/>
+    <w:lsdException w:name="Subtle Reference" w:semiHidden="1" w:uiPriority="31" w:unhideWhenUsed="1" w:qFormat="1"/>
+    <w:lsdException w:name="Intense Reference" w:semiHidden="1" w:uiPriority="32" w:unhideWhenUsed="1" w:qFormat="1"/>
+    <w:lsdException w:name="Book Title" w:semiHidden="1" w:uiPriority="33" w:unhideWhenUsed="1" w:qFormat="1"/>
+    <w:lsdException w:name="Bibliography" w:semiHidden="1" w:uiPriority="37" w:unhideWhenUsed="1"/>
+    <w:lsdException w:name="TOC Heading" w:semiHidden="1" w:uiPriority="39" w:unhideWhenUsed="1" w:qFormat="1"/>
     <w:lsdException w:name="Plain Table 1" w:uiPriority="41"/>
     <w:lsdException w:name="Plain Table 2" w:uiPriority="42"/>
     <w:lsdException w:name="Plain Table 3" w:uiPriority="43"/>
@@ -6869,36 +6567,28 @@
     <w:lsdException w:name="Unresolved Mention" w:semiHidden="1" w:unhideWhenUsed="1"/>
     <w:lsdException w:name="Smart Link" w:semiHidden="1" w:unhideWhenUsed="1"/>
   </w:latentStyles>
-  <w:style w:type="paragraph" w:styleId="Normal" w:default="1">
+  <w:style w:type="paragraph" w:default="1" w:styleId="Normal">
     <w:name w:val="Normal"/>
     <w:qFormat/>
-    <w:rsid w:val="001e042a"/>
+    <w:rsid w:val="001E042A"/>
     <w:pPr>
-      <w:widowControl/>
-      <w:bidi w:val="0"/>
-      <w:spacing w:lineRule="auto" w:line="288" w:before="0" w:after="180"/>
-      <w:jc w:val="left"/>
+      <w:spacing w:after="180" w:line="288" w:lineRule="auto"/>
     </w:pPr>
     <w:rPr>
-      <w:rFonts w:ascii="Arial" w:hAnsi="Arial" w:eastAsia="Arial" w:cs="" w:asciiTheme="minorHAnsi" w:cstheme="minorBidi" w:eastAsiaTheme="minorHAnsi" w:hAnsiTheme="minorHAnsi"/>
-      <w:color w:val="404040" w:themeColor="text1" w:themeTint="bf"/>
-      <w:kern w:val="0"/>
       <w:sz w:val="18"/>
-      <w:szCs w:val="18"/>
-      <w:lang w:val="en-US" w:eastAsia="ja-JP" w:bidi="ar-SA"/>
     </w:rPr>
   </w:style>
   <w:style w:type="paragraph" w:styleId="Heading1">
-    <w:name w:val="Heading 1"/>
+    <w:name w:val="heading 1"/>
     <w:basedOn w:val="Normal"/>
     <w:next w:val="Normal"/>
     <w:link w:val="Heading1Char"/>
     <w:uiPriority w:val="9"/>
     <w:qFormat/>
     <w:pPr>
-      <w:keepNext w:val="true"/>
+      <w:keepNext/>
       <w:keepLines/>
-      <w:spacing w:lineRule="auto" w:line="240" w:before="600" w:after="240"/>
+      <w:spacing w:before="600" w:after="240" w:line="240" w:lineRule="auto"/>
       <w:outlineLvl w:val="0"/>
     </w:pPr>
     <w:rPr>
@@ -6910,33 +6600,32 @@
     </w:rPr>
   </w:style>
   <w:style w:type="paragraph" w:styleId="Heading2">
-    <w:name w:val="Heading 2"/>
+    <w:name w:val="heading 2"/>
     <w:basedOn w:val="Normal"/>
     <w:next w:val="Normal"/>
     <w:link w:val="Heading2Char"/>
     <w:uiPriority w:val="9"/>
     <w:unhideWhenUsed/>
     <w:qFormat/>
-    <w:rsid w:val="008d5e06"/>
+    <w:rsid w:val="008D5E06"/>
     <w:pPr>
-      <w:keepNext w:val="true"/>
+      <w:keepNext/>
       <w:keepLines/>
       <w:numPr>
-        <w:ilvl w:val="0"/>
         <w:numId w:val="1"/>
       </w:numPr>
-      <w:spacing w:lineRule="auto" w:line="240" w:before="360" w:after="120"/>
-      <w:outlineLvl w:val="0"/>
+      <w:spacing w:before="360" w:after="120" w:line="240" w:lineRule="auto"/>
+      <w:outlineLvl w:val="1"/>
     </w:pPr>
     <w:rPr>
       <w:b/>
       <w:bCs/>
-      <w:color w:val="2E74B5" w:themeColor="accent1" w:themeShade="bf"/>
+      <w:color w:val="2E74B5" w:themeColor="accent1" w:themeShade="BF"/>
       <w:sz w:val="24"/>
     </w:rPr>
   </w:style>
   <w:style w:type="paragraph" w:styleId="Heading3">
-    <w:name w:val="Heading 3"/>
+    <w:name w:val="heading 3"/>
     <w:basedOn w:val="Normal"/>
     <w:next w:val="Normal"/>
     <w:link w:val="Heading3Char"/>
@@ -6944,22 +6633,22 @@
     <w:semiHidden/>
     <w:unhideWhenUsed/>
     <w:qFormat/>
-    <w:rsid w:val="008d5e06"/>
+    <w:rsid w:val="008D5E06"/>
     <w:pPr>
-      <w:keepNext w:val="true"/>
+      <w:keepNext/>
       <w:keepLines/>
       <w:spacing w:before="40" w:after="0"/>
       <w:outlineLvl w:val="2"/>
     </w:pPr>
     <w:rPr>
-      <w:rFonts w:ascii="Arial Black" w:hAnsi="Arial Black" w:eastAsia="" w:cs="" w:asciiTheme="majorHAnsi" w:cstheme="majorBidi" w:eastAsiaTheme="majorEastAsia" w:hAnsiTheme="majorHAnsi"/>
-      <w:color w:val="1F4D78" w:themeColor="accent1" w:themeShade="7f"/>
+      <w:rFonts w:asciiTheme="majorHAnsi" w:eastAsiaTheme="majorEastAsia" w:hAnsiTheme="majorHAnsi" w:cstheme="majorBidi"/>
+      <w:color w:val="1F4D78" w:themeColor="accent1" w:themeShade="7F"/>
       <w:sz w:val="24"/>
       <w:szCs w:val="24"/>
     </w:rPr>
   </w:style>
   <w:style w:type="paragraph" w:styleId="Heading4">
-    <w:name w:val="Heading 4"/>
+    <w:name w:val="heading 4"/>
     <w:basedOn w:val="Normal"/>
     <w:next w:val="Normal"/>
     <w:link w:val="Heading4Char"/>
@@ -6967,22 +6656,22 @@
     <w:semiHidden/>
     <w:unhideWhenUsed/>
     <w:qFormat/>
-    <w:rsid w:val="008d5e06"/>
+    <w:rsid w:val="008D5E06"/>
     <w:pPr>
-      <w:keepNext w:val="true"/>
+      <w:keepNext/>
       <w:keepLines/>
       <w:spacing w:before="40" w:after="0"/>
       <w:outlineLvl w:val="3"/>
     </w:pPr>
     <w:rPr>
-      <w:rFonts w:ascii="Arial Black" w:hAnsi="Arial Black" w:eastAsia="" w:cs="" w:asciiTheme="majorHAnsi" w:cstheme="majorBidi" w:eastAsiaTheme="majorEastAsia" w:hAnsiTheme="majorHAnsi"/>
+      <w:rFonts w:asciiTheme="majorHAnsi" w:eastAsiaTheme="majorEastAsia" w:hAnsiTheme="majorHAnsi" w:cstheme="majorBidi"/>
       <w:i/>
       <w:iCs/>
-      <w:color w:val="2E74B5" w:themeColor="accent1" w:themeShade="bf"/>
+      <w:color w:val="2E74B5" w:themeColor="accent1" w:themeShade="BF"/>
     </w:rPr>
   </w:style>
   <w:style w:type="paragraph" w:styleId="Heading5">
-    <w:name w:val="Heading 5"/>
+    <w:name w:val="heading 5"/>
     <w:basedOn w:val="Normal"/>
     <w:next w:val="Normal"/>
     <w:link w:val="Heading5Char"/>
@@ -6990,20 +6679,20 @@
     <w:semiHidden/>
     <w:unhideWhenUsed/>
     <w:qFormat/>
-    <w:rsid w:val="008d5e06"/>
+    <w:rsid w:val="008D5E06"/>
     <w:pPr>
-      <w:keepNext w:val="true"/>
+      <w:keepNext/>
       <w:keepLines/>
       <w:spacing w:before="40" w:after="0"/>
       <w:outlineLvl w:val="4"/>
     </w:pPr>
     <w:rPr>
-      <w:rFonts w:ascii="Arial Black" w:hAnsi="Arial Black" w:eastAsia="" w:cs="" w:asciiTheme="majorHAnsi" w:cstheme="majorBidi" w:eastAsiaTheme="majorEastAsia" w:hAnsiTheme="majorHAnsi"/>
-      <w:color w:val="2E74B5" w:themeColor="accent1" w:themeShade="bf"/>
+      <w:rFonts w:asciiTheme="majorHAnsi" w:eastAsiaTheme="majorEastAsia" w:hAnsiTheme="majorHAnsi" w:cstheme="majorBidi"/>
+      <w:color w:val="2E74B5" w:themeColor="accent1" w:themeShade="BF"/>
     </w:rPr>
   </w:style>
   <w:style w:type="paragraph" w:styleId="Heading8">
-    <w:name w:val="Heading 8"/>
+    <w:name w:val="heading 8"/>
     <w:basedOn w:val="Normal"/>
     <w:next w:val="Normal"/>
     <w:link w:val="Heading8Char"/>
@@ -7011,21 +6700,21 @@
     <w:semiHidden/>
     <w:unhideWhenUsed/>
     <w:qFormat/>
-    <w:rsid w:val="008d5e06"/>
+    <w:rsid w:val="008D5E06"/>
     <w:pPr>
-      <w:keepNext w:val="true"/>
+      <w:keepNext/>
       <w:keepLines/>
       <w:spacing w:before="40" w:after="0"/>
       <w:outlineLvl w:val="7"/>
     </w:pPr>
     <w:rPr>
-      <w:rFonts w:ascii="Arial Black" w:hAnsi="Arial Black" w:eastAsia="" w:cs="" w:asciiTheme="majorHAnsi" w:cstheme="majorBidi" w:eastAsiaTheme="majorEastAsia" w:hAnsiTheme="majorHAnsi"/>
-      <w:color w:val="272727" w:themeColor="text1" w:themeTint="d8"/>
+      <w:rFonts w:asciiTheme="majorHAnsi" w:eastAsiaTheme="majorEastAsia" w:hAnsiTheme="majorHAnsi" w:cstheme="majorBidi"/>
+      <w:color w:val="272727" w:themeColor="text1" w:themeTint="D8"/>
       <w:szCs w:val="21"/>
     </w:rPr>
   </w:style>
   <w:style w:type="paragraph" w:styleId="Heading9">
-    <w:name w:val="Heading 9"/>
+    <w:name w:val="heading 9"/>
     <w:basedOn w:val="Normal"/>
     <w:next w:val="Normal"/>
     <w:link w:val="Heading9Char"/>
@@ -7033,1875 +6722,26 @@
     <w:semiHidden/>
     <w:unhideWhenUsed/>
     <w:qFormat/>
-    <w:rsid w:val="008d5e06"/>
+    <w:rsid w:val="008D5E06"/>
     <w:pPr>
-      <w:keepNext w:val="true"/>
+      <w:keepNext/>
       <w:keepLines/>
       <w:spacing w:before="40" w:after="0"/>
       <w:outlineLvl w:val="8"/>
     </w:pPr>
     <w:rPr>
-      <w:rFonts w:ascii="Arial Black" w:hAnsi="Arial Black" w:eastAsia="" w:cs="" w:asciiTheme="majorHAnsi" w:cstheme="majorBidi" w:eastAsiaTheme="majorEastAsia" w:hAnsiTheme="majorHAnsi"/>
+      <w:rFonts w:asciiTheme="majorHAnsi" w:eastAsiaTheme="majorEastAsia" w:hAnsiTheme="majorHAnsi" w:cstheme="majorBidi"/>
       <w:i/>
       <w:iCs/>
-      <w:color w:val="272727" w:themeColor="text1" w:themeTint="d8"/>
+      <w:color w:val="272727" w:themeColor="text1" w:themeTint="D8"/>
       <w:szCs w:val="21"/>
     </w:rPr>
   </w:style>
-  <w:style w:type="character" w:styleId="DefaultParagraphFont" w:default="1">
+  <w:style w:type="character" w:default="1" w:styleId="DefaultParagraphFont">
     <w:name w:val="Default Paragraph Font"/>
     <w:uiPriority w:val="1"/>
     <w:semiHidden/>
     <w:unhideWhenUsed/>
-    <w:qFormat/>
-    <w:rPr/>
-  </w:style>
-  <w:style w:type="character" w:styleId="TitleChar" w:customStyle="1">
-    <w:name w:val="Title Char"/>
-    <w:basedOn w:val="DefaultParagraphFont"/>
-    <w:link w:val="Title"/>
-    <w:uiPriority w:val="1"/>
-    <w:qFormat/>
-    <w:rsid w:val="008d6d77"/>
-    <w:rPr>
-      <w:rFonts w:ascii="Arial Black" w:hAnsi="Arial Black" w:eastAsia="" w:cs="" w:asciiTheme="majorHAnsi" w:cstheme="majorBidi" w:eastAsiaTheme="majorEastAsia" w:hAnsiTheme="majorHAnsi"/>
-      <w:caps/>
-      <w:color w:val="1F4E79" w:themeColor="accent1" w:themeShade="80"/>
-      <w:kern w:val="2"/>
-      <w:sz w:val="38"/>
-    </w:rPr>
-  </w:style>
-  <w:style w:type="character" w:styleId="SubtitleChar" w:customStyle="1">
-    <w:name w:val="Subtitle Char"/>
-    <w:basedOn w:val="DefaultParagraphFont"/>
-    <w:link w:val="Subtitle"/>
-    <w:uiPriority w:val="2"/>
-    <w:qFormat/>
-    <w:rsid w:val="008d5e06"/>
-    <w:rPr>
-      <w:b/>
-      <w:bCs/>
-      <w:color w:val="2E74B5" w:themeColor="accent1" w:themeShade="bf"/>
-      <w:sz w:val="24"/>
-    </w:rPr>
-  </w:style>
-  <w:style w:type="character" w:styleId="Heading1Char" w:customStyle="1">
-    <w:name w:val="Heading 1 Char"/>
-    <w:basedOn w:val="DefaultParagraphFont"/>
-    <w:link w:val="Heading1"/>
-    <w:uiPriority w:val="9"/>
-    <w:qFormat/>
-    <w:rPr>
-      <w:b/>
-      <w:bCs/>
-      <w:caps/>
-      <w:color w:val="1F4E79" w:themeColor="accent1" w:themeShade="80"/>
-      <w:sz w:val="28"/>
-    </w:rPr>
-  </w:style>
-  <w:style w:type="character" w:styleId="PlaceholderText">
-    <w:name w:val="Placeholder Text"/>
-    <w:basedOn w:val="DefaultParagraphFont"/>
-    <w:uiPriority w:val="99"/>
-    <w:semiHidden/>
-    <w:qFormat/>
-    <w:rPr>
-      <w:color w:val="808080"/>
-    </w:rPr>
-  </w:style>
-  <w:style w:type="character" w:styleId="Heading3Char" w:customStyle="1">
-    <w:name w:val="Heading 3 Char"/>
-    <w:basedOn w:val="DefaultParagraphFont"/>
-    <w:link w:val="Heading3"/>
-    <w:uiPriority w:val="9"/>
-    <w:semiHidden/>
-    <w:qFormat/>
-    <w:rsid w:val="008d5e06"/>
-    <w:rPr>
-      <w:rFonts w:ascii="Arial Black" w:hAnsi="Arial Black" w:eastAsia="" w:cs="" w:asciiTheme="majorHAnsi" w:cstheme="majorBidi" w:eastAsiaTheme="majorEastAsia" w:hAnsiTheme="majorHAnsi"/>
-      <w:color w:val="1F4D78" w:themeColor="accent1" w:themeShade="7f"/>
-      <w:sz w:val="24"/>
-      <w:szCs w:val="24"/>
-    </w:rPr>
-  </w:style>
-  <w:style w:type="character" w:styleId="Heading2Char" w:customStyle="1">
-    <w:name w:val="Heading 2 Char"/>
-    <w:basedOn w:val="DefaultParagraphFont"/>
-    <w:link w:val="Heading2"/>
-    <w:uiPriority w:val="9"/>
-    <w:qFormat/>
-    <w:rsid w:val="008d5e06"/>
-    <w:rPr>
-      <w:b/>
-      <w:bCs/>
-      <w:color w:val="2E74B5" w:themeColor="accent1" w:themeShade="bf"/>
-      <w:sz w:val="24"/>
-    </w:rPr>
-  </w:style>
-  <w:style w:type="character" w:styleId="HeaderChar" w:customStyle="1">
-    <w:name w:val="Header Char"/>
-    <w:basedOn w:val="DefaultParagraphFont"/>
-    <w:link w:val="Header"/>
-    <w:uiPriority w:val="99"/>
-    <w:qFormat/>
-    <w:rPr/>
-  </w:style>
-  <w:style w:type="character" w:styleId="FooterChar" w:customStyle="1">
-    <w:name w:val="Footer Char"/>
-    <w:basedOn w:val="DefaultParagraphFont"/>
-    <w:link w:val="Footer"/>
-    <w:uiPriority w:val="99"/>
-    <w:qFormat/>
-    <w:rsid w:val="001e042a"/>
-    <w:rPr>
-      <w:rFonts w:ascii="Arial Black" w:hAnsi="Arial Black" w:eastAsia="" w:cs="" w:asciiTheme="majorHAnsi" w:cstheme="majorBidi" w:eastAsiaTheme="majorEastAsia" w:hAnsiTheme="majorHAnsi"/>
-      <w:color w:val="1F4E79" w:themeColor="accent1" w:themeShade="80"/>
-      <w:sz w:val="20"/>
-    </w:rPr>
-  </w:style>
-  <w:style w:type="character" w:styleId="Heading4Char" w:customStyle="1">
-    <w:name w:val="Heading 4 Char"/>
-    <w:basedOn w:val="DefaultParagraphFont"/>
-    <w:link w:val="Heading4"/>
-    <w:uiPriority w:val="9"/>
-    <w:semiHidden/>
-    <w:qFormat/>
-    <w:rsid w:val="008d5e06"/>
-    <w:rPr>
-      <w:rFonts w:ascii="Arial Black" w:hAnsi="Arial Black" w:eastAsia="" w:cs="" w:asciiTheme="majorHAnsi" w:cstheme="majorBidi" w:eastAsiaTheme="majorEastAsia" w:hAnsiTheme="majorHAnsi"/>
-      <w:i/>
-      <w:iCs/>
-      <w:color w:val="2E74B5" w:themeColor="accent1" w:themeShade="bf"/>
-    </w:rPr>
-  </w:style>
-  <w:style w:type="character" w:styleId="Heading5Char" w:customStyle="1">
-    <w:name w:val="Heading 5 Char"/>
-    <w:basedOn w:val="DefaultParagraphFont"/>
-    <w:link w:val="Heading5"/>
-    <w:uiPriority w:val="9"/>
-    <w:semiHidden/>
-    <w:qFormat/>
-    <w:rsid w:val="008d5e06"/>
-    <w:rPr>
-      <w:rFonts w:ascii="Arial Black" w:hAnsi="Arial Black" w:eastAsia="" w:cs="" w:asciiTheme="majorHAnsi" w:cstheme="majorBidi" w:eastAsiaTheme="majorEastAsia" w:hAnsiTheme="majorHAnsi"/>
-      <w:color w:val="2E74B5" w:themeColor="accent1" w:themeShade="bf"/>
-    </w:rPr>
-  </w:style>
-  <w:style w:type="character" w:styleId="Heading8Char" w:customStyle="1">
-    <w:name w:val="Heading 8 Char"/>
-    <w:basedOn w:val="DefaultParagraphFont"/>
-    <w:link w:val="Heading8"/>
-    <w:uiPriority w:val="9"/>
-    <w:semiHidden/>
-    <w:qFormat/>
-    <w:rsid w:val="008d5e06"/>
-    <w:rPr>
-      <w:rFonts w:ascii="Arial Black" w:hAnsi="Arial Black" w:eastAsia="" w:cs="" w:asciiTheme="majorHAnsi" w:cstheme="majorBidi" w:eastAsiaTheme="majorEastAsia" w:hAnsiTheme="majorHAnsi"/>
-      <w:color w:val="272727" w:themeColor="text1" w:themeTint="d8"/>
-      <w:szCs w:val="21"/>
-    </w:rPr>
-  </w:style>
-  <w:style w:type="character" w:styleId="Heading9Char" w:customStyle="1">
-    <w:name w:val="Heading 9 Char"/>
-    <w:basedOn w:val="DefaultParagraphFont"/>
-    <w:link w:val="Heading9"/>
-    <w:uiPriority w:val="9"/>
-    <w:semiHidden/>
-    <w:qFormat/>
-    <w:rsid w:val="008d5e06"/>
-    <w:rPr>
-      <w:rFonts w:ascii="Arial Black" w:hAnsi="Arial Black" w:eastAsia="" w:cs="" w:asciiTheme="majorHAnsi" w:cstheme="majorBidi" w:eastAsiaTheme="majorEastAsia" w:hAnsiTheme="majorHAnsi"/>
-      <w:i/>
-      <w:iCs/>
-      <w:color w:val="272727" w:themeColor="text1" w:themeTint="d8"/>
-      <w:szCs w:val="21"/>
-    </w:rPr>
-  </w:style>
-  <w:style w:type="character" w:styleId="IntenseEmphasis">
-    <w:name w:val="Intense Emphasis"/>
-    <w:basedOn w:val="DefaultParagraphFont"/>
-    <w:uiPriority w:val="21"/>
-    <w:semiHidden/>
-    <w:unhideWhenUsed/>
-    <w:qFormat/>
-    <w:rsid w:val="008d5e06"/>
-    <w:rPr>
-      <w:i/>
-      <w:iCs/>
-      <w:color w:val="2E74B5" w:themeColor="accent1" w:themeShade="bf"/>
-    </w:rPr>
-  </w:style>
-  <w:style w:type="character" w:styleId="IntenseQuoteChar" w:customStyle="1">
-    <w:name w:val="Intense Quote Char"/>
-    <w:basedOn w:val="DefaultParagraphFont"/>
-    <w:link w:val="IntenseQuote"/>
-    <w:uiPriority w:val="30"/>
-    <w:semiHidden/>
-    <w:qFormat/>
-    <w:rsid w:val="008d5e06"/>
-    <w:rPr>
-      <w:i/>
-      <w:iCs/>
-      <w:color w:val="2E74B5" w:themeColor="accent1" w:themeShade="bf"/>
-    </w:rPr>
-  </w:style>
-  <w:style w:type="character" w:styleId="IntenseReference">
-    <w:name w:val="Intense Reference"/>
-    <w:basedOn w:val="DefaultParagraphFont"/>
-    <w:uiPriority w:val="32"/>
-    <w:semiHidden/>
-    <w:unhideWhenUsed/>
-    <w:qFormat/>
-    <w:rsid w:val="008d5e06"/>
-    <w:rPr>
-      <w:b/>
-      <w:bCs/>
-      <w:smallCaps/>
-      <w:color w:val="2E74B5" w:themeColor="accent1" w:themeShade="bf"/>
-      <w:spacing w:val="5"/>
-    </w:rPr>
-  </w:style>
-  <w:style w:type="character" w:styleId="InternetLink">
-    <w:name w:val="Internet Link"/>
-    <w:basedOn w:val="DefaultParagraphFont"/>
-    <w:uiPriority w:val="99"/>
-    <w:unhideWhenUsed/>
-    <w:rsid w:val="008d5e06"/>
-    <w:rPr>
-      <w:color w:val="D7230D" w:themeColor="accent6" w:themeShade="bf"/>
-      <w:u w:val="single"/>
-    </w:rPr>
-  </w:style>
-  <w:style w:type="character" w:styleId="UnresolvedMention1" w:customStyle="1">
-    <w:name w:val="Unresolved Mention1"/>
-    <w:basedOn w:val="DefaultParagraphFont"/>
-    <w:uiPriority w:val="99"/>
-    <w:semiHidden/>
-    <w:unhideWhenUsed/>
-    <w:qFormat/>
-    <w:rsid w:val="008d5e06"/>
-    <w:rPr>
-      <w:color w:val="595959" w:themeColor="text1" w:themeTint="a6"/>
-      <w:shd w:fill="E1DFDD" w:val="clear"/>
-    </w:rPr>
-  </w:style>
-  <w:style w:type="character" w:styleId="HTMLPreformattedChar" w:customStyle="1">
-    <w:name w:val="HTML Preformatted Char"/>
-    <w:basedOn w:val="DefaultParagraphFont"/>
-    <w:link w:val="HTMLPreformatted"/>
-    <w:uiPriority w:val="99"/>
-    <w:qFormat/>
-    <w:rsid w:val="001274ca"/>
-    <w:rPr>
-      <w:rFonts w:ascii="Courier New" w:hAnsi="Courier New" w:eastAsia="Times New Roman" w:cs="Courier New"/>
-      <w:color w:val="auto"/>
-      <w:sz w:val="20"/>
-      <w:szCs w:val="20"/>
-      <w:lang w:val="en-IN" w:eastAsia="en-IN"/>
-    </w:rPr>
-  </w:style>
-  <w:style w:type="character" w:styleId="Line" w:customStyle="1">
-    <w:name w:val="line"/>
-    <w:basedOn w:val="DefaultParagraphFont"/>
-    <w:qFormat/>
-    <w:rsid w:val="001274ca"/>
-    <w:rPr/>
-  </w:style>
-  <w:style w:type="character" w:styleId="Nv" w:customStyle="1">
-    <w:name w:val="nv"/>
-    <w:basedOn w:val="DefaultParagraphFont"/>
-    <w:qFormat/>
-    <w:rsid w:val="001274ca"/>
-    <w:rPr/>
-  </w:style>
-  <w:style w:type="character" w:styleId="Nb" w:customStyle="1">
-    <w:name w:val="nb"/>
-    <w:basedOn w:val="DefaultParagraphFont"/>
-    <w:qFormat/>
-    <w:rsid w:val="001274ca"/>
-    <w:rPr/>
-  </w:style>
-  <w:style w:type="character" w:styleId="K" w:customStyle="1">
-    <w:name w:val="k"/>
-    <w:basedOn w:val="DefaultParagraphFont"/>
-    <w:qFormat/>
-    <w:rsid w:val="001274ca"/>
-    <w:rPr/>
-  </w:style>
-  <w:style w:type="character" w:styleId="C" w:customStyle="1">
-    <w:name w:val="c"/>
-    <w:basedOn w:val="DefaultParagraphFont"/>
-    <w:qFormat/>
-    <w:rsid w:val="001274ca"/>
-    <w:rPr/>
-  </w:style>
-  <w:style w:type="character" w:styleId="Nt" w:customStyle="1">
-    <w:name w:val="nt"/>
-    <w:basedOn w:val="DefaultParagraphFont"/>
-    <w:qFormat/>
-    <w:rsid w:val="001274ca"/>
-    <w:rPr/>
-  </w:style>
-  <w:style w:type="character" w:styleId="UnresolvedMention">
-    <w:name w:val="Unresolved Mention"/>
-    <w:basedOn w:val="DefaultParagraphFont"/>
-    <w:uiPriority w:val="99"/>
-    <w:semiHidden/>
-    <w:unhideWhenUsed/>
-    <w:qFormat/>
-    <w:rsid w:val="001274ca"/>
-    <w:rPr>
-      <w:color w:val="605E5C"/>
-      <w:shd w:fill="E1DFDD" w:val="clear"/>
-    </w:rPr>
-  </w:style>
-  <w:style w:type="character" w:styleId="Err" w:customStyle="1">
-    <w:name w:val="err"/>
-    <w:basedOn w:val="DefaultParagraphFont"/>
-    <w:qFormat/>
-    <w:rsid w:val="001274ca"/>
-    <w:rPr/>
-  </w:style>
-  <w:style w:type="character" w:styleId="HTMLCode">
-    <w:name w:val="HTML Code"/>
-    <w:basedOn w:val="DefaultParagraphFont"/>
-    <w:uiPriority w:val="99"/>
-    <w:semiHidden/>
-    <w:unhideWhenUsed/>
-    <w:qFormat/>
-    <w:rsid w:val="00835d0a"/>
-    <w:rPr>
-      <w:rFonts w:ascii="Courier New" w:hAnsi="Courier New" w:eastAsia="Times New Roman" w:cs="Courier New"/>
-      <w:sz w:val="20"/>
-      <w:szCs w:val="20"/>
-    </w:rPr>
-  </w:style>
-  <w:style w:type="character" w:styleId="Plsmi" w:customStyle="1">
-    <w:name w:val="pl-smi"/>
-    <w:basedOn w:val="DefaultParagraphFont"/>
-    <w:qFormat/>
-    <w:rsid w:val="00835d0a"/>
-    <w:rPr/>
-  </w:style>
-  <w:style w:type="character" w:styleId="Plc1" w:customStyle="1">
-    <w:name w:val="pl-c1"/>
-    <w:basedOn w:val="DefaultParagraphFont"/>
-    <w:qFormat/>
-    <w:rsid w:val="00835d0a"/>
-    <w:rPr/>
-  </w:style>
-  <w:style w:type="character" w:styleId="Plk" w:customStyle="1">
-    <w:name w:val="pl-k"/>
-    <w:basedOn w:val="DefaultParagraphFont"/>
-    <w:qFormat/>
-    <w:rsid w:val="00b3394c"/>
-    <w:rPr/>
-  </w:style>
-  <w:style w:type="character" w:styleId="Plc" w:customStyle="1">
-    <w:name w:val="pl-c"/>
-    <w:basedOn w:val="DefaultParagraphFont"/>
-    <w:qFormat/>
-    <w:rsid w:val="00b3394c"/>
-    <w:rPr/>
-  </w:style>
-  <w:style w:type="character" w:styleId="Pls" w:customStyle="1">
-    <w:name w:val="pl-s"/>
-    <w:basedOn w:val="DefaultParagraphFont"/>
-    <w:qFormat/>
-    <w:rsid w:val="00b3394c"/>
-    <w:rPr/>
-  </w:style>
-  <w:style w:type="character" w:styleId="Plpds" w:customStyle="1">
-    <w:name w:val="pl-pds"/>
-    <w:basedOn w:val="DefaultParagraphFont"/>
-    <w:qFormat/>
-    <w:rsid w:val="00b3394c"/>
-    <w:rPr/>
-  </w:style>
-  <w:style w:type="character" w:styleId="Hljsbuiltin" w:customStyle="1">
-    <w:name w:val="hljs-built_in"/>
-    <w:basedOn w:val="DefaultParagraphFont"/>
-    <w:qFormat/>
-    <w:rsid w:val="003014d0"/>
-    <w:rPr/>
-  </w:style>
-  <w:style w:type="character" w:styleId="Hljsvariable" w:customStyle="1">
-    <w:name w:val="hljs-variable"/>
-    <w:basedOn w:val="DefaultParagraphFont"/>
-    <w:qFormat/>
-    <w:rsid w:val="001724af"/>
-    <w:rPr/>
-  </w:style>
-  <w:style w:type="character" w:styleId="Hljsstring" w:customStyle="1">
-    <w:name w:val="hljs-string"/>
-    <w:basedOn w:val="DefaultParagraphFont"/>
-    <w:qFormat/>
-    <w:rsid w:val="00303d5c"/>
-    <w:rPr/>
-  </w:style>
-  <w:style w:type="character" w:styleId="ListLabel1">
-    <w:name w:val="ListLabel 1"/>
-    <w:qFormat/>
-    <w:rPr>
-      <w:color w:val="2E74B5"/>
-    </w:rPr>
-  </w:style>
-  <w:style w:type="character" w:styleId="ListLabel2">
-    <w:name w:val="ListLabel 2"/>
-    <w:qFormat/>
-    <w:rPr>
-      <w:color w:val="2E74B5"/>
-    </w:rPr>
-  </w:style>
-  <w:style w:type="character" w:styleId="ListLabel3">
-    <w:name w:val="ListLabel 3"/>
-    <w:qFormat/>
-    <w:rPr>
-      <w:color w:val="2E74B5"/>
-    </w:rPr>
-  </w:style>
-  <w:style w:type="character" w:styleId="ListLabel4">
-    <w:name w:val="ListLabel 4"/>
-    <w:qFormat/>
-    <w:rPr>
-      <w:color w:val="2E74B5"/>
-    </w:rPr>
-  </w:style>
-  <w:style w:type="character" w:styleId="ListLabel5">
-    <w:name w:val="ListLabel 5"/>
-    <w:qFormat/>
-    <w:rPr>
-      <w:color w:val="2E74B5"/>
-    </w:rPr>
-  </w:style>
-  <w:style w:type="character" w:styleId="ListLabel6">
-    <w:name w:val="ListLabel 6"/>
-    <w:qFormat/>
-    <w:rPr>
-      <w:color w:val="2E74B5"/>
-    </w:rPr>
-  </w:style>
-  <w:style w:type="character" w:styleId="ListLabel7">
-    <w:name w:val="ListLabel 7"/>
-    <w:qFormat/>
-    <w:rPr>
-      <w:color w:val="2E74B5"/>
-    </w:rPr>
-  </w:style>
-  <w:style w:type="character" w:styleId="ListLabel8">
-    <w:name w:val="ListLabel 8"/>
-    <w:qFormat/>
-    <w:rPr>
-      <w:color w:val="2E74B5"/>
-    </w:rPr>
-  </w:style>
-  <w:style w:type="character" w:styleId="ListLabel9">
-    <w:name w:val="ListLabel 9"/>
-    <w:qFormat/>
-    <w:rPr>
-      <w:color w:val="2E74B5"/>
-    </w:rPr>
-  </w:style>
-  <w:style w:type="character" w:styleId="ListLabel10">
-    <w:name w:val="ListLabel 10"/>
-    <w:qFormat/>
-    <w:rPr>
-      <w:color w:val="2E74B5"/>
-    </w:rPr>
-  </w:style>
-  <w:style w:type="character" w:styleId="ListLabel11">
-    <w:name w:val="ListLabel 11"/>
-    <w:qFormat/>
-    <w:rPr>
-      <w:color w:val="2E74B5"/>
-    </w:rPr>
-  </w:style>
-  <w:style w:type="character" w:styleId="ListLabel12">
-    <w:name w:val="ListLabel 12"/>
-    <w:qFormat/>
-    <w:rPr>
-      <w:color w:val="2E74B5"/>
-    </w:rPr>
-  </w:style>
-  <w:style w:type="character" w:styleId="ListLabel13">
-    <w:name w:val="ListLabel 13"/>
-    <w:qFormat/>
-    <w:rPr>
-      <w:color w:val="2E74B5"/>
-    </w:rPr>
-  </w:style>
-  <w:style w:type="character" w:styleId="ListLabel14">
-    <w:name w:val="ListLabel 14"/>
-    <w:qFormat/>
-    <w:rPr>
-      <w:color w:val="2E74B5"/>
-    </w:rPr>
-  </w:style>
-  <w:style w:type="character" w:styleId="ListLabel15">
-    <w:name w:val="ListLabel 15"/>
-    <w:qFormat/>
-    <w:rPr>
-      <w:color w:val="2E74B5"/>
-    </w:rPr>
-  </w:style>
-  <w:style w:type="character" w:styleId="ListLabel16">
-    <w:name w:val="ListLabel 16"/>
-    <w:qFormat/>
-    <w:rPr>
-      <w:color w:val="2E74B5"/>
-    </w:rPr>
-  </w:style>
-  <w:style w:type="character" w:styleId="ListLabel17">
-    <w:name w:val="ListLabel 17"/>
-    <w:qFormat/>
-    <w:rPr>
-      <w:color w:val="2E74B5"/>
-    </w:rPr>
-  </w:style>
-  <w:style w:type="character" w:styleId="ListLabel18">
-    <w:name w:val="ListLabel 18"/>
-    <w:qFormat/>
-    <w:rPr>
-      <w:color w:val="2E74B5"/>
-    </w:rPr>
-  </w:style>
-  <w:style w:type="character" w:styleId="ListLabel19">
-    <w:name w:val="ListLabel 19"/>
-    <w:qFormat/>
-    <w:rPr>
-      <w:color w:val="2E74B5"/>
-    </w:rPr>
-  </w:style>
-  <w:style w:type="character" w:styleId="ListLabel20">
-    <w:name w:val="ListLabel 20"/>
-    <w:qFormat/>
-    <w:rPr>
-      <w:color w:val="2E74B5"/>
-    </w:rPr>
-  </w:style>
-  <w:style w:type="character" w:styleId="ListLabel21">
-    <w:name w:val="ListLabel 21"/>
-    <w:qFormat/>
-    <w:rPr>
-      <w:color w:val="2E74B5"/>
-    </w:rPr>
-  </w:style>
-  <w:style w:type="character" w:styleId="ListLabel22">
-    <w:name w:val="ListLabel 22"/>
-    <w:qFormat/>
-    <w:rPr>
-      <w:color w:val="2E74B5"/>
-    </w:rPr>
-  </w:style>
-  <w:style w:type="character" w:styleId="ListLabel23">
-    <w:name w:val="ListLabel 23"/>
-    <w:qFormat/>
-    <w:rPr>
-      <w:color w:val="2E74B5"/>
-    </w:rPr>
-  </w:style>
-  <w:style w:type="character" w:styleId="ListLabel24">
-    <w:name w:val="ListLabel 24"/>
-    <w:qFormat/>
-    <w:rPr>
-      <w:color w:val="2E74B5"/>
-    </w:rPr>
-  </w:style>
-  <w:style w:type="character" w:styleId="ListLabel25">
-    <w:name w:val="ListLabel 25"/>
-    <w:qFormat/>
-    <w:rPr>
-      <w:color w:val="2E74B5"/>
-    </w:rPr>
-  </w:style>
-  <w:style w:type="character" w:styleId="ListLabel26">
-    <w:name w:val="ListLabel 26"/>
-    <w:qFormat/>
-    <w:rPr>
-      <w:color w:val="2E74B5"/>
-    </w:rPr>
-  </w:style>
-  <w:style w:type="character" w:styleId="ListLabel27">
-    <w:name w:val="ListLabel 27"/>
-    <w:qFormat/>
-    <w:rPr>
-      <w:color w:val="2E74B5"/>
-    </w:rPr>
-  </w:style>
-  <w:style w:type="character" w:styleId="ListLabel28">
-    <w:name w:val="ListLabel 28"/>
-    <w:qFormat/>
-    <w:rPr>
-      <w:color w:val="2E74B5"/>
-    </w:rPr>
-  </w:style>
-  <w:style w:type="character" w:styleId="ListLabel29">
-    <w:name w:val="ListLabel 29"/>
-    <w:qFormat/>
-    <w:rPr>
-      <w:color w:val="2E74B5"/>
-    </w:rPr>
-  </w:style>
-  <w:style w:type="character" w:styleId="ListLabel30">
-    <w:name w:val="ListLabel 30"/>
-    <w:qFormat/>
-    <w:rPr>
-      <w:color w:val="2E74B5"/>
-    </w:rPr>
-  </w:style>
-  <w:style w:type="character" w:styleId="ListLabel31">
-    <w:name w:val="ListLabel 31"/>
-    <w:qFormat/>
-    <w:rPr>
-      <w:color w:val="2E74B5"/>
-    </w:rPr>
-  </w:style>
-  <w:style w:type="character" w:styleId="ListLabel32">
-    <w:name w:val="ListLabel 32"/>
-    <w:qFormat/>
-    <w:rPr>
-      <w:color w:val="2E74B5"/>
-    </w:rPr>
-  </w:style>
-  <w:style w:type="character" w:styleId="ListLabel33">
-    <w:name w:val="ListLabel 33"/>
-    <w:qFormat/>
-    <w:rPr>
-      <w:color w:val="2E74B5"/>
-    </w:rPr>
-  </w:style>
-  <w:style w:type="character" w:styleId="ListLabel34">
-    <w:name w:val="ListLabel 34"/>
-    <w:qFormat/>
-    <w:rPr>
-      <w:color w:val="2E74B5"/>
-    </w:rPr>
-  </w:style>
-  <w:style w:type="character" w:styleId="ListLabel35">
-    <w:name w:val="ListLabel 35"/>
-    <w:qFormat/>
-    <w:rPr>
-      <w:color w:val="2E74B5"/>
-    </w:rPr>
-  </w:style>
-  <w:style w:type="character" w:styleId="ListLabel36">
-    <w:name w:val="ListLabel 36"/>
-    <w:qFormat/>
-    <w:rPr>
-      <w:color w:val="2E74B5"/>
-    </w:rPr>
-  </w:style>
-  <w:style w:type="character" w:styleId="ListLabel37">
-    <w:name w:val="ListLabel 37"/>
-    <w:qFormat/>
-    <w:rPr>
-      <w:sz w:val="20"/>
-    </w:rPr>
-  </w:style>
-  <w:style w:type="character" w:styleId="ListLabel38">
-    <w:name w:val="ListLabel 38"/>
-    <w:qFormat/>
-    <w:rPr>
-      <w:sz w:val="20"/>
-    </w:rPr>
-  </w:style>
-  <w:style w:type="character" w:styleId="ListLabel39">
-    <w:name w:val="ListLabel 39"/>
-    <w:qFormat/>
-    <w:rPr>
-      <w:sz w:val="20"/>
-    </w:rPr>
-  </w:style>
-  <w:style w:type="character" w:styleId="ListLabel40">
-    <w:name w:val="ListLabel 40"/>
-    <w:qFormat/>
-    <w:rPr>
-      <w:sz w:val="20"/>
-    </w:rPr>
-  </w:style>
-  <w:style w:type="character" w:styleId="ListLabel41">
-    <w:name w:val="ListLabel 41"/>
-    <w:qFormat/>
-    <w:rPr>
-      <w:sz w:val="20"/>
-    </w:rPr>
-  </w:style>
-  <w:style w:type="character" w:styleId="ListLabel42">
-    <w:name w:val="ListLabel 42"/>
-    <w:qFormat/>
-    <w:rPr>
-      <w:sz w:val="20"/>
-    </w:rPr>
-  </w:style>
-  <w:style w:type="character" w:styleId="ListLabel43">
-    <w:name w:val="ListLabel 43"/>
-    <w:qFormat/>
-    <w:rPr>
-      <w:sz w:val="20"/>
-    </w:rPr>
-  </w:style>
-  <w:style w:type="character" w:styleId="ListLabel44">
-    <w:name w:val="ListLabel 44"/>
-    <w:qFormat/>
-    <w:rPr>
-      <w:sz w:val="20"/>
-    </w:rPr>
-  </w:style>
-  <w:style w:type="character" w:styleId="ListLabel45">
-    <w:name w:val="ListLabel 45"/>
-    <w:qFormat/>
-    <w:rPr>
-      <w:sz w:val="20"/>
-    </w:rPr>
-  </w:style>
-  <w:style w:type="character" w:styleId="ListLabel46">
-    <w:name w:val="ListLabel 46"/>
-    <w:qFormat/>
-    <w:rPr>
-      <w:sz w:val="20"/>
-    </w:rPr>
-  </w:style>
-  <w:style w:type="character" w:styleId="ListLabel47">
-    <w:name w:val="ListLabel 47"/>
-    <w:qFormat/>
-    <w:rPr>
-      <w:sz w:val="20"/>
-    </w:rPr>
-  </w:style>
-  <w:style w:type="character" w:styleId="ListLabel48">
-    <w:name w:val="ListLabel 48"/>
-    <w:qFormat/>
-    <w:rPr>
-      <w:sz w:val="20"/>
-    </w:rPr>
-  </w:style>
-  <w:style w:type="character" w:styleId="ListLabel49">
-    <w:name w:val="ListLabel 49"/>
-    <w:qFormat/>
-    <w:rPr>
-      <w:sz w:val="20"/>
-    </w:rPr>
-  </w:style>
-  <w:style w:type="character" w:styleId="ListLabel50">
-    <w:name w:val="ListLabel 50"/>
-    <w:qFormat/>
-    <w:rPr>
-      <w:sz w:val="20"/>
-    </w:rPr>
-  </w:style>
-  <w:style w:type="character" w:styleId="ListLabel51">
-    <w:name w:val="ListLabel 51"/>
-    <w:qFormat/>
-    <w:rPr>
-      <w:sz w:val="20"/>
-    </w:rPr>
-  </w:style>
-  <w:style w:type="character" w:styleId="ListLabel52">
-    <w:name w:val="ListLabel 52"/>
-    <w:qFormat/>
-    <w:rPr>
-      <w:sz w:val="20"/>
-    </w:rPr>
-  </w:style>
-  <w:style w:type="character" w:styleId="ListLabel53">
-    <w:name w:val="ListLabel 53"/>
-    <w:qFormat/>
-    <w:rPr>
-      <w:sz w:val="20"/>
-    </w:rPr>
-  </w:style>
-  <w:style w:type="character" w:styleId="ListLabel54">
-    <w:name w:val="ListLabel 54"/>
-    <w:qFormat/>
-    <w:rPr>
-      <w:sz w:val="20"/>
-    </w:rPr>
-  </w:style>
-  <w:style w:type="character" w:styleId="ListLabel55">
-    <w:name w:val="ListLabel 55"/>
-    <w:qFormat/>
-    <w:rPr>
-      <w:rFonts w:cs="Courier New"/>
-    </w:rPr>
-  </w:style>
-  <w:style w:type="character" w:styleId="ListLabel56">
-    <w:name w:val="ListLabel 56"/>
-    <w:qFormat/>
-    <w:rPr>
-      <w:rFonts w:cs="Courier New"/>
-    </w:rPr>
-  </w:style>
-  <w:style w:type="character" w:styleId="ListLabel57">
-    <w:name w:val="ListLabel 57"/>
-    <w:qFormat/>
-    <w:rPr>
-      <w:rFonts w:cs="Courier New"/>
-    </w:rPr>
-  </w:style>
-  <w:style w:type="character" w:styleId="ListLabel58">
-    <w:name w:val="ListLabel 58"/>
-    <w:qFormat/>
-    <w:rPr>
-      <w:rFonts w:cs="Courier New"/>
-    </w:rPr>
-  </w:style>
-  <w:style w:type="character" w:styleId="ListLabel59">
-    <w:name w:val="ListLabel 59"/>
-    <w:qFormat/>
-    <w:rPr>
-      <w:rFonts w:cs="Courier New"/>
-    </w:rPr>
-  </w:style>
-  <w:style w:type="character" w:styleId="ListLabel60">
-    <w:name w:val="ListLabel 60"/>
-    <w:qFormat/>
-    <w:rPr>
-      <w:rFonts w:cs="Courier New"/>
-    </w:rPr>
-  </w:style>
-  <w:style w:type="character" w:styleId="ListLabel61">
-    <w:name w:val="ListLabel 61"/>
-    <w:qFormat/>
-    <w:rPr>
-      <w:rFonts w:eastAsia="Arial" w:cs="Arial"/>
-      <w:color w:val="404040"/>
-      <w:sz w:val="18"/>
-    </w:rPr>
-  </w:style>
-  <w:style w:type="character" w:styleId="ListLabel62">
-    <w:name w:val="ListLabel 62"/>
-    <w:qFormat/>
-    <w:rPr>
-      <w:color w:val="1F4E79"/>
-    </w:rPr>
-  </w:style>
-  <w:style w:type="character" w:styleId="ListLabel63">
-    <w:name w:val="ListLabel 63"/>
-    <w:qFormat/>
-    <w:rPr>
-      <w:color w:val="1F4E79"/>
-    </w:rPr>
-  </w:style>
-  <w:style w:type="character" w:styleId="ListLabel64">
-    <w:name w:val="ListLabel 64"/>
-    <w:qFormat/>
-    <w:rPr>
-      <w:rFonts w:cs="Courier New"/>
-    </w:rPr>
-  </w:style>
-  <w:style w:type="character" w:styleId="ListLabel65">
-    <w:name w:val="ListLabel 65"/>
-    <w:qFormat/>
-    <w:rPr>
-      <w:rFonts w:cs="Courier New"/>
-    </w:rPr>
-  </w:style>
-  <w:style w:type="character" w:styleId="ListLabel66">
-    <w:name w:val="ListLabel 66"/>
-    <w:qFormat/>
-    <w:rPr>
-      <w:rFonts w:eastAsia="Arial" w:cs="Arial"/>
-      <w:b/>
-      <w:color w:val="404040"/>
-      <w:sz w:val="22"/>
-    </w:rPr>
-  </w:style>
-  <w:style w:type="character" w:styleId="ListLabel67">
-    <w:name w:val="ListLabel 67"/>
-    <w:qFormat/>
-    <w:rPr>
-      <w:rFonts w:cs="Courier New"/>
-      <w:b/>
-      <w:sz w:val="22"/>
-    </w:rPr>
-  </w:style>
-  <w:style w:type="character" w:styleId="ListLabel68">
-    <w:name w:val="ListLabel 68"/>
-    <w:qFormat/>
-    <w:rPr>
-      <w:rFonts w:cs="Courier New"/>
-    </w:rPr>
-  </w:style>
-  <w:style w:type="character" w:styleId="ListLabel69">
-    <w:name w:val="ListLabel 69"/>
-    <w:qFormat/>
-    <w:rPr>
-      <w:rFonts w:cs="Courier New"/>
-    </w:rPr>
-  </w:style>
-  <w:style w:type="character" w:styleId="ListLabel70">
-    <w:name w:val="ListLabel 70"/>
-    <w:qFormat/>
-    <w:rPr>
-      <w:rFonts w:ascii="Arial" w:hAnsi="Arial" w:cs="Courier New"/>
-      <w:sz w:val="22"/>
-    </w:rPr>
-  </w:style>
-  <w:style w:type="character" w:styleId="ListLabel71">
-    <w:name w:val="ListLabel 71"/>
-    <w:qFormat/>
-    <w:rPr>
-      <w:rFonts w:cs="Courier New"/>
-    </w:rPr>
-  </w:style>
-  <w:style w:type="character" w:styleId="ListLabel72">
-    <w:name w:val="ListLabel 72"/>
-    <w:qFormat/>
-    <w:rPr>
-      <w:rFonts w:cs="Courier New"/>
-    </w:rPr>
-  </w:style>
-  <w:style w:type="character" w:styleId="ListLabel73">
-    <w:name w:val="ListLabel 73"/>
-    <w:qFormat/>
-    <w:rPr>
-      <w:rFonts w:ascii="Arial" w:hAnsi="Arial" w:cs="Courier New"/>
-      <w:b/>
-      <w:sz w:val="22"/>
-    </w:rPr>
-  </w:style>
-  <w:style w:type="character" w:styleId="ListLabel74">
-    <w:name w:val="ListLabel 74"/>
-    <w:qFormat/>
-    <w:rPr>
-      <w:rFonts w:cs="Courier New"/>
-    </w:rPr>
-  </w:style>
-  <w:style w:type="character" w:styleId="ListLabel75">
-    <w:name w:val="ListLabel 75"/>
-    <w:qFormat/>
-    <w:rPr>
-      <w:rFonts w:cs="Courier New"/>
-    </w:rPr>
-  </w:style>
-  <w:style w:type="character" w:styleId="ListLabel76">
-    <w:name w:val="ListLabel 76"/>
-    <w:qFormat/>
-    <w:rPr>
-      <w:color w:val="000000" w:themeColor="text1"/>
-    </w:rPr>
-  </w:style>
-  <w:style w:type="character" w:styleId="ListLabel77">
-    <w:name w:val="ListLabel 77"/>
-    <w:qFormat/>
-    <w:rPr>
-      <w:b/>
-      <w:bCs/>
-      <w:color w:val="000000" w:themeColor="text1"/>
-    </w:rPr>
-  </w:style>
-  <w:style w:type="character" w:styleId="ListLabel78">
-    <w:name w:val="ListLabel 78"/>
-    <w:qFormat/>
-    <w:rPr>
-      <w:rFonts w:ascii="Arial" w:hAnsi="Arial" w:cs="Arial" w:asciiTheme="minorHAnsi" w:cstheme="minorHAnsi" w:hAnsiTheme="minorHAnsi"/>
-      <w:sz w:val="22"/>
-      <w:szCs w:val="22"/>
-    </w:rPr>
-  </w:style>
-  <w:style w:type="character" w:styleId="ListLabel79">
-    <w:name w:val="ListLabel 79"/>
-    <w:qFormat/>
-    <w:rPr>
-      <w:b/>
-      <w:bCs/>
-    </w:rPr>
-  </w:style>
-  <w:style w:type="character" w:styleId="ListLabel80">
-    <w:name w:val="ListLabel 80"/>
-    <w:qFormat/>
-    <w:rPr>
-      <w:rFonts w:ascii="Arial" w:hAnsi="Arial" w:cs="Wingdings"/>
-      <w:sz w:val="22"/>
-    </w:rPr>
-  </w:style>
-  <w:style w:type="character" w:styleId="ListLabel81">
-    <w:name w:val="ListLabel 81"/>
-    <w:qFormat/>
-    <w:rPr>
-      <w:rFonts w:cs="Courier New"/>
-    </w:rPr>
-  </w:style>
-  <w:style w:type="character" w:styleId="ListLabel82">
-    <w:name w:val="ListLabel 82"/>
-    <w:qFormat/>
-    <w:rPr>
-      <w:rFonts w:cs="Wingdings"/>
-    </w:rPr>
-  </w:style>
-  <w:style w:type="character" w:styleId="ListLabel83">
-    <w:name w:val="ListLabel 83"/>
-    <w:qFormat/>
-    <w:rPr>
-      <w:rFonts w:cs="Symbol"/>
-    </w:rPr>
-  </w:style>
-  <w:style w:type="character" w:styleId="ListLabel84">
-    <w:name w:val="ListLabel 84"/>
-    <w:qFormat/>
-    <w:rPr>
-      <w:rFonts w:cs="Courier New"/>
-    </w:rPr>
-  </w:style>
-  <w:style w:type="character" w:styleId="ListLabel85">
-    <w:name w:val="ListLabel 85"/>
-    <w:qFormat/>
-    <w:rPr>
-      <w:rFonts w:cs="Wingdings"/>
-    </w:rPr>
-  </w:style>
-  <w:style w:type="character" w:styleId="ListLabel86">
-    <w:name w:val="ListLabel 86"/>
-    <w:qFormat/>
-    <w:rPr>
-      <w:rFonts w:cs="Symbol"/>
-    </w:rPr>
-  </w:style>
-  <w:style w:type="character" w:styleId="ListLabel87">
-    <w:name w:val="ListLabel 87"/>
-    <w:qFormat/>
-    <w:rPr>
-      <w:rFonts w:cs="Courier New"/>
-    </w:rPr>
-  </w:style>
-  <w:style w:type="character" w:styleId="ListLabel88">
-    <w:name w:val="ListLabel 88"/>
-    <w:qFormat/>
-    <w:rPr>
-      <w:rFonts w:cs="Wingdings"/>
-    </w:rPr>
-  </w:style>
-  <w:style w:type="character" w:styleId="ListLabel89">
-    <w:name w:val="ListLabel 89"/>
-    <w:qFormat/>
-    <w:rPr>
-      <w:rFonts w:cs="Arial"/>
-      <w:b/>
-      <w:color w:val="404040"/>
-      <w:sz w:val="22"/>
-    </w:rPr>
-  </w:style>
-  <w:style w:type="character" w:styleId="ListLabel90">
-    <w:name w:val="ListLabel 90"/>
-    <w:qFormat/>
-    <w:rPr>
-      <w:rFonts w:cs="Courier New"/>
-      <w:b/>
-      <w:sz w:val="22"/>
-    </w:rPr>
-  </w:style>
-  <w:style w:type="character" w:styleId="ListLabel91">
-    <w:name w:val="ListLabel 91"/>
-    <w:qFormat/>
-    <w:rPr>
-      <w:rFonts w:cs="Wingdings"/>
-    </w:rPr>
-  </w:style>
-  <w:style w:type="character" w:styleId="ListLabel92">
-    <w:name w:val="ListLabel 92"/>
-    <w:qFormat/>
-    <w:rPr>
-      <w:rFonts w:cs="Symbol"/>
-    </w:rPr>
-  </w:style>
-  <w:style w:type="character" w:styleId="ListLabel93">
-    <w:name w:val="ListLabel 93"/>
-    <w:qFormat/>
-    <w:rPr>
-      <w:rFonts w:cs="Courier New"/>
-    </w:rPr>
-  </w:style>
-  <w:style w:type="character" w:styleId="ListLabel94">
-    <w:name w:val="ListLabel 94"/>
-    <w:qFormat/>
-    <w:rPr>
-      <w:rFonts w:cs="Wingdings"/>
-    </w:rPr>
-  </w:style>
-  <w:style w:type="character" w:styleId="ListLabel95">
-    <w:name w:val="ListLabel 95"/>
-    <w:qFormat/>
-    <w:rPr>
-      <w:rFonts w:cs="Symbol"/>
-    </w:rPr>
-  </w:style>
-  <w:style w:type="character" w:styleId="ListLabel96">
-    <w:name w:val="ListLabel 96"/>
-    <w:qFormat/>
-    <w:rPr>
-      <w:rFonts w:cs="Courier New"/>
-    </w:rPr>
-  </w:style>
-  <w:style w:type="character" w:styleId="ListLabel97">
-    <w:name w:val="ListLabel 97"/>
-    <w:qFormat/>
-    <w:rPr>
-      <w:rFonts w:cs="Wingdings"/>
-    </w:rPr>
-  </w:style>
-  <w:style w:type="character" w:styleId="ListLabel98">
-    <w:name w:val="ListLabel 98"/>
-    <w:qFormat/>
-    <w:rPr>
-      <w:rFonts w:ascii="Arial" w:hAnsi="Arial" w:cs="Wingdings"/>
-      <w:sz w:val="22"/>
-    </w:rPr>
-  </w:style>
-  <w:style w:type="character" w:styleId="ListLabel99">
-    <w:name w:val="ListLabel 99"/>
-    <w:qFormat/>
-    <w:rPr>
-      <w:rFonts w:ascii="Arial" w:hAnsi="Arial" w:cs="Courier New"/>
-      <w:sz w:val="22"/>
-    </w:rPr>
-  </w:style>
-  <w:style w:type="character" w:styleId="ListLabel100">
-    <w:name w:val="ListLabel 100"/>
-    <w:qFormat/>
-    <w:rPr>
-      <w:rFonts w:cs="Wingdings"/>
-    </w:rPr>
-  </w:style>
-  <w:style w:type="character" w:styleId="ListLabel101">
-    <w:name w:val="ListLabel 101"/>
-    <w:qFormat/>
-    <w:rPr>
-      <w:rFonts w:cs="Symbol"/>
-    </w:rPr>
-  </w:style>
-  <w:style w:type="character" w:styleId="ListLabel102">
-    <w:name w:val="ListLabel 102"/>
-    <w:qFormat/>
-    <w:rPr>
-      <w:rFonts w:cs="Courier New"/>
-    </w:rPr>
-  </w:style>
-  <w:style w:type="character" w:styleId="ListLabel103">
-    <w:name w:val="ListLabel 103"/>
-    <w:qFormat/>
-    <w:rPr>
-      <w:rFonts w:cs="Wingdings"/>
-    </w:rPr>
-  </w:style>
-  <w:style w:type="character" w:styleId="ListLabel104">
-    <w:name w:val="ListLabel 104"/>
-    <w:qFormat/>
-    <w:rPr>
-      <w:rFonts w:cs="Symbol"/>
-    </w:rPr>
-  </w:style>
-  <w:style w:type="character" w:styleId="ListLabel105">
-    <w:name w:val="ListLabel 105"/>
-    <w:qFormat/>
-    <w:rPr>
-      <w:rFonts w:cs="Courier New"/>
-    </w:rPr>
-  </w:style>
-  <w:style w:type="character" w:styleId="ListLabel106">
-    <w:name w:val="ListLabel 106"/>
-    <w:qFormat/>
-    <w:rPr>
-      <w:rFonts w:cs="Wingdings"/>
-    </w:rPr>
-  </w:style>
-  <w:style w:type="character" w:styleId="ListLabel107">
-    <w:name w:val="ListLabel 107"/>
-    <w:qFormat/>
-    <w:rPr>
-      <w:rFonts w:ascii="Arial" w:hAnsi="Arial" w:cs="Symbol"/>
-      <w:b/>
-      <w:sz w:val="22"/>
-    </w:rPr>
-  </w:style>
-  <w:style w:type="character" w:styleId="ListLabel108">
-    <w:name w:val="ListLabel 108"/>
-    <w:qFormat/>
-    <w:rPr>
-      <w:rFonts w:ascii="Arial" w:hAnsi="Arial" w:cs="Courier New"/>
-      <w:b/>
-      <w:sz w:val="22"/>
-    </w:rPr>
-  </w:style>
-  <w:style w:type="character" w:styleId="ListLabel109">
-    <w:name w:val="ListLabel 109"/>
-    <w:qFormat/>
-    <w:rPr>
-      <w:rFonts w:ascii="Arial" w:hAnsi="Arial" w:cs="Wingdings"/>
-      <w:b/>
-      <w:sz w:val="22"/>
-    </w:rPr>
-  </w:style>
-  <w:style w:type="character" w:styleId="ListLabel110">
-    <w:name w:val="ListLabel 110"/>
-    <w:qFormat/>
-    <w:rPr>
-      <w:rFonts w:cs="Symbol"/>
-    </w:rPr>
-  </w:style>
-  <w:style w:type="character" w:styleId="ListLabel111">
-    <w:name w:val="ListLabel 111"/>
-    <w:qFormat/>
-    <w:rPr>
-      <w:rFonts w:cs="Courier New"/>
-    </w:rPr>
-  </w:style>
-  <w:style w:type="character" w:styleId="ListLabel112">
-    <w:name w:val="ListLabel 112"/>
-    <w:qFormat/>
-    <w:rPr>
-      <w:rFonts w:cs="Wingdings"/>
-    </w:rPr>
-  </w:style>
-  <w:style w:type="character" w:styleId="ListLabel113">
-    <w:name w:val="ListLabel 113"/>
-    <w:qFormat/>
-    <w:rPr>
-      <w:rFonts w:cs="Symbol"/>
-    </w:rPr>
-  </w:style>
-  <w:style w:type="character" w:styleId="ListLabel114">
-    <w:name w:val="ListLabel 114"/>
-    <w:qFormat/>
-    <w:rPr>
-      <w:rFonts w:cs="Courier New"/>
-    </w:rPr>
-  </w:style>
-  <w:style w:type="character" w:styleId="ListLabel115">
-    <w:name w:val="ListLabel 115"/>
-    <w:qFormat/>
-    <w:rPr>
-      <w:rFonts w:cs="Wingdings"/>
-    </w:rPr>
-  </w:style>
-  <w:style w:type="character" w:styleId="ListLabel116">
-    <w:name w:val="ListLabel 116"/>
-    <w:qFormat/>
-    <w:rPr>
-      <w:color w:val="000000" w:themeColor="text1"/>
-    </w:rPr>
-  </w:style>
-  <w:style w:type="character" w:styleId="ListLabel117">
-    <w:name w:val="ListLabel 117"/>
-    <w:qFormat/>
-    <w:rPr>
-      <w:b/>
-      <w:bCs/>
-      <w:color w:val="000000" w:themeColor="text1"/>
-    </w:rPr>
-  </w:style>
-  <w:style w:type="character" w:styleId="ListLabel118">
-    <w:name w:val="ListLabel 118"/>
-    <w:qFormat/>
-    <w:rPr>
-      <w:rFonts w:ascii="Arial" w:hAnsi="Arial" w:cs="Arial" w:asciiTheme="minorHAnsi" w:cstheme="minorHAnsi" w:hAnsiTheme="minorHAnsi"/>
-      <w:sz w:val="22"/>
-      <w:szCs w:val="22"/>
-    </w:rPr>
-  </w:style>
-  <w:style w:type="character" w:styleId="ListLabel119">
-    <w:name w:val="ListLabel 119"/>
-    <w:qFormat/>
-    <w:rPr>
-      <w:b/>
-      <w:bCs/>
-    </w:rPr>
-  </w:style>
-  <w:style w:type="character" w:styleId="ListLabel120">
-    <w:name w:val="ListLabel 120"/>
-    <w:qFormat/>
-    <w:rPr>
-      <w:rFonts w:ascii="Arial" w:hAnsi="Arial" w:cs="Wingdings"/>
-      <w:sz w:val="22"/>
-    </w:rPr>
-  </w:style>
-  <w:style w:type="character" w:styleId="ListLabel121">
-    <w:name w:val="ListLabel 121"/>
-    <w:qFormat/>
-    <w:rPr>
-      <w:rFonts w:cs="Courier New"/>
-    </w:rPr>
-  </w:style>
-  <w:style w:type="character" w:styleId="ListLabel122">
-    <w:name w:val="ListLabel 122"/>
-    <w:qFormat/>
-    <w:rPr>
-      <w:rFonts w:cs="Wingdings"/>
-    </w:rPr>
-  </w:style>
-  <w:style w:type="character" w:styleId="ListLabel123">
-    <w:name w:val="ListLabel 123"/>
-    <w:qFormat/>
-    <w:rPr>
-      <w:rFonts w:cs="Symbol"/>
-    </w:rPr>
-  </w:style>
-  <w:style w:type="character" w:styleId="ListLabel124">
-    <w:name w:val="ListLabel 124"/>
-    <w:qFormat/>
-    <w:rPr>
-      <w:rFonts w:cs="Courier New"/>
-    </w:rPr>
-  </w:style>
-  <w:style w:type="character" w:styleId="ListLabel125">
-    <w:name w:val="ListLabel 125"/>
-    <w:qFormat/>
-    <w:rPr>
-      <w:rFonts w:cs="Wingdings"/>
-    </w:rPr>
-  </w:style>
-  <w:style w:type="character" w:styleId="ListLabel126">
-    <w:name w:val="ListLabel 126"/>
-    <w:qFormat/>
-    <w:rPr>
-      <w:rFonts w:cs="Symbol"/>
-    </w:rPr>
-  </w:style>
-  <w:style w:type="character" w:styleId="ListLabel127">
-    <w:name w:val="ListLabel 127"/>
-    <w:qFormat/>
-    <w:rPr>
-      <w:rFonts w:cs="Courier New"/>
-    </w:rPr>
-  </w:style>
-  <w:style w:type="character" w:styleId="ListLabel128">
-    <w:name w:val="ListLabel 128"/>
-    <w:qFormat/>
-    <w:rPr>
-      <w:rFonts w:cs="Wingdings"/>
-    </w:rPr>
-  </w:style>
-  <w:style w:type="character" w:styleId="ListLabel129">
-    <w:name w:val="ListLabel 129"/>
-    <w:qFormat/>
-    <w:rPr>
-      <w:rFonts w:cs="Arial"/>
-      <w:b/>
-      <w:color w:val="404040"/>
-      <w:sz w:val="22"/>
-    </w:rPr>
-  </w:style>
-  <w:style w:type="character" w:styleId="ListLabel130">
-    <w:name w:val="ListLabel 130"/>
-    <w:qFormat/>
-    <w:rPr>
-      <w:rFonts w:cs="Courier New"/>
-      <w:b/>
-      <w:sz w:val="22"/>
-    </w:rPr>
-  </w:style>
-  <w:style w:type="character" w:styleId="ListLabel131">
-    <w:name w:val="ListLabel 131"/>
-    <w:qFormat/>
-    <w:rPr>
-      <w:rFonts w:cs="Wingdings"/>
-    </w:rPr>
-  </w:style>
-  <w:style w:type="character" w:styleId="ListLabel132">
-    <w:name w:val="ListLabel 132"/>
-    <w:qFormat/>
-    <w:rPr>
-      <w:rFonts w:cs="Symbol"/>
-    </w:rPr>
-  </w:style>
-  <w:style w:type="character" w:styleId="ListLabel133">
-    <w:name w:val="ListLabel 133"/>
-    <w:qFormat/>
-    <w:rPr>
-      <w:rFonts w:cs="Courier New"/>
-    </w:rPr>
-  </w:style>
-  <w:style w:type="character" w:styleId="ListLabel134">
-    <w:name w:val="ListLabel 134"/>
-    <w:qFormat/>
-    <w:rPr>
-      <w:rFonts w:cs="Wingdings"/>
-    </w:rPr>
-  </w:style>
-  <w:style w:type="character" w:styleId="ListLabel135">
-    <w:name w:val="ListLabel 135"/>
-    <w:qFormat/>
-    <w:rPr>
-      <w:rFonts w:cs="Symbol"/>
-    </w:rPr>
-  </w:style>
-  <w:style w:type="character" w:styleId="ListLabel136">
-    <w:name w:val="ListLabel 136"/>
-    <w:qFormat/>
-    <w:rPr>
-      <w:rFonts w:cs="Courier New"/>
-    </w:rPr>
-  </w:style>
-  <w:style w:type="character" w:styleId="ListLabel137">
-    <w:name w:val="ListLabel 137"/>
-    <w:qFormat/>
-    <w:rPr>
-      <w:rFonts w:cs="Wingdings"/>
-    </w:rPr>
-  </w:style>
-  <w:style w:type="character" w:styleId="ListLabel138">
-    <w:name w:val="ListLabel 138"/>
-    <w:qFormat/>
-    <w:rPr>
-      <w:rFonts w:ascii="Arial" w:hAnsi="Arial" w:cs="Wingdings"/>
-      <w:sz w:val="22"/>
-    </w:rPr>
-  </w:style>
-  <w:style w:type="character" w:styleId="ListLabel139">
-    <w:name w:val="ListLabel 139"/>
-    <w:qFormat/>
-    <w:rPr>
-      <w:rFonts w:ascii="Arial" w:hAnsi="Arial" w:cs="Courier New"/>
-      <w:sz w:val="22"/>
-    </w:rPr>
-  </w:style>
-  <w:style w:type="character" w:styleId="ListLabel140">
-    <w:name w:val="ListLabel 140"/>
-    <w:qFormat/>
-    <w:rPr>
-      <w:rFonts w:cs="Wingdings"/>
-    </w:rPr>
-  </w:style>
-  <w:style w:type="character" w:styleId="ListLabel141">
-    <w:name w:val="ListLabel 141"/>
-    <w:qFormat/>
-    <w:rPr>
-      <w:rFonts w:cs="Symbol"/>
-    </w:rPr>
-  </w:style>
-  <w:style w:type="character" w:styleId="ListLabel142">
-    <w:name w:val="ListLabel 142"/>
-    <w:qFormat/>
-    <w:rPr>
-      <w:rFonts w:cs="Courier New"/>
-    </w:rPr>
-  </w:style>
-  <w:style w:type="character" w:styleId="ListLabel143">
-    <w:name w:val="ListLabel 143"/>
-    <w:qFormat/>
-    <w:rPr>
-      <w:rFonts w:cs="Wingdings"/>
-    </w:rPr>
-  </w:style>
-  <w:style w:type="character" w:styleId="ListLabel144">
-    <w:name w:val="ListLabel 144"/>
-    <w:qFormat/>
-    <w:rPr>
-      <w:rFonts w:cs="Symbol"/>
-    </w:rPr>
-  </w:style>
-  <w:style w:type="character" w:styleId="ListLabel145">
-    <w:name w:val="ListLabel 145"/>
-    <w:qFormat/>
-    <w:rPr>
-      <w:rFonts w:cs="Courier New"/>
-    </w:rPr>
-  </w:style>
-  <w:style w:type="character" w:styleId="ListLabel146">
-    <w:name w:val="ListLabel 146"/>
-    <w:qFormat/>
-    <w:rPr>
-      <w:rFonts w:cs="Wingdings"/>
-    </w:rPr>
-  </w:style>
-  <w:style w:type="character" w:styleId="ListLabel147">
-    <w:name w:val="ListLabel 147"/>
-    <w:qFormat/>
-    <w:rPr>
-      <w:rFonts w:ascii="Arial" w:hAnsi="Arial" w:cs="Symbol"/>
-      <w:b/>
-      <w:sz w:val="22"/>
-    </w:rPr>
-  </w:style>
-  <w:style w:type="character" w:styleId="ListLabel148">
-    <w:name w:val="ListLabel 148"/>
-    <w:qFormat/>
-    <w:rPr>
-      <w:rFonts w:ascii="Arial" w:hAnsi="Arial" w:cs="Courier New"/>
-      <w:b/>
-      <w:sz w:val="22"/>
-    </w:rPr>
-  </w:style>
-  <w:style w:type="character" w:styleId="ListLabel149">
-    <w:name w:val="ListLabel 149"/>
-    <w:qFormat/>
-    <w:rPr>
-      <w:rFonts w:ascii="Arial" w:hAnsi="Arial" w:cs="Wingdings"/>
-      <w:b/>
-      <w:sz w:val="22"/>
-    </w:rPr>
-  </w:style>
-  <w:style w:type="character" w:styleId="ListLabel150">
-    <w:name w:val="ListLabel 150"/>
-    <w:qFormat/>
-    <w:rPr>
-      <w:rFonts w:cs="Symbol"/>
-    </w:rPr>
-  </w:style>
-  <w:style w:type="character" w:styleId="ListLabel151">
-    <w:name w:val="ListLabel 151"/>
-    <w:qFormat/>
-    <w:rPr>
-      <w:rFonts w:cs="Courier New"/>
-    </w:rPr>
-  </w:style>
-  <w:style w:type="character" w:styleId="ListLabel152">
-    <w:name w:val="ListLabel 152"/>
-    <w:qFormat/>
-    <w:rPr>
-      <w:rFonts w:cs="Wingdings"/>
-    </w:rPr>
-  </w:style>
-  <w:style w:type="character" w:styleId="ListLabel153">
-    <w:name w:val="ListLabel 153"/>
-    <w:qFormat/>
-    <w:rPr>
-      <w:rFonts w:cs="Symbol"/>
-    </w:rPr>
-  </w:style>
-  <w:style w:type="character" w:styleId="ListLabel154">
-    <w:name w:val="ListLabel 154"/>
-    <w:qFormat/>
-    <w:rPr>
-      <w:rFonts w:cs="Courier New"/>
-    </w:rPr>
-  </w:style>
-  <w:style w:type="character" w:styleId="ListLabel155">
-    <w:name w:val="ListLabel 155"/>
-    <w:qFormat/>
-    <w:rPr>
-      <w:rFonts w:cs="Wingdings"/>
-    </w:rPr>
-  </w:style>
-  <w:style w:type="character" w:styleId="ListLabel156">
-    <w:name w:val="ListLabel 156"/>
-    <w:qFormat/>
-    <w:rPr>
-      <w:color w:val="000000" w:themeColor="text1"/>
-    </w:rPr>
-  </w:style>
-  <w:style w:type="character" w:styleId="ListLabel157">
-    <w:name w:val="ListLabel 157"/>
-    <w:qFormat/>
-    <w:rPr>
-      <w:b/>
-      <w:bCs/>
-      <w:color w:val="000000" w:themeColor="text1"/>
-    </w:rPr>
-  </w:style>
-  <w:style w:type="character" w:styleId="ListLabel158">
-    <w:name w:val="ListLabel 158"/>
-    <w:qFormat/>
-    <w:rPr>
-      <w:rFonts w:ascii="Arial" w:hAnsi="Arial" w:cs="Arial" w:asciiTheme="minorHAnsi" w:cstheme="minorHAnsi" w:hAnsiTheme="minorHAnsi"/>
-      <w:sz w:val="22"/>
-      <w:szCs w:val="22"/>
-    </w:rPr>
-  </w:style>
-  <w:style w:type="character" w:styleId="ListLabel159">
-    <w:name w:val="ListLabel 159"/>
-    <w:qFormat/>
-    <w:rPr>
-      <w:b/>
-      <w:bCs/>
-    </w:rPr>
-  </w:style>
-  <w:style w:type="paragraph" w:styleId="Heading">
-    <w:name w:val="Heading"/>
-    <w:basedOn w:val="Normal"/>
-    <w:next w:val="TextBody"/>
-    <w:qFormat/>
-    <w:pPr>
-      <w:keepNext w:val="true"/>
-      <w:spacing w:before="240" w:after="120"/>
-    </w:pPr>
-    <w:rPr>
-      <w:rFonts w:ascii="Liberation Sans" w:hAnsi="Liberation Sans" w:eastAsia="Noto Sans CJK SC" w:cs="Lohit Devanagari"/>
-      <w:sz w:val="28"/>
-      <w:szCs w:val="28"/>
-    </w:rPr>
-  </w:style>
-  <w:style w:type="paragraph" w:styleId="TextBody">
-    <w:name w:val="Body Text"/>
-    <w:basedOn w:val="Normal"/>
-    <w:pPr>
-      <w:spacing w:lineRule="auto" w:line="276" w:before="0" w:after="140"/>
-    </w:pPr>
-    <w:rPr/>
-  </w:style>
-  <w:style w:type="paragraph" w:styleId="List">
-    <w:name w:val="List"/>
-    <w:basedOn w:val="TextBody"/>
-    <w:pPr/>
-    <w:rPr>
-      <w:rFonts w:cs="Lohit Devanagari"/>
-    </w:rPr>
-  </w:style>
-  <w:style w:type="paragraph" w:styleId="Caption">
-    <w:name w:val="Caption"/>
-    <w:basedOn w:val="Normal"/>
-    <w:qFormat/>
-    <w:pPr>
-      <w:suppressLineNumbers/>
-      <w:spacing w:before="120" w:after="120"/>
-    </w:pPr>
-    <w:rPr>
-      <w:rFonts w:cs="Lohit Devanagari"/>
-      <w:i/>
-      <w:iCs/>
-      <w:sz w:val="24"/>
-      <w:szCs w:val="24"/>
-    </w:rPr>
-  </w:style>
-  <w:style w:type="paragraph" w:styleId="Index">
-    <w:name w:val="Index"/>
-    <w:basedOn w:val="Normal"/>
-    <w:qFormat/>
-    <w:pPr>
-      <w:suppressLineNumbers/>
-    </w:pPr>
-    <w:rPr>
-      <w:rFonts w:cs="Lohit Devanagari"/>
-    </w:rPr>
-  </w:style>
-  <w:style w:type="paragraph" w:styleId="Title">
-    <w:name w:val="Title"/>
-    <w:basedOn w:val="Normal"/>
-    <w:next w:val="Normal"/>
-    <w:link w:val="TitleChar"/>
-    <w:uiPriority w:val="1"/>
-    <w:qFormat/>
-    <w:pPr>
-      <w:pBdr>
-        <w:left w:val="double" w:sz="18" w:space="4" w:color="1F4E79"/>
-      </w:pBdr>
-      <w:spacing w:lineRule="exact" w:line="420" w:before="0" w:after="0"/>
-    </w:pPr>
-    <w:rPr>
-      <w:rFonts w:ascii="Arial Black" w:hAnsi="Arial Black" w:eastAsia="" w:cs="" w:asciiTheme="majorHAnsi" w:cstheme="majorBidi" w:eastAsiaTheme="majorEastAsia" w:hAnsiTheme="majorHAnsi"/>
-      <w:caps/>
-      <w:color w:val="1F4E79" w:themeColor="accent1" w:themeShade="80"/>
-      <w:kern w:val="2"/>
-      <w:sz w:val="38"/>
-    </w:rPr>
-  </w:style>
-  <w:style w:type="paragraph" w:styleId="Subtitle">
-    <w:name w:val="Subtitle"/>
-    <w:basedOn w:val="Normal"/>
-    <w:next w:val="Normal"/>
-    <w:link w:val="SubtitleChar"/>
-    <w:uiPriority w:val="2"/>
-    <w:qFormat/>
-    <w:rsid w:val="008d5e06"/>
-    <w:pPr>
-      <w:pBdr>
-        <w:left w:val="double" w:sz="18" w:space="4" w:color="1F4E79"/>
-      </w:pBdr>
-      <w:spacing w:lineRule="exact" w:line="280" w:before="80" w:after="0"/>
-    </w:pPr>
-    <w:rPr>
-      <w:b/>
-      <w:bCs/>
-      <w:color w:val="2E74B5" w:themeColor="accent1" w:themeShade="bf"/>
-      <w:sz w:val="24"/>
-    </w:rPr>
-  </w:style>
-  <w:style w:type="paragraph" w:styleId="TipText" w:customStyle="1">
-    <w:name w:val="Tip Text"/>
-    <w:basedOn w:val="Normal"/>
-    <w:uiPriority w:val="19"/>
-    <w:qFormat/>
-    <w:rsid w:val="008d5e06"/>
-    <w:pPr>
-      <w:spacing w:lineRule="auto" w:line="264" w:before="0" w:after="160"/>
-      <w:ind w:right="576" w:hanging="0"/>
-    </w:pPr>
-    <w:rPr>
-      <w:i/>
-      <w:iCs/>
-      <w:color w:val="595959" w:themeColor="text1" w:themeTint="a6"/>
-      <w:sz w:val="16"/>
-    </w:rPr>
-  </w:style>
-  <w:style w:type="paragraph" w:styleId="ListBullet">
-    <w:name w:val="List Bullet"/>
-    <w:basedOn w:val="Normal"/>
-    <w:uiPriority w:val="11"/>
-    <w:unhideWhenUsed/>
-    <w:qFormat/>
-    <w:pPr>
-      <w:spacing w:before="0" w:after="60"/>
-    </w:pPr>
-    <w:rPr/>
-  </w:style>
-  <w:style w:type="paragraph" w:styleId="Header">
-    <w:name w:val="Header"/>
-    <w:basedOn w:val="Normal"/>
-    <w:link w:val="HeaderChar"/>
-    <w:uiPriority w:val="99"/>
-    <w:unhideWhenUsed/>
-    <w:pPr>
-      <w:tabs>
-        <w:tab w:val="center" w:pos="4680" w:leader="none"/>
-        <w:tab w:val="right" w:pos="9360" w:leader="none"/>
-      </w:tabs>
-      <w:spacing w:lineRule="auto" w:line="240" w:before="0" w:after="0"/>
-    </w:pPr>
-    <w:rPr/>
-  </w:style>
-  <w:style w:type="paragraph" w:styleId="Footer">
-    <w:name w:val="Footer"/>
-    <w:basedOn w:val="Normal"/>
-    <w:link w:val="FooterChar"/>
-    <w:uiPriority w:val="99"/>
-    <w:unhideWhenUsed/>
-    <w:rsid w:val="001e042a"/>
-    <w:pPr>
-      <w:spacing w:lineRule="auto" w:line="240" w:before="200" w:after="0"/>
-      <w:ind w:left="-216" w:hanging="0"/>
-      <w:contextualSpacing/>
-    </w:pPr>
-    <w:rPr>
-      <w:rFonts w:ascii="Arial Black" w:hAnsi="Arial Black" w:eastAsia="" w:cs="" w:asciiTheme="majorHAnsi" w:cstheme="majorBidi" w:eastAsiaTheme="majorEastAsia" w:hAnsiTheme="majorHAnsi"/>
-      <w:color w:val="1F4E79" w:themeColor="accent1" w:themeShade="80"/>
-      <w:sz w:val="20"/>
-    </w:rPr>
-  </w:style>
-  <w:style w:type="paragraph" w:styleId="IntenseQuote">
-    <w:name w:val="Intense Quote"/>
-    <w:basedOn w:val="Normal"/>
-    <w:next w:val="Normal"/>
-    <w:link w:val="IntenseQuoteChar"/>
-    <w:uiPriority w:val="30"/>
-    <w:semiHidden/>
-    <w:unhideWhenUsed/>
-    <w:qFormat/>
-    <w:rsid w:val="008d5e06"/>
-    <w:pPr>
-      <w:pBdr>
-        <w:top w:val="single" w:sz="4" w:space="10" w:color="2E74B5"/>
-        <w:bottom w:val="single" w:sz="4" w:space="10" w:color="2E74B5"/>
-      </w:pBdr>
-      <w:spacing w:before="360" w:after="360"/>
-      <w:ind w:left="864" w:right="864" w:hanging="0"/>
-      <w:jc w:val="center"/>
-    </w:pPr>
-    <w:rPr>
-      <w:i/>
-      <w:iCs/>
-      <w:color w:val="2E74B5" w:themeColor="accent1" w:themeShade="bf"/>
-    </w:rPr>
-  </w:style>
-  <w:style w:type="paragraph" w:styleId="BlockText">
-    <w:name w:val="Block Text"/>
-    <w:basedOn w:val="Normal"/>
-    <w:uiPriority w:val="99"/>
-    <w:semiHidden/>
-    <w:unhideWhenUsed/>
-    <w:qFormat/>
-    <w:rsid w:val="008d5e06"/>
-    <w:pPr>
-      <w:pBdr>
-        <w:top w:val="single" w:sz="2" w:space="10" w:color="2E74B5"/>
-        <w:left w:val="single" w:sz="2" w:space="10" w:color="2E74B5"/>
-        <w:bottom w:val="single" w:sz="2" w:space="10" w:color="2E74B5"/>
-        <w:right w:val="single" w:sz="2" w:space="10" w:color="2E74B5"/>
-      </w:pBdr>
-      <w:ind w:left="1152" w:right="1152" w:hanging="0"/>
-    </w:pPr>
-    <w:rPr>
-      <w:rFonts w:eastAsia="" w:eastAsiaTheme="minorEastAsia"/>
-      <w:i/>
-      <w:iCs/>
-      <w:color w:val="2E74B5" w:themeColor="accent1" w:themeShade="bf"/>
-    </w:rPr>
-  </w:style>
-  <w:style w:type="paragraph" w:styleId="ListNumber">
-    <w:name w:val="List Number"/>
-    <w:basedOn w:val="Normal"/>
-    <w:uiPriority w:val="11"/>
-    <w:qFormat/>
-    <w:rsid w:val="00704472"/>
-    <w:pPr>
-      <w:spacing w:before="0" w:after="180"/>
-      <w:contextualSpacing/>
-    </w:pPr>
-    <w:rPr/>
-  </w:style>
-  <w:style w:type="paragraph" w:styleId="HTMLPreformatted">
-    <w:name w:val="HTML Preformatted"/>
-    <w:basedOn w:val="Normal"/>
-    <w:link w:val="HTMLPreformattedChar"/>
-    <w:uiPriority w:val="99"/>
-    <w:unhideWhenUsed/>
-    <w:qFormat/>
-    <w:rsid w:val="001274ca"/>
-    <w:pPr>
-      <w:tabs>
-        <w:tab w:val="left" w:pos="916" w:leader="none"/>
-        <w:tab w:val="left" w:pos="1832" w:leader="none"/>
-        <w:tab w:val="left" w:pos="2748" w:leader="none"/>
-        <w:tab w:val="left" w:pos="3664" w:leader="none"/>
-        <w:tab w:val="left" w:pos="4580" w:leader="none"/>
-        <w:tab w:val="left" w:pos="5496" w:leader="none"/>
-        <w:tab w:val="left" w:pos="6412" w:leader="none"/>
-        <w:tab w:val="left" w:pos="7328" w:leader="none"/>
-        <w:tab w:val="left" w:pos="8244" w:leader="none"/>
-        <w:tab w:val="left" w:pos="9160" w:leader="none"/>
-        <w:tab w:val="left" w:pos="10076" w:leader="none"/>
-        <w:tab w:val="left" w:pos="10992" w:leader="none"/>
-        <w:tab w:val="left" w:pos="11908" w:leader="none"/>
-        <w:tab w:val="left" w:pos="12824" w:leader="none"/>
-        <w:tab w:val="left" w:pos="13740" w:leader="none"/>
-        <w:tab w:val="left" w:pos="14656" w:leader="none"/>
-      </w:tabs>
-      <w:spacing w:lineRule="auto" w:line="240" w:before="0" w:after="0"/>
-    </w:pPr>
-    <w:rPr>
-      <w:rFonts w:ascii="Courier New" w:hAnsi="Courier New" w:eastAsia="Times New Roman" w:cs="Courier New"/>
-      <w:color w:val="auto"/>
-      <w:sz w:val="20"/>
-      <w:szCs w:val="20"/>
-      <w:lang w:val="en-IN" w:eastAsia="en-IN"/>
-    </w:rPr>
-  </w:style>
-  <w:style w:type="paragraph" w:styleId="NormalWeb">
-    <w:name w:val="Normal (Web)"/>
-    <w:basedOn w:val="Normal"/>
-    <w:uiPriority w:val="99"/>
-    <w:unhideWhenUsed/>
-    <w:qFormat/>
-    <w:rsid w:val="001274ca"/>
-    <w:pPr>
-      <w:spacing w:lineRule="auto" w:line="240" w:beforeAutospacing="1" w:afterAutospacing="1"/>
-    </w:pPr>
-    <w:rPr>
-      <w:rFonts w:ascii="Times New Roman" w:hAnsi="Times New Roman" w:eastAsia="Times New Roman" w:cs="Times New Roman"/>
-      <w:color w:val="auto"/>
-      <w:sz w:val="24"/>
-      <w:szCs w:val="24"/>
-      <w:lang w:val="en-IN" w:eastAsia="en-IN"/>
-    </w:rPr>
-  </w:style>
-  <w:style w:type="paragraph" w:styleId="ListParagraph">
-    <w:name w:val="List Paragraph"/>
-    <w:basedOn w:val="Normal"/>
-    <w:uiPriority w:val="34"/>
-    <w:unhideWhenUsed/>
-    <w:qFormat/>
-    <w:rsid w:val="008f12b0"/>
-    <w:pPr>
-      <w:spacing w:before="0" w:after="180"/>
-      <w:ind w:left="720" w:hanging="0"/>
-      <w:contextualSpacing/>
-    </w:pPr>
-    <w:rPr/>
-  </w:style>
-  <w:style w:type="numbering" w:styleId="NoList" w:default="1">
-    <w:name w:val="No List"/>
-    <w:uiPriority w:val="99"/>
-    <w:semiHidden/>
-    <w:unhideWhenUsed/>
-    <w:qFormat/>
   </w:style>
   <w:style w:type="table" w:default="1" w:styleId="TableNormal">
     <w:name w:val="Normal Table"/>
@@ -8918,21 +6758,1839 @@
       </w:tblCellMar>
     </w:tblPr>
   </w:style>
+  <w:style w:type="numbering" w:default="1" w:styleId="NoList">
+    <w:name w:val="No List"/>
+    <w:uiPriority w:val="99"/>
+    <w:semiHidden/>
+    <w:unhideWhenUsed/>
+  </w:style>
+  <w:style w:type="character" w:customStyle="1" w:styleId="TitleChar">
+    <w:name w:val="Title Char"/>
+    <w:basedOn w:val="DefaultParagraphFont"/>
+    <w:link w:val="Title"/>
+    <w:uiPriority w:val="1"/>
+    <w:qFormat/>
+    <w:rsid w:val="008D6D77"/>
+    <w:rPr>
+      <w:rFonts w:asciiTheme="majorHAnsi" w:eastAsiaTheme="majorEastAsia" w:hAnsiTheme="majorHAnsi" w:cstheme="majorBidi"/>
+      <w:caps/>
+      <w:color w:val="1F4E79" w:themeColor="accent1" w:themeShade="80"/>
+      <w:kern w:val="2"/>
+      <w:sz w:val="38"/>
+    </w:rPr>
+  </w:style>
+  <w:style w:type="character" w:customStyle="1" w:styleId="SubtitleChar">
+    <w:name w:val="Subtitle Char"/>
+    <w:basedOn w:val="DefaultParagraphFont"/>
+    <w:link w:val="Subtitle"/>
+    <w:uiPriority w:val="2"/>
+    <w:qFormat/>
+    <w:rsid w:val="008D5E06"/>
+    <w:rPr>
+      <w:b/>
+      <w:bCs/>
+      <w:color w:val="2E74B5" w:themeColor="accent1" w:themeShade="BF"/>
+      <w:sz w:val="24"/>
+    </w:rPr>
+  </w:style>
+  <w:style w:type="character" w:customStyle="1" w:styleId="Heading1Char">
+    <w:name w:val="Heading 1 Char"/>
+    <w:basedOn w:val="DefaultParagraphFont"/>
+    <w:link w:val="Heading1"/>
+    <w:uiPriority w:val="9"/>
+    <w:qFormat/>
+    <w:rPr>
+      <w:b/>
+      <w:bCs/>
+      <w:caps/>
+      <w:color w:val="1F4E79" w:themeColor="accent1" w:themeShade="80"/>
+      <w:sz w:val="28"/>
+    </w:rPr>
+  </w:style>
+  <w:style w:type="character" w:styleId="PlaceholderText">
+    <w:name w:val="Placeholder Text"/>
+    <w:basedOn w:val="DefaultParagraphFont"/>
+    <w:uiPriority w:val="99"/>
+    <w:semiHidden/>
+    <w:qFormat/>
+    <w:rPr>
+      <w:color w:val="808080"/>
+    </w:rPr>
+  </w:style>
+  <w:style w:type="character" w:customStyle="1" w:styleId="Heading3Char">
+    <w:name w:val="Heading 3 Char"/>
+    <w:basedOn w:val="DefaultParagraphFont"/>
+    <w:link w:val="Heading3"/>
+    <w:uiPriority w:val="9"/>
+    <w:semiHidden/>
+    <w:qFormat/>
+    <w:rsid w:val="008D5E06"/>
+    <w:rPr>
+      <w:rFonts w:asciiTheme="majorHAnsi" w:eastAsiaTheme="majorEastAsia" w:hAnsiTheme="majorHAnsi" w:cstheme="majorBidi"/>
+      <w:color w:val="1F4D78" w:themeColor="accent1" w:themeShade="7F"/>
+      <w:sz w:val="24"/>
+      <w:szCs w:val="24"/>
+    </w:rPr>
+  </w:style>
+  <w:style w:type="character" w:customStyle="1" w:styleId="Heading2Char">
+    <w:name w:val="Heading 2 Char"/>
+    <w:basedOn w:val="DefaultParagraphFont"/>
+    <w:link w:val="Heading2"/>
+    <w:uiPriority w:val="9"/>
+    <w:qFormat/>
+    <w:rsid w:val="008D5E06"/>
+    <w:rPr>
+      <w:b/>
+      <w:bCs/>
+      <w:color w:val="2E74B5" w:themeColor="accent1" w:themeShade="BF"/>
+      <w:sz w:val="24"/>
+    </w:rPr>
+  </w:style>
+  <w:style w:type="character" w:customStyle="1" w:styleId="HeaderChar">
+    <w:name w:val="Header Char"/>
+    <w:basedOn w:val="DefaultParagraphFont"/>
+    <w:link w:val="Header"/>
+    <w:uiPriority w:val="99"/>
+    <w:qFormat/>
+  </w:style>
+  <w:style w:type="character" w:customStyle="1" w:styleId="FooterChar">
+    <w:name w:val="Footer Char"/>
+    <w:basedOn w:val="DefaultParagraphFont"/>
+    <w:link w:val="Footer"/>
+    <w:uiPriority w:val="99"/>
+    <w:qFormat/>
+    <w:rsid w:val="001E042A"/>
+    <w:rPr>
+      <w:rFonts w:asciiTheme="majorHAnsi" w:eastAsiaTheme="majorEastAsia" w:hAnsiTheme="majorHAnsi" w:cstheme="majorBidi"/>
+      <w:color w:val="1F4E79" w:themeColor="accent1" w:themeShade="80"/>
+      <w:sz w:val="20"/>
+    </w:rPr>
+  </w:style>
+  <w:style w:type="character" w:customStyle="1" w:styleId="Heading4Char">
+    <w:name w:val="Heading 4 Char"/>
+    <w:basedOn w:val="DefaultParagraphFont"/>
+    <w:link w:val="Heading4"/>
+    <w:uiPriority w:val="9"/>
+    <w:semiHidden/>
+    <w:qFormat/>
+    <w:rsid w:val="008D5E06"/>
+    <w:rPr>
+      <w:rFonts w:asciiTheme="majorHAnsi" w:eastAsiaTheme="majorEastAsia" w:hAnsiTheme="majorHAnsi" w:cstheme="majorBidi"/>
+      <w:i/>
+      <w:iCs/>
+      <w:color w:val="2E74B5" w:themeColor="accent1" w:themeShade="BF"/>
+    </w:rPr>
+  </w:style>
+  <w:style w:type="character" w:customStyle="1" w:styleId="Heading5Char">
+    <w:name w:val="Heading 5 Char"/>
+    <w:basedOn w:val="DefaultParagraphFont"/>
+    <w:link w:val="Heading5"/>
+    <w:uiPriority w:val="9"/>
+    <w:semiHidden/>
+    <w:qFormat/>
+    <w:rsid w:val="008D5E06"/>
+    <w:rPr>
+      <w:rFonts w:asciiTheme="majorHAnsi" w:eastAsiaTheme="majorEastAsia" w:hAnsiTheme="majorHAnsi" w:cstheme="majorBidi"/>
+      <w:color w:val="2E74B5" w:themeColor="accent1" w:themeShade="BF"/>
+    </w:rPr>
+  </w:style>
+  <w:style w:type="character" w:customStyle="1" w:styleId="Heading8Char">
+    <w:name w:val="Heading 8 Char"/>
+    <w:basedOn w:val="DefaultParagraphFont"/>
+    <w:link w:val="Heading8"/>
+    <w:uiPriority w:val="9"/>
+    <w:semiHidden/>
+    <w:qFormat/>
+    <w:rsid w:val="008D5E06"/>
+    <w:rPr>
+      <w:rFonts w:asciiTheme="majorHAnsi" w:eastAsiaTheme="majorEastAsia" w:hAnsiTheme="majorHAnsi" w:cstheme="majorBidi"/>
+      <w:color w:val="272727" w:themeColor="text1" w:themeTint="D8"/>
+      <w:szCs w:val="21"/>
+    </w:rPr>
+  </w:style>
+  <w:style w:type="character" w:customStyle="1" w:styleId="Heading9Char">
+    <w:name w:val="Heading 9 Char"/>
+    <w:basedOn w:val="DefaultParagraphFont"/>
+    <w:link w:val="Heading9"/>
+    <w:uiPriority w:val="9"/>
+    <w:semiHidden/>
+    <w:qFormat/>
+    <w:rsid w:val="008D5E06"/>
+    <w:rPr>
+      <w:rFonts w:asciiTheme="majorHAnsi" w:eastAsiaTheme="majorEastAsia" w:hAnsiTheme="majorHAnsi" w:cstheme="majorBidi"/>
+      <w:i/>
+      <w:iCs/>
+      <w:color w:val="272727" w:themeColor="text1" w:themeTint="D8"/>
+      <w:szCs w:val="21"/>
+    </w:rPr>
+  </w:style>
+  <w:style w:type="character" w:styleId="IntenseEmphasis">
+    <w:name w:val="Intense Emphasis"/>
+    <w:basedOn w:val="DefaultParagraphFont"/>
+    <w:uiPriority w:val="21"/>
+    <w:semiHidden/>
+    <w:unhideWhenUsed/>
+    <w:qFormat/>
+    <w:rsid w:val="008D5E06"/>
+    <w:rPr>
+      <w:i/>
+      <w:iCs/>
+      <w:color w:val="2E74B5" w:themeColor="accent1" w:themeShade="BF"/>
+    </w:rPr>
+  </w:style>
+  <w:style w:type="character" w:customStyle="1" w:styleId="IntenseQuoteChar">
+    <w:name w:val="Intense Quote Char"/>
+    <w:basedOn w:val="DefaultParagraphFont"/>
+    <w:link w:val="IntenseQuote"/>
+    <w:uiPriority w:val="30"/>
+    <w:semiHidden/>
+    <w:qFormat/>
+    <w:rsid w:val="008D5E06"/>
+    <w:rPr>
+      <w:i/>
+      <w:iCs/>
+      <w:color w:val="2E74B5" w:themeColor="accent1" w:themeShade="BF"/>
+    </w:rPr>
+  </w:style>
+  <w:style w:type="character" w:styleId="IntenseReference">
+    <w:name w:val="Intense Reference"/>
+    <w:basedOn w:val="DefaultParagraphFont"/>
+    <w:uiPriority w:val="32"/>
+    <w:semiHidden/>
+    <w:unhideWhenUsed/>
+    <w:qFormat/>
+    <w:rsid w:val="008D5E06"/>
+    <w:rPr>
+      <w:b/>
+      <w:bCs/>
+      <w:smallCaps/>
+      <w:color w:val="2E74B5" w:themeColor="accent1" w:themeShade="BF"/>
+      <w:spacing w:val="5"/>
+    </w:rPr>
+  </w:style>
+  <w:style w:type="character" w:customStyle="1" w:styleId="InternetLink">
+    <w:name w:val="Internet Link"/>
+    <w:basedOn w:val="DefaultParagraphFont"/>
+    <w:uiPriority w:val="99"/>
+    <w:unhideWhenUsed/>
+    <w:rsid w:val="008D5E06"/>
+    <w:rPr>
+      <w:color w:val="D7230D" w:themeColor="accent6" w:themeShade="BF"/>
+      <w:u w:val="single"/>
+    </w:rPr>
+  </w:style>
+  <w:style w:type="character" w:customStyle="1" w:styleId="UnresolvedMention1">
+    <w:name w:val="Unresolved Mention1"/>
+    <w:basedOn w:val="DefaultParagraphFont"/>
+    <w:uiPriority w:val="99"/>
+    <w:semiHidden/>
+    <w:unhideWhenUsed/>
+    <w:qFormat/>
+    <w:rsid w:val="008D5E06"/>
+    <w:rPr>
+      <w:color w:val="595959" w:themeColor="text1" w:themeTint="A6"/>
+      <w:shd w:val="clear" w:color="auto" w:fill="E1DFDD"/>
+    </w:rPr>
+  </w:style>
+  <w:style w:type="character" w:customStyle="1" w:styleId="HTMLPreformattedChar">
+    <w:name w:val="HTML Preformatted Char"/>
+    <w:basedOn w:val="DefaultParagraphFont"/>
+    <w:link w:val="HTMLPreformatted"/>
+    <w:uiPriority w:val="99"/>
+    <w:qFormat/>
+    <w:rsid w:val="001274CA"/>
+    <w:rPr>
+      <w:rFonts w:ascii="Courier New" w:eastAsia="Times New Roman" w:hAnsi="Courier New" w:cs="Courier New"/>
+      <w:color w:val="auto"/>
+      <w:sz w:val="20"/>
+      <w:szCs w:val="20"/>
+      <w:lang w:val="en-IN" w:eastAsia="en-IN"/>
+    </w:rPr>
+  </w:style>
+  <w:style w:type="character" w:customStyle="1" w:styleId="line">
+    <w:name w:val="line"/>
+    <w:basedOn w:val="DefaultParagraphFont"/>
+    <w:qFormat/>
+    <w:rsid w:val="001274CA"/>
+  </w:style>
+  <w:style w:type="character" w:customStyle="1" w:styleId="nv">
+    <w:name w:val="nv"/>
+    <w:basedOn w:val="DefaultParagraphFont"/>
+    <w:qFormat/>
+    <w:rsid w:val="001274CA"/>
+  </w:style>
+  <w:style w:type="character" w:customStyle="1" w:styleId="nb">
+    <w:name w:val="nb"/>
+    <w:basedOn w:val="DefaultParagraphFont"/>
+    <w:qFormat/>
+    <w:rsid w:val="001274CA"/>
+  </w:style>
+  <w:style w:type="character" w:customStyle="1" w:styleId="k">
+    <w:name w:val="k"/>
+    <w:basedOn w:val="DefaultParagraphFont"/>
+    <w:qFormat/>
+    <w:rsid w:val="001274CA"/>
+  </w:style>
+  <w:style w:type="character" w:customStyle="1" w:styleId="c">
+    <w:name w:val="c"/>
+    <w:basedOn w:val="DefaultParagraphFont"/>
+    <w:qFormat/>
+    <w:rsid w:val="001274CA"/>
+  </w:style>
+  <w:style w:type="character" w:customStyle="1" w:styleId="nt">
+    <w:name w:val="nt"/>
+    <w:basedOn w:val="DefaultParagraphFont"/>
+    <w:qFormat/>
+    <w:rsid w:val="001274CA"/>
+  </w:style>
+  <w:style w:type="character" w:styleId="UnresolvedMention">
+    <w:name w:val="Unresolved Mention"/>
+    <w:basedOn w:val="DefaultParagraphFont"/>
+    <w:uiPriority w:val="99"/>
+    <w:semiHidden/>
+    <w:unhideWhenUsed/>
+    <w:qFormat/>
+    <w:rsid w:val="001274CA"/>
+    <w:rPr>
+      <w:color w:val="605E5C"/>
+      <w:shd w:val="clear" w:color="auto" w:fill="E1DFDD"/>
+    </w:rPr>
+  </w:style>
+  <w:style w:type="character" w:customStyle="1" w:styleId="err">
+    <w:name w:val="err"/>
+    <w:basedOn w:val="DefaultParagraphFont"/>
+    <w:qFormat/>
+    <w:rsid w:val="001274CA"/>
+  </w:style>
+  <w:style w:type="character" w:styleId="HTMLCode">
+    <w:name w:val="HTML Code"/>
+    <w:basedOn w:val="DefaultParagraphFont"/>
+    <w:uiPriority w:val="99"/>
+    <w:semiHidden/>
+    <w:unhideWhenUsed/>
+    <w:qFormat/>
+    <w:rsid w:val="00835D0A"/>
+    <w:rPr>
+      <w:rFonts w:ascii="Courier New" w:eastAsia="Times New Roman" w:hAnsi="Courier New" w:cs="Courier New"/>
+      <w:sz w:val="20"/>
+      <w:szCs w:val="20"/>
+    </w:rPr>
+  </w:style>
+  <w:style w:type="character" w:customStyle="1" w:styleId="pl-smi">
+    <w:name w:val="pl-smi"/>
+    <w:basedOn w:val="DefaultParagraphFont"/>
+    <w:qFormat/>
+    <w:rsid w:val="00835D0A"/>
+  </w:style>
+  <w:style w:type="character" w:customStyle="1" w:styleId="pl-c1">
+    <w:name w:val="pl-c1"/>
+    <w:basedOn w:val="DefaultParagraphFont"/>
+    <w:qFormat/>
+    <w:rsid w:val="00835D0A"/>
+  </w:style>
+  <w:style w:type="character" w:customStyle="1" w:styleId="pl-k">
+    <w:name w:val="pl-k"/>
+    <w:basedOn w:val="DefaultParagraphFont"/>
+    <w:qFormat/>
+    <w:rsid w:val="00B3394C"/>
+  </w:style>
+  <w:style w:type="character" w:customStyle="1" w:styleId="pl-c">
+    <w:name w:val="pl-c"/>
+    <w:basedOn w:val="DefaultParagraphFont"/>
+    <w:qFormat/>
+    <w:rsid w:val="00B3394C"/>
+  </w:style>
+  <w:style w:type="character" w:customStyle="1" w:styleId="pl-s">
+    <w:name w:val="pl-s"/>
+    <w:basedOn w:val="DefaultParagraphFont"/>
+    <w:qFormat/>
+    <w:rsid w:val="00B3394C"/>
+  </w:style>
+  <w:style w:type="character" w:customStyle="1" w:styleId="pl-pds">
+    <w:name w:val="pl-pds"/>
+    <w:basedOn w:val="DefaultParagraphFont"/>
+    <w:qFormat/>
+    <w:rsid w:val="00B3394C"/>
+  </w:style>
+  <w:style w:type="character" w:customStyle="1" w:styleId="hljs-builtin">
+    <w:name w:val="hljs-built_in"/>
+    <w:basedOn w:val="DefaultParagraphFont"/>
+    <w:qFormat/>
+    <w:rsid w:val="003014D0"/>
+  </w:style>
+  <w:style w:type="character" w:customStyle="1" w:styleId="hljs-variable">
+    <w:name w:val="hljs-variable"/>
+    <w:basedOn w:val="DefaultParagraphFont"/>
+    <w:qFormat/>
+    <w:rsid w:val="001724AF"/>
+  </w:style>
+  <w:style w:type="character" w:customStyle="1" w:styleId="hljs-string">
+    <w:name w:val="hljs-string"/>
+    <w:basedOn w:val="DefaultParagraphFont"/>
+    <w:qFormat/>
+    <w:rsid w:val="00303D5C"/>
+  </w:style>
+  <w:style w:type="character" w:customStyle="1" w:styleId="ListLabel1">
+    <w:name w:val="ListLabel 1"/>
+    <w:qFormat/>
+    <w:rPr>
+      <w:color w:val="2E74B5"/>
+    </w:rPr>
+  </w:style>
+  <w:style w:type="character" w:customStyle="1" w:styleId="ListLabel2">
+    <w:name w:val="ListLabel 2"/>
+    <w:qFormat/>
+    <w:rPr>
+      <w:color w:val="2E74B5"/>
+    </w:rPr>
+  </w:style>
+  <w:style w:type="character" w:customStyle="1" w:styleId="ListLabel3">
+    <w:name w:val="ListLabel 3"/>
+    <w:qFormat/>
+    <w:rPr>
+      <w:color w:val="2E74B5"/>
+    </w:rPr>
+  </w:style>
+  <w:style w:type="character" w:customStyle="1" w:styleId="ListLabel4">
+    <w:name w:val="ListLabel 4"/>
+    <w:qFormat/>
+    <w:rPr>
+      <w:color w:val="2E74B5"/>
+    </w:rPr>
+  </w:style>
+  <w:style w:type="character" w:customStyle="1" w:styleId="ListLabel5">
+    <w:name w:val="ListLabel 5"/>
+    <w:qFormat/>
+    <w:rPr>
+      <w:color w:val="2E74B5"/>
+    </w:rPr>
+  </w:style>
+  <w:style w:type="character" w:customStyle="1" w:styleId="ListLabel6">
+    <w:name w:val="ListLabel 6"/>
+    <w:qFormat/>
+    <w:rPr>
+      <w:color w:val="2E74B5"/>
+    </w:rPr>
+  </w:style>
+  <w:style w:type="character" w:customStyle="1" w:styleId="ListLabel7">
+    <w:name w:val="ListLabel 7"/>
+    <w:qFormat/>
+    <w:rPr>
+      <w:color w:val="2E74B5"/>
+    </w:rPr>
+  </w:style>
+  <w:style w:type="character" w:customStyle="1" w:styleId="ListLabel8">
+    <w:name w:val="ListLabel 8"/>
+    <w:qFormat/>
+    <w:rPr>
+      <w:color w:val="2E74B5"/>
+    </w:rPr>
+  </w:style>
+  <w:style w:type="character" w:customStyle="1" w:styleId="ListLabel9">
+    <w:name w:val="ListLabel 9"/>
+    <w:qFormat/>
+    <w:rPr>
+      <w:color w:val="2E74B5"/>
+    </w:rPr>
+  </w:style>
+  <w:style w:type="character" w:customStyle="1" w:styleId="ListLabel10">
+    <w:name w:val="ListLabel 10"/>
+    <w:qFormat/>
+    <w:rPr>
+      <w:color w:val="2E74B5"/>
+    </w:rPr>
+  </w:style>
+  <w:style w:type="character" w:customStyle="1" w:styleId="ListLabel11">
+    <w:name w:val="ListLabel 11"/>
+    <w:qFormat/>
+    <w:rPr>
+      <w:color w:val="2E74B5"/>
+    </w:rPr>
+  </w:style>
+  <w:style w:type="character" w:customStyle="1" w:styleId="ListLabel12">
+    <w:name w:val="ListLabel 12"/>
+    <w:qFormat/>
+    <w:rPr>
+      <w:color w:val="2E74B5"/>
+    </w:rPr>
+  </w:style>
+  <w:style w:type="character" w:customStyle="1" w:styleId="ListLabel13">
+    <w:name w:val="ListLabel 13"/>
+    <w:qFormat/>
+    <w:rPr>
+      <w:color w:val="2E74B5"/>
+    </w:rPr>
+  </w:style>
+  <w:style w:type="character" w:customStyle="1" w:styleId="ListLabel14">
+    <w:name w:val="ListLabel 14"/>
+    <w:qFormat/>
+    <w:rPr>
+      <w:color w:val="2E74B5"/>
+    </w:rPr>
+  </w:style>
+  <w:style w:type="character" w:customStyle="1" w:styleId="ListLabel15">
+    <w:name w:val="ListLabel 15"/>
+    <w:qFormat/>
+    <w:rPr>
+      <w:color w:val="2E74B5"/>
+    </w:rPr>
+  </w:style>
+  <w:style w:type="character" w:customStyle="1" w:styleId="ListLabel16">
+    <w:name w:val="ListLabel 16"/>
+    <w:qFormat/>
+    <w:rPr>
+      <w:color w:val="2E74B5"/>
+    </w:rPr>
+  </w:style>
+  <w:style w:type="character" w:customStyle="1" w:styleId="ListLabel17">
+    <w:name w:val="ListLabel 17"/>
+    <w:qFormat/>
+    <w:rPr>
+      <w:color w:val="2E74B5"/>
+    </w:rPr>
+  </w:style>
+  <w:style w:type="character" w:customStyle="1" w:styleId="ListLabel18">
+    <w:name w:val="ListLabel 18"/>
+    <w:qFormat/>
+    <w:rPr>
+      <w:color w:val="2E74B5"/>
+    </w:rPr>
+  </w:style>
+  <w:style w:type="character" w:customStyle="1" w:styleId="ListLabel19">
+    <w:name w:val="ListLabel 19"/>
+    <w:qFormat/>
+    <w:rPr>
+      <w:color w:val="2E74B5"/>
+    </w:rPr>
+  </w:style>
+  <w:style w:type="character" w:customStyle="1" w:styleId="ListLabel20">
+    <w:name w:val="ListLabel 20"/>
+    <w:qFormat/>
+    <w:rPr>
+      <w:color w:val="2E74B5"/>
+    </w:rPr>
+  </w:style>
+  <w:style w:type="character" w:customStyle="1" w:styleId="ListLabel21">
+    <w:name w:val="ListLabel 21"/>
+    <w:qFormat/>
+    <w:rPr>
+      <w:color w:val="2E74B5"/>
+    </w:rPr>
+  </w:style>
+  <w:style w:type="character" w:customStyle="1" w:styleId="ListLabel22">
+    <w:name w:val="ListLabel 22"/>
+    <w:qFormat/>
+    <w:rPr>
+      <w:color w:val="2E74B5"/>
+    </w:rPr>
+  </w:style>
+  <w:style w:type="character" w:customStyle="1" w:styleId="ListLabel23">
+    <w:name w:val="ListLabel 23"/>
+    <w:qFormat/>
+    <w:rPr>
+      <w:color w:val="2E74B5"/>
+    </w:rPr>
+  </w:style>
+  <w:style w:type="character" w:customStyle="1" w:styleId="ListLabel24">
+    <w:name w:val="ListLabel 24"/>
+    <w:qFormat/>
+    <w:rPr>
+      <w:color w:val="2E74B5"/>
+    </w:rPr>
+  </w:style>
+  <w:style w:type="character" w:customStyle="1" w:styleId="ListLabel25">
+    <w:name w:val="ListLabel 25"/>
+    <w:qFormat/>
+    <w:rPr>
+      <w:color w:val="2E74B5"/>
+    </w:rPr>
+  </w:style>
+  <w:style w:type="character" w:customStyle="1" w:styleId="ListLabel26">
+    <w:name w:val="ListLabel 26"/>
+    <w:qFormat/>
+    <w:rPr>
+      <w:color w:val="2E74B5"/>
+    </w:rPr>
+  </w:style>
+  <w:style w:type="character" w:customStyle="1" w:styleId="ListLabel27">
+    <w:name w:val="ListLabel 27"/>
+    <w:qFormat/>
+    <w:rPr>
+      <w:color w:val="2E74B5"/>
+    </w:rPr>
+  </w:style>
+  <w:style w:type="character" w:customStyle="1" w:styleId="ListLabel28">
+    <w:name w:val="ListLabel 28"/>
+    <w:qFormat/>
+    <w:rPr>
+      <w:color w:val="2E74B5"/>
+    </w:rPr>
+  </w:style>
+  <w:style w:type="character" w:customStyle="1" w:styleId="ListLabel29">
+    <w:name w:val="ListLabel 29"/>
+    <w:qFormat/>
+    <w:rPr>
+      <w:color w:val="2E74B5"/>
+    </w:rPr>
+  </w:style>
+  <w:style w:type="character" w:customStyle="1" w:styleId="ListLabel30">
+    <w:name w:val="ListLabel 30"/>
+    <w:qFormat/>
+    <w:rPr>
+      <w:color w:val="2E74B5"/>
+    </w:rPr>
+  </w:style>
+  <w:style w:type="character" w:customStyle="1" w:styleId="ListLabel31">
+    <w:name w:val="ListLabel 31"/>
+    <w:qFormat/>
+    <w:rPr>
+      <w:color w:val="2E74B5"/>
+    </w:rPr>
+  </w:style>
+  <w:style w:type="character" w:customStyle="1" w:styleId="ListLabel32">
+    <w:name w:val="ListLabel 32"/>
+    <w:qFormat/>
+    <w:rPr>
+      <w:color w:val="2E74B5"/>
+    </w:rPr>
+  </w:style>
+  <w:style w:type="character" w:customStyle="1" w:styleId="ListLabel33">
+    <w:name w:val="ListLabel 33"/>
+    <w:qFormat/>
+    <w:rPr>
+      <w:color w:val="2E74B5"/>
+    </w:rPr>
+  </w:style>
+  <w:style w:type="character" w:customStyle="1" w:styleId="ListLabel34">
+    <w:name w:val="ListLabel 34"/>
+    <w:qFormat/>
+    <w:rPr>
+      <w:color w:val="2E74B5"/>
+    </w:rPr>
+  </w:style>
+  <w:style w:type="character" w:customStyle="1" w:styleId="ListLabel35">
+    <w:name w:val="ListLabel 35"/>
+    <w:qFormat/>
+    <w:rPr>
+      <w:color w:val="2E74B5"/>
+    </w:rPr>
+  </w:style>
+  <w:style w:type="character" w:customStyle="1" w:styleId="ListLabel36">
+    <w:name w:val="ListLabel 36"/>
+    <w:qFormat/>
+    <w:rPr>
+      <w:color w:val="2E74B5"/>
+    </w:rPr>
+  </w:style>
+  <w:style w:type="character" w:customStyle="1" w:styleId="ListLabel37">
+    <w:name w:val="ListLabel 37"/>
+    <w:qFormat/>
+    <w:rPr>
+      <w:sz w:val="20"/>
+    </w:rPr>
+  </w:style>
+  <w:style w:type="character" w:customStyle="1" w:styleId="ListLabel38">
+    <w:name w:val="ListLabel 38"/>
+    <w:qFormat/>
+    <w:rPr>
+      <w:sz w:val="20"/>
+    </w:rPr>
+  </w:style>
+  <w:style w:type="character" w:customStyle="1" w:styleId="ListLabel39">
+    <w:name w:val="ListLabel 39"/>
+    <w:qFormat/>
+    <w:rPr>
+      <w:sz w:val="20"/>
+    </w:rPr>
+  </w:style>
+  <w:style w:type="character" w:customStyle="1" w:styleId="ListLabel40">
+    <w:name w:val="ListLabel 40"/>
+    <w:qFormat/>
+    <w:rPr>
+      <w:sz w:val="20"/>
+    </w:rPr>
+  </w:style>
+  <w:style w:type="character" w:customStyle="1" w:styleId="ListLabel41">
+    <w:name w:val="ListLabel 41"/>
+    <w:qFormat/>
+    <w:rPr>
+      <w:sz w:val="20"/>
+    </w:rPr>
+  </w:style>
+  <w:style w:type="character" w:customStyle="1" w:styleId="ListLabel42">
+    <w:name w:val="ListLabel 42"/>
+    <w:qFormat/>
+    <w:rPr>
+      <w:sz w:val="20"/>
+    </w:rPr>
+  </w:style>
+  <w:style w:type="character" w:customStyle="1" w:styleId="ListLabel43">
+    <w:name w:val="ListLabel 43"/>
+    <w:qFormat/>
+    <w:rPr>
+      <w:sz w:val="20"/>
+    </w:rPr>
+  </w:style>
+  <w:style w:type="character" w:customStyle="1" w:styleId="ListLabel44">
+    <w:name w:val="ListLabel 44"/>
+    <w:qFormat/>
+    <w:rPr>
+      <w:sz w:val="20"/>
+    </w:rPr>
+  </w:style>
+  <w:style w:type="character" w:customStyle="1" w:styleId="ListLabel45">
+    <w:name w:val="ListLabel 45"/>
+    <w:qFormat/>
+    <w:rPr>
+      <w:sz w:val="20"/>
+    </w:rPr>
+  </w:style>
+  <w:style w:type="character" w:customStyle="1" w:styleId="ListLabel46">
+    <w:name w:val="ListLabel 46"/>
+    <w:qFormat/>
+    <w:rPr>
+      <w:sz w:val="20"/>
+    </w:rPr>
+  </w:style>
+  <w:style w:type="character" w:customStyle="1" w:styleId="ListLabel47">
+    <w:name w:val="ListLabel 47"/>
+    <w:qFormat/>
+    <w:rPr>
+      <w:sz w:val="20"/>
+    </w:rPr>
+  </w:style>
+  <w:style w:type="character" w:customStyle="1" w:styleId="ListLabel48">
+    <w:name w:val="ListLabel 48"/>
+    <w:qFormat/>
+    <w:rPr>
+      <w:sz w:val="20"/>
+    </w:rPr>
+  </w:style>
+  <w:style w:type="character" w:customStyle="1" w:styleId="ListLabel49">
+    <w:name w:val="ListLabel 49"/>
+    <w:qFormat/>
+    <w:rPr>
+      <w:sz w:val="20"/>
+    </w:rPr>
+  </w:style>
+  <w:style w:type="character" w:customStyle="1" w:styleId="ListLabel50">
+    <w:name w:val="ListLabel 50"/>
+    <w:qFormat/>
+    <w:rPr>
+      <w:sz w:val="20"/>
+    </w:rPr>
+  </w:style>
+  <w:style w:type="character" w:customStyle="1" w:styleId="ListLabel51">
+    <w:name w:val="ListLabel 51"/>
+    <w:qFormat/>
+    <w:rPr>
+      <w:sz w:val="20"/>
+    </w:rPr>
+  </w:style>
+  <w:style w:type="character" w:customStyle="1" w:styleId="ListLabel52">
+    <w:name w:val="ListLabel 52"/>
+    <w:qFormat/>
+    <w:rPr>
+      <w:sz w:val="20"/>
+    </w:rPr>
+  </w:style>
+  <w:style w:type="character" w:customStyle="1" w:styleId="ListLabel53">
+    <w:name w:val="ListLabel 53"/>
+    <w:qFormat/>
+    <w:rPr>
+      <w:sz w:val="20"/>
+    </w:rPr>
+  </w:style>
+  <w:style w:type="character" w:customStyle="1" w:styleId="ListLabel54">
+    <w:name w:val="ListLabel 54"/>
+    <w:qFormat/>
+    <w:rPr>
+      <w:sz w:val="20"/>
+    </w:rPr>
+  </w:style>
+  <w:style w:type="character" w:customStyle="1" w:styleId="ListLabel55">
+    <w:name w:val="ListLabel 55"/>
+    <w:qFormat/>
+    <w:rPr>
+      <w:rFonts w:cs="Courier New"/>
+    </w:rPr>
+  </w:style>
+  <w:style w:type="character" w:customStyle="1" w:styleId="ListLabel56">
+    <w:name w:val="ListLabel 56"/>
+    <w:qFormat/>
+    <w:rPr>
+      <w:rFonts w:cs="Courier New"/>
+    </w:rPr>
+  </w:style>
+  <w:style w:type="character" w:customStyle="1" w:styleId="ListLabel57">
+    <w:name w:val="ListLabel 57"/>
+    <w:qFormat/>
+    <w:rPr>
+      <w:rFonts w:cs="Courier New"/>
+    </w:rPr>
+  </w:style>
+  <w:style w:type="character" w:customStyle="1" w:styleId="ListLabel58">
+    <w:name w:val="ListLabel 58"/>
+    <w:qFormat/>
+    <w:rPr>
+      <w:rFonts w:cs="Courier New"/>
+    </w:rPr>
+  </w:style>
+  <w:style w:type="character" w:customStyle="1" w:styleId="ListLabel59">
+    <w:name w:val="ListLabel 59"/>
+    <w:qFormat/>
+    <w:rPr>
+      <w:rFonts w:cs="Courier New"/>
+    </w:rPr>
+  </w:style>
+  <w:style w:type="character" w:customStyle="1" w:styleId="ListLabel60">
+    <w:name w:val="ListLabel 60"/>
+    <w:qFormat/>
+    <w:rPr>
+      <w:rFonts w:cs="Courier New"/>
+    </w:rPr>
+  </w:style>
+  <w:style w:type="character" w:customStyle="1" w:styleId="ListLabel61">
+    <w:name w:val="ListLabel 61"/>
+    <w:qFormat/>
+    <w:rPr>
+      <w:rFonts w:eastAsia="Arial" w:cs="Arial"/>
+      <w:color w:val="404040"/>
+      <w:sz w:val="18"/>
+    </w:rPr>
+  </w:style>
+  <w:style w:type="character" w:customStyle="1" w:styleId="ListLabel62">
+    <w:name w:val="ListLabel 62"/>
+    <w:qFormat/>
+    <w:rPr>
+      <w:color w:val="1F4E79"/>
+    </w:rPr>
+  </w:style>
+  <w:style w:type="character" w:customStyle="1" w:styleId="ListLabel63">
+    <w:name w:val="ListLabel 63"/>
+    <w:qFormat/>
+    <w:rPr>
+      <w:color w:val="1F4E79"/>
+    </w:rPr>
+  </w:style>
+  <w:style w:type="character" w:customStyle="1" w:styleId="ListLabel64">
+    <w:name w:val="ListLabel 64"/>
+    <w:qFormat/>
+    <w:rPr>
+      <w:rFonts w:cs="Courier New"/>
+    </w:rPr>
+  </w:style>
+  <w:style w:type="character" w:customStyle="1" w:styleId="ListLabel65">
+    <w:name w:val="ListLabel 65"/>
+    <w:qFormat/>
+    <w:rPr>
+      <w:rFonts w:cs="Courier New"/>
+    </w:rPr>
+  </w:style>
+  <w:style w:type="character" w:customStyle="1" w:styleId="ListLabel66">
+    <w:name w:val="ListLabel 66"/>
+    <w:qFormat/>
+    <w:rPr>
+      <w:rFonts w:eastAsia="Arial" w:cs="Arial"/>
+      <w:b/>
+      <w:color w:val="404040"/>
+      <w:sz w:val="22"/>
+    </w:rPr>
+  </w:style>
+  <w:style w:type="character" w:customStyle="1" w:styleId="ListLabel67">
+    <w:name w:val="ListLabel 67"/>
+    <w:qFormat/>
+    <w:rPr>
+      <w:rFonts w:cs="Courier New"/>
+      <w:b/>
+      <w:sz w:val="22"/>
+    </w:rPr>
+  </w:style>
+  <w:style w:type="character" w:customStyle="1" w:styleId="ListLabel68">
+    <w:name w:val="ListLabel 68"/>
+    <w:qFormat/>
+    <w:rPr>
+      <w:rFonts w:cs="Courier New"/>
+    </w:rPr>
+  </w:style>
+  <w:style w:type="character" w:customStyle="1" w:styleId="ListLabel69">
+    <w:name w:val="ListLabel 69"/>
+    <w:qFormat/>
+    <w:rPr>
+      <w:rFonts w:cs="Courier New"/>
+    </w:rPr>
+  </w:style>
+  <w:style w:type="character" w:customStyle="1" w:styleId="ListLabel70">
+    <w:name w:val="ListLabel 70"/>
+    <w:qFormat/>
+    <w:rPr>
+      <w:rFonts w:ascii="Arial" w:hAnsi="Arial" w:cs="Courier New"/>
+      <w:sz w:val="22"/>
+    </w:rPr>
+  </w:style>
+  <w:style w:type="character" w:customStyle="1" w:styleId="ListLabel71">
+    <w:name w:val="ListLabel 71"/>
+    <w:qFormat/>
+    <w:rPr>
+      <w:rFonts w:cs="Courier New"/>
+    </w:rPr>
+  </w:style>
+  <w:style w:type="character" w:customStyle="1" w:styleId="ListLabel72">
+    <w:name w:val="ListLabel 72"/>
+    <w:qFormat/>
+    <w:rPr>
+      <w:rFonts w:cs="Courier New"/>
+    </w:rPr>
+  </w:style>
+  <w:style w:type="character" w:customStyle="1" w:styleId="ListLabel73">
+    <w:name w:val="ListLabel 73"/>
+    <w:qFormat/>
+    <w:rPr>
+      <w:rFonts w:ascii="Arial" w:hAnsi="Arial" w:cs="Courier New"/>
+      <w:b/>
+      <w:sz w:val="22"/>
+    </w:rPr>
+  </w:style>
+  <w:style w:type="character" w:customStyle="1" w:styleId="ListLabel74">
+    <w:name w:val="ListLabel 74"/>
+    <w:qFormat/>
+    <w:rPr>
+      <w:rFonts w:cs="Courier New"/>
+    </w:rPr>
+  </w:style>
+  <w:style w:type="character" w:customStyle="1" w:styleId="ListLabel75">
+    <w:name w:val="ListLabel 75"/>
+    <w:qFormat/>
+    <w:rPr>
+      <w:rFonts w:cs="Courier New"/>
+    </w:rPr>
+  </w:style>
+  <w:style w:type="character" w:customStyle="1" w:styleId="ListLabel76">
+    <w:name w:val="ListLabel 76"/>
+    <w:qFormat/>
+    <w:rPr>
+      <w:color w:val="000000" w:themeColor="text1"/>
+    </w:rPr>
+  </w:style>
+  <w:style w:type="character" w:customStyle="1" w:styleId="ListLabel77">
+    <w:name w:val="ListLabel 77"/>
+    <w:qFormat/>
+    <w:rPr>
+      <w:b/>
+      <w:bCs/>
+      <w:color w:val="000000" w:themeColor="text1"/>
+    </w:rPr>
+  </w:style>
+  <w:style w:type="character" w:customStyle="1" w:styleId="ListLabel78">
+    <w:name w:val="ListLabel 78"/>
+    <w:qFormat/>
+    <w:rPr>
+      <w:rFonts w:asciiTheme="minorHAnsi" w:hAnsiTheme="minorHAnsi" w:cstheme="minorHAnsi"/>
+      <w:sz w:val="22"/>
+      <w:szCs w:val="22"/>
+    </w:rPr>
+  </w:style>
+  <w:style w:type="character" w:customStyle="1" w:styleId="ListLabel79">
+    <w:name w:val="ListLabel 79"/>
+    <w:qFormat/>
+    <w:rPr>
+      <w:b/>
+      <w:bCs/>
+    </w:rPr>
+  </w:style>
+  <w:style w:type="character" w:customStyle="1" w:styleId="ListLabel80">
+    <w:name w:val="ListLabel 80"/>
+    <w:qFormat/>
+    <w:rPr>
+      <w:rFonts w:ascii="Arial" w:hAnsi="Arial" w:cs="Wingdings"/>
+      <w:sz w:val="22"/>
+    </w:rPr>
+  </w:style>
+  <w:style w:type="character" w:customStyle="1" w:styleId="ListLabel81">
+    <w:name w:val="ListLabel 81"/>
+    <w:qFormat/>
+    <w:rPr>
+      <w:rFonts w:cs="Courier New"/>
+    </w:rPr>
+  </w:style>
+  <w:style w:type="character" w:customStyle="1" w:styleId="ListLabel82">
+    <w:name w:val="ListLabel 82"/>
+    <w:qFormat/>
+    <w:rPr>
+      <w:rFonts w:cs="Wingdings"/>
+    </w:rPr>
+  </w:style>
+  <w:style w:type="character" w:customStyle="1" w:styleId="ListLabel83">
+    <w:name w:val="ListLabel 83"/>
+    <w:qFormat/>
+    <w:rPr>
+      <w:rFonts w:cs="Symbol"/>
+    </w:rPr>
+  </w:style>
+  <w:style w:type="character" w:customStyle="1" w:styleId="ListLabel84">
+    <w:name w:val="ListLabel 84"/>
+    <w:qFormat/>
+    <w:rPr>
+      <w:rFonts w:cs="Courier New"/>
+    </w:rPr>
+  </w:style>
+  <w:style w:type="character" w:customStyle="1" w:styleId="ListLabel85">
+    <w:name w:val="ListLabel 85"/>
+    <w:qFormat/>
+    <w:rPr>
+      <w:rFonts w:cs="Wingdings"/>
+    </w:rPr>
+  </w:style>
+  <w:style w:type="character" w:customStyle="1" w:styleId="ListLabel86">
+    <w:name w:val="ListLabel 86"/>
+    <w:qFormat/>
+    <w:rPr>
+      <w:rFonts w:cs="Symbol"/>
+    </w:rPr>
+  </w:style>
+  <w:style w:type="character" w:customStyle="1" w:styleId="ListLabel87">
+    <w:name w:val="ListLabel 87"/>
+    <w:qFormat/>
+    <w:rPr>
+      <w:rFonts w:cs="Courier New"/>
+    </w:rPr>
+  </w:style>
+  <w:style w:type="character" w:customStyle="1" w:styleId="ListLabel88">
+    <w:name w:val="ListLabel 88"/>
+    <w:qFormat/>
+    <w:rPr>
+      <w:rFonts w:cs="Wingdings"/>
+    </w:rPr>
+  </w:style>
+  <w:style w:type="character" w:customStyle="1" w:styleId="ListLabel89">
+    <w:name w:val="ListLabel 89"/>
+    <w:qFormat/>
+    <w:rPr>
+      <w:rFonts w:cs="Arial"/>
+      <w:b/>
+      <w:color w:val="404040"/>
+      <w:sz w:val="22"/>
+    </w:rPr>
+  </w:style>
+  <w:style w:type="character" w:customStyle="1" w:styleId="ListLabel90">
+    <w:name w:val="ListLabel 90"/>
+    <w:qFormat/>
+    <w:rPr>
+      <w:rFonts w:cs="Courier New"/>
+      <w:b/>
+      <w:sz w:val="22"/>
+    </w:rPr>
+  </w:style>
+  <w:style w:type="character" w:customStyle="1" w:styleId="ListLabel91">
+    <w:name w:val="ListLabel 91"/>
+    <w:qFormat/>
+    <w:rPr>
+      <w:rFonts w:cs="Wingdings"/>
+    </w:rPr>
+  </w:style>
+  <w:style w:type="character" w:customStyle="1" w:styleId="ListLabel92">
+    <w:name w:val="ListLabel 92"/>
+    <w:qFormat/>
+    <w:rPr>
+      <w:rFonts w:cs="Symbol"/>
+    </w:rPr>
+  </w:style>
+  <w:style w:type="character" w:customStyle="1" w:styleId="ListLabel93">
+    <w:name w:val="ListLabel 93"/>
+    <w:qFormat/>
+    <w:rPr>
+      <w:rFonts w:cs="Courier New"/>
+    </w:rPr>
+  </w:style>
+  <w:style w:type="character" w:customStyle="1" w:styleId="ListLabel94">
+    <w:name w:val="ListLabel 94"/>
+    <w:qFormat/>
+    <w:rPr>
+      <w:rFonts w:cs="Wingdings"/>
+    </w:rPr>
+  </w:style>
+  <w:style w:type="character" w:customStyle="1" w:styleId="ListLabel95">
+    <w:name w:val="ListLabel 95"/>
+    <w:qFormat/>
+    <w:rPr>
+      <w:rFonts w:cs="Symbol"/>
+    </w:rPr>
+  </w:style>
+  <w:style w:type="character" w:customStyle="1" w:styleId="ListLabel96">
+    <w:name w:val="ListLabel 96"/>
+    <w:qFormat/>
+    <w:rPr>
+      <w:rFonts w:cs="Courier New"/>
+    </w:rPr>
+  </w:style>
+  <w:style w:type="character" w:customStyle="1" w:styleId="ListLabel97">
+    <w:name w:val="ListLabel 97"/>
+    <w:qFormat/>
+    <w:rPr>
+      <w:rFonts w:cs="Wingdings"/>
+    </w:rPr>
+  </w:style>
+  <w:style w:type="character" w:customStyle="1" w:styleId="ListLabel98">
+    <w:name w:val="ListLabel 98"/>
+    <w:qFormat/>
+    <w:rPr>
+      <w:rFonts w:ascii="Arial" w:hAnsi="Arial" w:cs="Wingdings"/>
+      <w:sz w:val="22"/>
+    </w:rPr>
+  </w:style>
+  <w:style w:type="character" w:customStyle="1" w:styleId="ListLabel99">
+    <w:name w:val="ListLabel 99"/>
+    <w:qFormat/>
+    <w:rPr>
+      <w:rFonts w:ascii="Arial" w:hAnsi="Arial" w:cs="Courier New"/>
+      <w:sz w:val="22"/>
+    </w:rPr>
+  </w:style>
+  <w:style w:type="character" w:customStyle="1" w:styleId="ListLabel100">
+    <w:name w:val="ListLabel 100"/>
+    <w:qFormat/>
+    <w:rPr>
+      <w:rFonts w:cs="Wingdings"/>
+    </w:rPr>
+  </w:style>
+  <w:style w:type="character" w:customStyle="1" w:styleId="ListLabel101">
+    <w:name w:val="ListLabel 101"/>
+    <w:qFormat/>
+    <w:rPr>
+      <w:rFonts w:cs="Symbol"/>
+    </w:rPr>
+  </w:style>
+  <w:style w:type="character" w:customStyle="1" w:styleId="ListLabel102">
+    <w:name w:val="ListLabel 102"/>
+    <w:qFormat/>
+    <w:rPr>
+      <w:rFonts w:cs="Courier New"/>
+    </w:rPr>
+  </w:style>
+  <w:style w:type="character" w:customStyle="1" w:styleId="ListLabel103">
+    <w:name w:val="ListLabel 103"/>
+    <w:qFormat/>
+    <w:rPr>
+      <w:rFonts w:cs="Wingdings"/>
+    </w:rPr>
+  </w:style>
+  <w:style w:type="character" w:customStyle="1" w:styleId="ListLabel104">
+    <w:name w:val="ListLabel 104"/>
+    <w:qFormat/>
+    <w:rPr>
+      <w:rFonts w:cs="Symbol"/>
+    </w:rPr>
+  </w:style>
+  <w:style w:type="character" w:customStyle="1" w:styleId="ListLabel105">
+    <w:name w:val="ListLabel 105"/>
+    <w:qFormat/>
+    <w:rPr>
+      <w:rFonts w:cs="Courier New"/>
+    </w:rPr>
+  </w:style>
+  <w:style w:type="character" w:customStyle="1" w:styleId="ListLabel106">
+    <w:name w:val="ListLabel 106"/>
+    <w:qFormat/>
+    <w:rPr>
+      <w:rFonts w:cs="Wingdings"/>
+    </w:rPr>
+  </w:style>
+  <w:style w:type="character" w:customStyle="1" w:styleId="ListLabel107">
+    <w:name w:val="ListLabel 107"/>
+    <w:qFormat/>
+    <w:rPr>
+      <w:rFonts w:ascii="Arial" w:hAnsi="Arial" w:cs="Symbol"/>
+      <w:b/>
+      <w:sz w:val="22"/>
+    </w:rPr>
+  </w:style>
+  <w:style w:type="character" w:customStyle="1" w:styleId="ListLabel108">
+    <w:name w:val="ListLabel 108"/>
+    <w:qFormat/>
+    <w:rPr>
+      <w:rFonts w:ascii="Arial" w:hAnsi="Arial" w:cs="Courier New"/>
+      <w:b/>
+      <w:sz w:val="22"/>
+    </w:rPr>
+  </w:style>
+  <w:style w:type="character" w:customStyle="1" w:styleId="ListLabel109">
+    <w:name w:val="ListLabel 109"/>
+    <w:qFormat/>
+    <w:rPr>
+      <w:rFonts w:ascii="Arial" w:hAnsi="Arial" w:cs="Wingdings"/>
+      <w:b/>
+      <w:sz w:val="22"/>
+    </w:rPr>
+  </w:style>
+  <w:style w:type="character" w:customStyle="1" w:styleId="ListLabel110">
+    <w:name w:val="ListLabel 110"/>
+    <w:qFormat/>
+    <w:rPr>
+      <w:rFonts w:cs="Symbol"/>
+    </w:rPr>
+  </w:style>
+  <w:style w:type="character" w:customStyle="1" w:styleId="ListLabel111">
+    <w:name w:val="ListLabel 111"/>
+    <w:qFormat/>
+    <w:rPr>
+      <w:rFonts w:cs="Courier New"/>
+    </w:rPr>
+  </w:style>
+  <w:style w:type="character" w:customStyle="1" w:styleId="ListLabel112">
+    <w:name w:val="ListLabel 112"/>
+    <w:qFormat/>
+    <w:rPr>
+      <w:rFonts w:cs="Wingdings"/>
+    </w:rPr>
+  </w:style>
+  <w:style w:type="character" w:customStyle="1" w:styleId="ListLabel113">
+    <w:name w:val="ListLabel 113"/>
+    <w:qFormat/>
+    <w:rPr>
+      <w:rFonts w:cs="Symbol"/>
+    </w:rPr>
+  </w:style>
+  <w:style w:type="character" w:customStyle="1" w:styleId="ListLabel114">
+    <w:name w:val="ListLabel 114"/>
+    <w:qFormat/>
+    <w:rPr>
+      <w:rFonts w:cs="Courier New"/>
+    </w:rPr>
+  </w:style>
+  <w:style w:type="character" w:customStyle="1" w:styleId="ListLabel115">
+    <w:name w:val="ListLabel 115"/>
+    <w:qFormat/>
+    <w:rPr>
+      <w:rFonts w:cs="Wingdings"/>
+    </w:rPr>
+  </w:style>
+  <w:style w:type="character" w:customStyle="1" w:styleId="ListLabel116">
+    <w:name w:val="ListLabel 116"/>
+    <w:qFormat/>
+    <w:rPr>
+      <w:color w:val="000000" w:themeColor="text1"/>
+    </w:rPr>
+  </w:style>
+  <w:style w:type="character" w:customStyle="1" w:styleId="ListLabel117">
+    <w:name w:val="ListLabel 117"/>
+    <w:qFormat/>
+    <w:rPr>
+      <w:b/>
+      <w:bCs/>
+      <w:color w:val="000000" w:themeColor="text1"/>
+    </w:rPr>
+  </w:style>
+  <w:style w:type="character" w:customStyle="1" w:styleId="ListLabel118">
+    <w:name w:val="ListLabel 118"/>
+    <w:qFormat/>
+    <w:rPr>
+      <w:rFonts w:asciiTheme="minorHAnsi" w:hAnsiTheme="minorHAnsi" w:cstheme="minorHAnsi"/>
+      <w:sz w:val="22"/>
+      <w:szCs w:val="22"/>
+    </w:rPr>
+  </w:style>
+  <w:style w:type="character" w:customStyle="1" w:styleId="ListLabel119">
+    <w:name w:val="ListLabel 119"/>
+    <w:qFormat/>
+    <w:rPr>
+      <w:b/>
+      <w:bCs/>
+    </w:rPr>
+  </w:style>
+  <w:style w:type="character" w:customStyle="1" w:styleId="ListLabel120">
+    <w:name w:val="ListLabel 120"/>
+    <w:qFormat/>
+    <w:rPr>
+      <w:rFonts w:ascii="Arial" w:hAnsi="Arial" w:cs="Wingdings"/>
+      <w:sz w:val="22"/>
+    </w:rPr>
+  </w:style>
+  <w:style w:type="character" w:customStyle="1" w:styleId="ListLabel121">
+    <w:name w:val="ListLabel 121"/>
+    <w:qFormat/>
+    <w:rPr>
+      <w:rFonts w:cs="Courier New"/>
+    </w:rPr>
+  </w:style>
+  <w:style w:type="character" w:customStyle="1" w:styleId="ListLabel122">
+    <w:name w:val="ListLabel 122"/>
+    <w:qFormat/>
+    <w:rPr>
+      <w:rFonts w:cs="Wingdings"/>
+    </w:rPr>
+  </w:style>
+  <w:style w:type="character" w:customStyle="1" w:styleId="ListLabel123">
+    <w:name w:val="ListLabel 123"/>
+    <w:qFormat/>
+    <w:rPr>
+      <w:rFonts w:cs="Symbol"/>
+    </w:rPr>
+  </w:style>
+  <w:style w:type="character" w:customStyle="1" w:styleId="ListLabel124">
+    <w:name w:val="ListLabel 124"/>
+    <w:qFormat/>
+    <w:rPr>
+      <w:rFonts w:cs="Courier New"/>
+    </w:rPr>
+  </w:style>
+  <w:style w:type="character" w:customStyle="1" w:styleId="ListLabel125">
+    <w:name w:val="ListLabel 125"/>
+    <w:qFormat/>
+    <w:rPr>
+      <w:rFonts w:cs="Wingdings"/>
+    </w:rPr>
+  </w:style>
+  <w:style w:type="character" w:customStyle="1" w:styleId="ListLabel126">
+    <w:name w:val="ListLabel 126"/>
+    <w:qFormat/>
+    <w:rPr>
+      <w:rFonts w:cs="Symbol"/>
+    </w:rPr>
+  </w:style>
+  <w:style w:type="character" w:customStyle="1" w:styleId="ListLabel127">
+    <w:name w:val="ListLabel 127"/>
+    <w:qFormat/>
+    <w:rPr>
+      <w:rFonts w:cs="Courier New"/>
+    </w:rPr>
+  </w:style>
+  <w:style w:type="character" w:customStyle="1" w:styleId="ListLabel128">
+    <w:name w:val="ListLabel 128"/>
+    <w:qFormat/>
+    <w:rPr>
+      <w:rFonts w:cs="Wingdings"/>
+    </w:rPr>
+  </w:style>
+  <w:style w:type="character" w:customStyle="1" w:styleId="ListLabel129">
+    <w:name w:val="ListLabel 129"/>
+    <w:qFormat/>
+    <w:rPr>
+      <w:rFonts w:cs="Arial"/>
+      <w:b/>
+      <w:color w:val="404040"/>
+      <w:sz w:val="22"/>
+    </w:rPr>
+  </w:style>
+  <w:style w:type="character" w:customStyle="1" w:styleId="ListLabel130">
+    <w:name w:val="ListLabel 130"/>
+    <w:qFormat/>
+    <w:rPr>
+      <w:rFonts w:cs="Courier New"/>
+      <w:b/>
+      <w:sz w:val="22"/>
+    </w:rPr>
+  </w:style>
+  <w:style w:type="character" w:customStyle="1" w:styleId="ListLabel131">
+    <w:name w:val="ListLabel 131"/>
+    <w:qFormat/>
+    <w:rPr>
+      <w:rFonts w:cs="Wingdings"/>
+    </w:rPr>
+  </w:style>
+  <w:style w:type="character" w:customStyle="1" w:styleId="ListLabel132">
+    <w:name w:val="ListLabel 132"/>
+    <w:qFormat/>
+    <w:rPr>
+      <w:rFonts w:cs="Symbol"/>
+    </w:rPr>
+  </w:style>
+  <w:style w:type="character" w:customStyle="1" w:styleId="ListLabel133">
+    <w:name w:val="ListLabel 133"/>
+    <w:qFormat/>
+    <w:rPr>
+      <w:rFonts w:cs="Courier New"/>
+    </w:rPr>
+  </w:style>
+  <w:style w:type="character" w:customStyle="1" w:styleId="ListLabel134">
+    <w:name w:val="ListLabel 134"/>
+    <w:qFormat/>
+    <w:rPr>
+      <w:rFonts w:cs="Wingdings"/>
+    </w:rPr>
+  </w:style>
+  <w:style w:type="character" w:customStyle="1" w:styleId="ListLabel135">
+    <w:name w:val="ListLabel 135"/>
+    <w:qFormat/>
+    <w:rPr>
+      <w:rFonts w:cs="Symbol"/>
+    </w:rPr>
+  </w:style>
+  <w:style w:type="character" w:customStyle="1" w:styleId="ListLabel136">
+    <w:name w:val="ListLabel 136"/>
+    <w:qFormat/>
+    <w:rPr>
+      <w:rFonts w:cs="Courier New"/>
+    </w:rPr>
+  </w:style>
+  <w:style w:type="character" w:customStyle="1" w:styleId="ListLabel137">
+    <w:name w:val="ListLabel 137"/>
+    <w:qFormat/>
+    <w:rPr>
+      <w:rFonts w:cs="Wingdings"/>
+    </w:rPr>
+  </w:style>
+  <w:style w:type="character" w:customStyle="1" w:styleId="ListLabel138">
+    <w:name w:val="ListLabel 138"/>
+    <w:qFormat/>
+    <w:rPr>
+      <w:rFonts w:ascii="Arial" w:hAnsi="Arial" w:cs="Wingdings"/>
+      <w:sz w:val="22"/>
+    </w:rPr>
+  </w:style>
+  <w:style w:type="character" w:customStyle="1" w:styleId="ListLabel139">
+    <w:name w:val="ListLabel 139"/>
+    <w:qFormat/>
+    <w:rPr>
+      <w:rFonts w:ascii="Arial" w:hAnsi="Arial" w:cs="Courier New"/>
+      <w:sz w:val="22"/>
+    </w:rPr>
+  </w:style>
+  <w:style w:type="character" w:customStyle="1" w:styleId="ListLabel140">
+    <w:name w:val="ListLabel 140"/>
+    <w:qFormat/>
+    <w:rPr>
+      <w:rFonts w:cs="Wingdings"/>
+    </w:rPr>
+  </w:style>
+  <w:style w:type="character" w:customStyle="1" w:styleId="ListLabel141">
+    <w:name w:val="ListLabel 141"/>
+    <w:qFormat/>
+    <w:rPr>
+      <w:rFonts w:cs="Symbol"/>
+    </w:rPr>
+  </w:style>
+  <w:style w:type="character" w:customStyle="1" w:styleId="ListLabel142">
+    <w:name w:val="ListLabel 142"/>
+    <w:qFormat/>
+    <w:rPr>
+      <w:rFonts w:cs="Courier New"/>
+    </w:rPr>
+  </w:style>
+  <w:style w:type="character" w:customStyle="1" w:styleId="ListLabel143">
+    <w:name w:val="ListLabel 143"/>
+    <w:qFormat/>
+    <w:rPr>
+      <w:rFonts w:cs="Wingdings"/>
+    </w:rPr>
+  </w:style>
+  <w:style w:type="character" w:customStyle="1" w:styleId="ListLabel144">
+    <w:name w:val="ListLabel 144"/>
+    <w:qFormat/>
+    <w:rPr>
+      <w:rFonts w:cs="Symbol"/>
+    </w:rPr>
+  </w:style>
+  <w:style w:type="character" w:customStyle="1" w:styleId="ListLabel145">
+    <w:name w:val="ListLabel 145"/>
+    <w:qFormat/>
+    <w:rPr>
+      <w:rFonts w:cs="Courier New"/>
+    </w:rPr>
+  </w:style>
+  <w:style w:type="character" w:customStyle="1" w:styleId="ListLabel146">
+    <w:name w:val="ListLabel 146"/>
+    <w:qFormat/>
+    <w:rPr>
+      <w:rFonts w:cs="Wingdings"/>
+    </w:rPr>
+  </w:style>
+  <w:style w:type="character" w:customStyle="1" w:styleId="ListLabel147">
+    <w:name w:val="ListLabel 147"/>
+    <w:qFormat/>
+    <w:rPr>
+      <w:rFonts w:ascii="Arial" w:hAnsi="Arial" w:cs="Symbol"/>
+      <w:b/>
+      <w:sz w:val="22"/>
+    </w:rPr>
+  </w:style>
+  <w:style w:type="character" w:customStyle="1" w:styleId="ListLabel148">
+    <w:name w:val="ListLabel 148"/>
+    <w:qFormat/>
+    <w:rPr>
+      <w:rFonts w:ascii="Arial" w:hAnsi="Arial" w:cs="Courier New"/>
+      <w:b/>
+      <w:sz w:val="22"/>
+    </w:rPr>
+  </w:style>
+  <w:style w:type="character" w:customStyle="1" w:styleId="ListLabel149">
+    <w:name w:val="ListLabel 149"/>
+    <w:qFormat/>
+    <w:rPr>
+      <w:rFonts w:ascii="Arial" w:hAnsi="Arial" w:cs="Wingdings"/>
+      <w:b/>
+      <w:sz w:val="22"/>
+    </w:rPr>
+  </w:style>
+  <w:style w:type="character" w:customStyle="1" w:styleId="ListLabel150">
+    <w:name w:val="ListLabel 150"/>
+    <w:qFormat/>
+    <w:rPr>
+      <w:rFonts w:cs="Symbol"/>
+    </w:rPr>
+  </w:style>
+  <w:style w:type="character" w:customStyle="1" w:styleId="ListLabel151">
+    <w:name w:val="ListLabel 151"/>
+    <w:qFormat/>
+    <w:rPr>
+      <w:rFonts w:cs="Courier New"/>
+    </w:rPr>
+  </w:style>
+  <w:style w:type="character" w:customStyle="1" w:styleId="ListLabel152">
+    <w:name w:val="ListLabel 152"/>
+    <w:qFormat/>
+    <w:rPr>
+      <w:rFonts w:cs="Wingdings"/>
+    </w:rPr>
+  </w:style>
+  <w:style w:type="character" w:customStyle="1" w:styleId="ListLabel153">
+    <w:name w:val="ListLabel 153"/>
+    <w:qFormat/>
+    <w:rPr>
+      <w:rFonts w:cs="Symbol"/>
+    </w:rPr>
+  </w:style>
+  <w:style w:type="character" w:customStyle="1" w:styleId="ListLabel154">
+    <w:name w:val="ListLabel 154"/>
+    <w:qFormat/>
+    <w:rPr>
+      <w:rFonts w:cs="Courier New"/>
+    </w:rPr>
+  </w:style>
+  <w:style w:type="character" w:customStyle="1" w:styleId="ListLabel155">
+    <w:name w:val="ListLabel 155"/>
+    <w:qFormat/>
+    <w:rPr>
+      <w:rFonts w:cs="Wingdings"/>
+    </w:rPr>
+  </w:style>
+  <w:style w:type="character" w:customStyle="1" w:styleId="ListLabel156">
+    <w:name w:val="ListLabel 156"/>
+    <w:qFormat/>
+    <w:rPr>
+      <w:color w:val="000000" w:themeColor="text1"/>
+    </w:rPr>
+  </w:style>
+  <w:style w:type="character" w:customStyle="1" w:styleId="ListLabel157">
+    <w:name w:val="ListLabel 157"/>
+    <w:qFormat/>
+    <w:rPr>
+      <w:b/>
+      <w:bCs/>
+      <w:color w:val="000000" w:themeColor="text1"/>
+    </w:rPr>
+  </w:style>
+  <w:style w:type="character" w:customStyle="1" w:styleId="ListLabel158">
+    <w:name w:val="ListLabel 158"/>
+    <w:qFormat/>
+    <w:rPr>
+      <w:rFonts w:asciiTheme="minorHAnsi" w:hAnsiTheme="minorHAnsi" w:cstheme="minorHAnsi"/>
+      <w:sz w:val="22"/>
+      <w:szCs w:val="22"/>
+    </w:rPr>
+  </w:style>
+  <w:style w:type="character" w:customStyle="1" w:styleId="ListLabel159">
+    <w:name w:val="ListLabel 159"/>
+    <w:qFormat/>
+    <w:rPr>
+      <w:b/>
+      <w:bCs/>
+    </w:rPr>
+  </w:style>
+  <w:style w:type="paragraph" w:customStyle="1" w:styleId="Heading">
+    <w:name w:val="Heading"/>
+    <w:basedOn w:val="Normal"/>
+    <w:next w:val="BodyText"/>
+    <w:qFormat/>
+    <w:pPr>
+      <w:keepNext/>
+      <w:spacing w:before="240" w:after="120"/>
+    </w:pPr>
+    <w:rPr>
+      <w:rFonts w:ascii="Liberation Sans" w:eastAsia="Noto Sans CJK SC" w:hAnsi="Liberation Sans" w:cs="Lohit Devanagari"/>
+      <w:sz w:val="28"/>
+      <w:szCs w:val="28"/>
+    </w:rPr>
+  </w:style>
+  <w:style w:type="paragraph" w:styleId="BodyText">
+    <w:name w:val="Body Text"/>
+    <w:basedOn w:val="Normal"/>
+    <w:pPr>
+      <w:spacing w:after="140" w:line="276" w:lineRule="auto"/>
+    </w:pPr>
+  </w:style>
+  <w:style w:type="paragraph" w:styleId="List">
+    <w:name w:val="List"/>
+    <w:basedOn w:val="BodyText"/>
+    <w:rPr>
+      <w:rFonts w:cs="Lohit Devanagari"/>
+    </w:rPr>
+  </w:style>
+  <w:style w:type="paragraph" w:styleId="Caption">
+    <w:name w:val="caption"/>
+    <w:basedOn w:val="Normal"/>
+    <w:qFormat/>
+    <w:pPr>
+      <w:suppressLineNumbers/>
+      <w:spacing w:before="120" w:after="120"/>
+    </w:pPr>
+    <w:rPr>
+      <w:rFonts w:cs="Lohit Devanagari"/>
+      <w:i/>
+      <w:iCs/>
+      <w:sz w:val="24"/>
+      <w:szCs w:val="24"/>
+    </w:rPr>
+  </w:style>
+  <w:style w:type="paragraph" w:customStyle="1" w:styleId="Index">
+    <w:name w:val="Index"/>
+    <w:basedOn w:val="Normal"/>
+    <w:qFormat/>
+    <w:pPr>
+      <w:suppressLineNumbers/>
+    </w:pPr>
+    <w:rPr>
+      <w:rFonts w:cs="Lohit Devanagari"/>
+    </w:rPr>
+  </w:style>
+  <w:style w:type="paragraph" w:styleId="Title">
+    <w:name w:val="Title"/>
+    <w:basedOn w:val="Normal"/>
+    <w:next w:val="Normal"/>
+    <w:link w:val="TitleChar"/>
+    <w:uiPriority w:val="1"/>
+    <w:qFormat/>
+    <w:pPr>
+      <w:pBdr>
+        <w:left w:val="double" w:sz="18" w:space="4" w:color="1F4E79"/>
+      </w:pBdr>
+      <w:spacing w:after="0" w:line="420" w:lineRule="exact"/>
+    </w:pPr>
+    <w:rPr>
+      <w:rFonts w:asciiTheme="majorHAnsi" w:eastAsiaTheme="majorEastAsia" w:hAnsiTheme="majorHAnsi" w:cstheme="majorBidi"/>
+      <w:caps/>
+      <w:color w:val="1F4E79" w:themeColor="accent1" w:themeShade="80"/>
+      <w:kern w:val="2"/>
+      <w:sz w:val="38"/>
+    </w:rPr>
+  </w:style>
+  <w:style w:type="paragraph" w:styleId="Subtitle">
+    <w:name w:val="Subtitle"/>
+    <w:basedOn w:val="Normal"/>
+    <w:next w:val="Normal"/>
+    <w:link w:val="SubtitleChar"/>
+    <w:uiPriority w:val="2"/>
+    <w:qFormat/>
+    <w:rsid w:val="008D5E06"/>
+    <w:pPr>
+      <w:pBdr>
+        <w:left w:val="double" w:sz="18" w:space="4" w:color="1F4E79"/>
+      </w:pBdr>
+      <w:spacing w:before="80" w:after="0" w:line="280" w:lineRule="exact"/>
+    </w:pPr>
+    <w:rPr>
+      <w:b/>
+      <w:bCs/>
+      <w:color w:val="2E74B5" w:themeColor="accent1" w:themeShade="BF"/>
+      <w:sz w:val="24"/>
+    </w:rPr>
+  </w:style>
+  <w:style w:type="paragraph" w:customStyle="1" w:styleId="TipText">
+    <w:name w:val="Tip Text"/>
+    <w:basedOn w:val="Normal"/>
+    <w:uiPriority w:val="19"/>
+    <w:qFormat/>
+    <w:rsid w:val="008D5E06"/>
+    <w:pPr>
+      <w:spacing w:after="160" w:line="264" w:lineRule="auto"/>
+      <w:ind w:right="576"/>
+    </w:pPr>
+    <w:rPr>
+      <w:i/>
+      <w:iCs/>
+      <w:color w:val="595959" w:themeColor="text1" w:themeTint="A6"/>
+      <w:sz w:val="16"/>
+    </w:rPr>
+  </w:style>
+  <w:style w:type="paragraph" w:styleId="ListBullet">
+    <w:name w:val="List Bullet"/>
+    <w:basedOn w:val="Normal"/>
+    <w:uiPriority w:val="11"/>
+    <w:unhideWhenUsed/>
+    <w:qFormat/>
+    <w:pPr>
+      <w:spacing w:after="60"/>
+    </w:pPr>
+  </w:style>
+  <w:style w:type="paragraph" w:styleId="Header">
+    <w:name w:val="header"/>
+    <w:basedOn w:val="Normal"/>
+    <w:link w:val="HeaderChar"/>
+    <w:uiPriority w:val="99"/>
+    <w:unhideWhenUsed/>
+    <w:pPr>
+      <w:tabs>
+        <w:tab w:val="center" w:pos="4680"/>
+        <w:tab w:val="right" w:pos="9360"/>
+      </w:tabs>
+      <w:spacing w:after="0" w:line="240" w:lineRule="auto"/>
+    </w:pPr>
+  </w:style>
+  <w:style w:type="paragraph" w:styleId="Footer">
+    <w:name w:val="footer"/>
+    <w:basedOn w:val="Normal"/>
+    <w:link w:val="FooterChar"/>
+    <w:uiPriority w:val="99"/>
+    <w:unhideWhenUsed/>
+    <w:rsid w:val="001E042A"/>
+    <w:pPr>
+      <w:spacing w:before="200" w:after="0" w:line="240" w:lineRule="auto"/>
+      <w:ind w:left="-216"/>
+      <w:contextualSpacing/>
+    </w:pPr>
+    <w:rPr>
+      <w:rFonts w:asciiTheme="majorHAnsi" w:eastAsiaTheme="majorEastAsia" w:hAnsiTheme="majorHAnsi" w:cstheme="majorBidi"/>
+      <w:color w:val="1F4E79" w:themeColor="accent1" w:themeShade="80"/>
+      <w:sz w:val="20"/>
+    </w:rPr>
+  </w:style>
+  <w:style w:type="paragraph" w:styleId="IntenseQuote">
+    <w:name w:val="Intense Quote"/>
+    <w:basedOn w:val="Normal"/>
+    <w:next w:val="Normal"/>
+    <w:link w:val="IntenseQuoteChar"/>
+    <w:uiPriority w:val="30"/>
+    <w:semiHidden/>
+    <w:unhideWhenUsed/>
+    <w:qFormat/>
+    <w:rsid w:val="008D5E06"/>
+    <w:pPr>
+      <w:pBdr>
+        <w:top w:val="single" w:sz="4" w:space="10" w:color="2E74B5"/>
+        <w:bottom w:val="single" w:sz="4" w:space="10" w:color="2E74B5"/>
+      </w:pBdr>
+      <w:spacing w:before="360" w:after="360"/>
+      <w:ind w:left="864" w:right="864"/>
+      <w:jc w:val="center"/>
+    </w:pPr>
+    <w:rPr>
+      <w:i/>
+      <w:iCs/>
+      <w:color w:val="2E74B5" w:themeColor="accent1" w:themeShade="BF"/>
+    </w:rPr>
+  </w:style>
+  <w:style w:type="paragraph" w:styleId="BlockText">
+    <w:name w:val="Block Text"/>
+    <w:basedOn w:val="Normal"/>
+    <w:uiPriority w:val="99"/>
+    <w:semiHidden/>
+    <w:unhideWhenUsed/>
+    <w:qFormat/>
+    <w:rsid w:val="008D5E06"/>
+    <w:pPr>
+      <w:pBdr>
+        <w:top w:val="single" w:sz="2" w:space="10" w:color="2E74B5"/>
+        <w:left w:val="single" w:sz="2" w:space="10" w:color="2E74B5"/>
+        <w:bottom w:val="single" w:sz="2" w:space="10" w:color="2E74B5"/>
+        <w:right w:val="single" w:sz="2" w:space="10" w:color="2E74B5"/>
+      </w:pBdr>
+      <w:ind w:left="1152" w:right="1152"/>
+    </w:pPr>
+    <w:rPr>
+      <w:rFonts w:eastAsiaTheme="minorEastAsia"/>
+      <w:i/>
+      <w:iCs/>
+      <w:color w:val="2E74B5" w:themeColor="accent1" w:themeShade="BF"/>
+    </w:rPr>
+  </w:style>
+  <w:style w:type="paragraph" w:styleId="ListNumber">
+    <w:name w:val="List Number"/>
+    <w:basedOn w:val="Normal"/>
+    <w:uiPriority w:val="11"/>
+    <w:qFormat/>
+    <w:rsid w:val="00704472"/>
+    <w:pPr>
+      <w:contextualSpacing/>
+    </w:pPr>
+  </w:style>
+  <w:style w:type="paragraph" w:styleId="HTMLPreformatted">
+    <w:name w:val="HTML Preformatted"/>
+    <w:basedOn w:val="Normal"/>
+    <w:link w:val="HTMLPreformattedChar"/>
+    <w:uiPriority w:val="99"/>
+    <w:unhideWhenUsed/>
+    <w:qFormat/>
+    <w:rsid w:val="001274CA"/>
+    <w:pPr>
+      <w:tabs>
+        <w:tab w:val="left" w:pos="916"/>
+        <w:tab w:val="left" w:pos="1832"/>
+        <w:tab w:val="left" w:pos="2748"/>
+        <w:tab w:val="left" w:pos="3664"/>
+        <w:tab w:val="left" w:pos="4580"/>
+        <w:tab w:val="left" w:pos="5496"/>
+        <w:tab w:val="left" w:pos="6412"/>
+        <w:tab w:val="left" w:pos="7328"/>
+        <w:tab w:val="left" w:pos="8244"/>
+        <w:tab w:val="left" w:pos="9160"/>
+        <w:tab w:val="left" w:pos="10076"/>
+        <w:tab w:val="left" w:pos="10992"/>
+        <w:tab w:val="left" w:pos="11908"/>
+        <w:tab w:val="left" w:pos="12824"/>
+        <w:tab w:val="left" w:pos="13740"/>
+        <w:tab w:val="left" w:pos="14656"/>
+      </w:tabs>
+      <w:spacing w:after="0" w:line="240" w:lineRule="auto"/>
+    </w:pPr>
+    <w:rPr>
+      <w:rFonts w:ascii="Courier New" w:eastAsia="Times New Roman" w:hAnsi="Courier New" w:cs="Courier New"/>
+      <w:color w:val="auto"/>
+      <w:sz w:val="20"/>
+      <w:szCs w:val="20"/>
+      <w:lang w:val="en-IN" w:eastAsia="en-IN"/>
+    </w:rPr>
+  </w:style>
+  <w:style w:type="paragraph" w:styleId="NormalWeb">
+    <w:name w:val="Normal (Web)"/>
+    <w:basedOn w:val="Normal"/>
+    <w:uiPriority w:val="99"/>
+    <w:unhideWhenUsed/>
+    <w:qFormat/>
+    <w:rsid w:val="001274CA"/>
+    <w:pPr>
+      <w:spacing w:beforeAutospacing="1" w:afterAutospacing="1" w:line="240" w:lineRule="auto"/>
+    </w:pPr>
+    <w:rPr>
+      <w:rFonts w:ascii="Times New Roman" w:eastAsia="Times New Roman" w:hAnsi="Times New Roman" w:cs="Times New Roman"/>
+      <w:color w:val="auto"/>
+      <w:sz w:val="24"/>
+      <w:szCs w:val="24"/>
+      <w:lang w:val="en-IN" w:eastAsia="en-IN"/>
+    </w:rPr>
+  </w:style>
+  <w:style w:type="paragraph" w:styleId="ListParagraph">
+    <w:name w:val="List Paragraph"/>
+    <w:basedOn w:val="Normal"/>
+    <w:uiPriority w:val="34"/>
+    <w:unhideWhenUsed/>
+    <w:qFormat/>
+    <w:rsid w:val="008F12B0"/>
+    <w:pPr>
+      <w:ind w:left="720"/>
+      <w:contextualSpacing/>
+    </w:pPr>
+  </w:style>
   <w:style w:type="table" w:styleId="TableGrid">
     <w:name w:val="Table Grid"/>
     <w:basedOn w:val="TableNormal"/>
     <w:uiPriority w:val="39"/>
-    <w:pPr>
-      <w:spacing w:after="0" w:line="240" w:lineRule="auto"/>
-    </w:pPr>
     <w:tblPr>
       <w:tblBorders>
-        <w:top w:val="single" w:color="auto" w:sz="4" w:space="0"/>
-        <w:left w:val="single" w:color="auto" w:sz="4" w:space="0"/>
-        <w:bottom w:val="single" w:color="auto" w:sz="4" w:space="0"/>
-        <w:right w:val="single" w:color="auto" w:sz="4" w:space="0"/>
-        <w:insideH w:val="single" w:color="auto" w:sz="4" w:space="0"/>
-        <w:insideV w:val="single" w:color="auto" w:sz="4" w:space="0"/>
+        <w:top w:val="single" w:sz="4" w:space="0" w:color="auto"/>
+        <w:left w:val="single" w:sz="4" w:space="0" w:color="auto"/>
+        <w:bottom w:val="single" w:sz="4" w:space="0" w:color="auto"/>
+        <w:right w:val="single" w:sz="4" w:space="0" w:color="auto"/>
+        <w:insideH w:val="single" w:sz="4" w:space="0" w:color="auto"/>
+        <w:insideV w:val="single" w:sz="4" w:space="0" w:color="auto"/>
       </w:tblBorders>
     </w:tblPr>
   </w:style>
@@ -8940,9 +8598,6 @@
     <w:name w:val="Tip Table"/>
     <w:basedOn w:val="TableNormal"/>
     <w:uiPriority w:val="99"/>
-    <w:pPr>
-      <w:spacing w:after="0" w:line="240" w:lineRule="auto"/>
-    </w:pPr>
     <w:tblPr>
       <w:tblCellMar>
         <w:top w:w="144" w:type="dxa"/>
@@ -8958,26 +8613,22 @@
         <w:wordWrap/>
         <w:jc w:val="center"/>
       </w:pPr>
-      <w:tblPr/>
     </w:tblStylePr>
   </w:style>
   <w:style w:type="table" w:styleId="GridTable4-Accent1">
     <w:name w:val="Grid Table 4 Accent 1"/>
     <w:basedOn w:val="TableNormal"/>
     <w:uiPriority w:val="49"/>
-    <w:pPr>
-      <w:spacing w:after="0" w:line="240" w:lineRule="auto"/>
-    </w:pPr>
     <w:tblPr>
       <w:tblStyleRowBandSize w:val="1"/>
       <w:tblStyleColBandSize w:val="1"/>
       <w:tblBorders>
-        <w:top w:val="single" w:color="9CC2E5" w:themeColor="accent1" w:themeTint="99" w:sz="4" w:space="0"/>
-        <w:left w:val="single" w:color="9CC2E5" w:themeColor="accent1" w:themeTint="99" w:sz="4" w:space="0"/>
-        <w:bottom w:val="single" w:color="9CC2E5" w:themeColor="accent1" w:themeTint="99" w:sz="4" w:space="0"/>
-        <w:right w:val="single" w:color="9CC2E5" w:themeColor="accent1" w:themeTint="99" w:sz="4" w:space="0"/>
-        <w:insideH w:val="single" w:color="9CC2E5" w:themeColor="accent1" w:themeTint="99" w:sz="4" w:space="0"/>
-        <w:insideV w:val="single" w:color="9CC2E5" w:themeColor="accent1" w:themeTint="99" w:sz="4" w:space="0"/>
+        <w:top w:val="single" w:sz="4" w:space="0" w:color="9CC2E5" w:themeColor="accent1" w:themeTint="99"/>
+        <w:left w:val="single" w:sz="4" w:space="0" w:color="9CC2E5" w:themeColor="accent1" w:themeTint="99"/>
+        <w:bottom w:val="single" w:sz="4" w:space="0" w:color="9CC2E5" w:themeColor="accent1" w:themeTint="99"/>
+        <w:right w:val="single" w:sz="4" w:space="0" w:color="9CC2E5" w:themeColor="accent1" w:themeTint="99"/>
+        <w:insideH w:val="single" w:sz="4" w:space="0" w:color="9CC2E5" w:themeColor="accent1" w:themeTint="99"/>
+        <w:insideV w:val="single" w:sz="4" w:space="0" w:color="9CC2E5" w:themeColor="accent1" w:themeTint="99"/>
       </w:tblBorders>
       <w:tblCellMar>
         <w:top w:w="29" w:type="dxa"/>
@@ -8993,10 +8644,10 @@
       <w:tblPr/>
       <w:tcPr>
         <w:tcBorders>
-          <w:top w:val="single" w:color="5B9BD5" w:themeColor="accent1" w:sz="4" w:space="0"/>
-          <w:left w:val="single" w:color="5B9BD5" w:themeColor="accent1" w:sz="4" w:space="0"/>
-          <w:bottom w:val="single" w:color="5B9BD5" w:themeColor="accent1" w:sz="4" w:space="0"/>
-          <w:right w:val="single" w:color="5B9BD5" w:themeColor="accent1" w:sz="4" w:space="0"/>
+          <w:top w:val="single" w:sz="4" w:space="0" w:color="5B9BD5" w:themeColor="accent1"/>
+          <w:left w:val="single" w:sz="4" w:space="0" w:color="5B9BD5" w:themeColor="accent1"/>
+          <w:bottom w:val="single" w:sz="4" w:space="0" w:color="5B9BD5" w:themeColor="accent1"/>
+          <w:right w:val="single" w:sz="4" w:space="0" w:color="5B9BD5" w:themeColor="accent1"/>
           <w:insideH w:val="nil"/>
           <w:insideV w:val="nil"/>
         </w:tcBorders>
@@ -9011,7 +8662,7 @@
       <w:tblPr/>
       <w:tcPr>
         <w:tcBorders>
-          <w:top w:val="double" w:color="5B9BD5" w:themeColor="accent1" w:sz="4" w:space="0"/>
+          <w:top w:val="double" w:sz="4" w:space="0" w:color="5B9BD5" w:themeColor="accent1"/>
         </w:tcBorders>
       </w:tcPr>
     </w:tblStylePr>
@@ -9020,14 +8671,12 @@
         <w:b/>
         <w:bCs/>
       </w:rPr>
-      <w:tblPr/>
     </w:tblStylePr>
     <w:tblStylePr w:type="lastCol">
       <w:rPr>
         <w:b/>
         <w:bCs/>
       </w:rPr>
-      <w:tblPr/>
     </w:tblStylePr>
     <w:tblStylePr w:type="band1Vert">
       <w:tblPr/>
@@ -9046,17 +8695,14 @@
     <w:name w:val="Grid Table Light"/>
     <w:basedOn w:val="TableNormal"/>
     <w:uiPriority w:val="40"/>
-    <w:pPr>
-      <w:spacing w:after="0" w:line="240" w:lineRule="auto"/>
-    </w:pPr>
     <w:tblPr>
       <w:tblBorders>
-        <w:top w:val="single" w:color="BFBFBF" w:themeColor="background1" w:sz="4" w:space="0"/>
-        <w:left w:val="single" w:color="BFBFBF" w:themeColor="background1" w:sz="4" w:space="0"/>
-        <w:bottom w:val="single" w:color="BFBFBF" w:themeColor="background1" w:sz="4" w:space="0"/>
-        <w:right w:val="single" w:color="BFBFBF" w:themeColor="background1" w:sz="4" w:space="0"/>
-        <w:insideH w:val="single" w:color="BFBFBF" w:themeColor="background1" w:sz="4" w:space="0"/>
-        <w:insideV w:val="single" w:color="BFBFBF" w:themeColor="background1" w:sz="4" w:space="0"/>
+        <w:top w:val="single" w:sz="4" w:space="0" w:color="FFFFFF" w:themeColor="background1"/>
+        <w:left w:val="single" w:sz="4" w:space="0" w:color="FFFFFF" w:themeColor="background1"/>
+        <w:bottom w:val="single" w:sz="4" w:space="0" w:color="FFFFFF" w:themeColor="background1"/>
+        <w:right w:val="single" w:sz="4" w:space="0" w:color="FFFFFF" w:themeColor="background1"/>
+        <w:insideH w:val="single" w:sz="4" w:space="0" w:color="FFFFFF" w:themeColor="background1"/>
+        <w:insideV w:val="single" w:sz="4" w:space="0" w:color="FFFFFF" w:themeColor="background1"/>
       </w:tblBorders>
     </w:tblPr>
   </w:style>
@@ -9065,16 +8711,16 @@
     <w:basedOn w:val="TableNormal"/>
     <w:uiPriority w:val="99"/>
     <w:pPr>
-      <w:spacing w:before="120" w:after="120" w:line="240" w:lineRule="auto"/>
+      <w:spacing w:before="120" w:after="120"/>
     </w:pPr>
     <w:tblPr>
       <w:tblBorders>
-        <w:top w:val="single" w:color="5B9BD5" w:themeColor="accent1" w:sz="4" w:space="0"/>
-        <w:left w:val="single" w:color="5B9BD5" w:themeColor="accent1" w:sz="4" w:space="0"/>
-        <w:bottom w:val="single" w:color="5B9BD5" w:themeColor="accent1" w:sz="4" w:space="0"/>
-        <w:right w:val="single" w:color="5B9BD5" w:themeColor="accent1" w:sz="4" w:space="0"/>
-        <w:insideH w:val="single" w:color="5B9BD5" w:themeColor="accent1" w:sz="4" w:space="0"/>
-        <w:insideV w:val="single" w:color="5B9BD5" w:themeColor="accent1" w:sz="4" w:space="0"/>
+        <w:top w:val="single" w:sz="4" w:space="0" w:color="5B9BD5" w:themeColor="accent1"/>
+        <w:left w:val="single" w:sz="4" w:space="0" w:color="5B9BD5" w:themeColor="accent1"/>
+        <w:bottom w:val="single" w:sz="4" w:space="0" w:color="5B9BD5" w:themeColor="accent1"/>
+        <w:right w:val="single" w:sz="4" w:space="0" w:color="5B9BD5" w:themeColor="accent1"/>
+        <w:insideH w:val="single" w:sz="4" w:space="0" w:color="5B9BD5" w:themeColor="accent1"/>
+        <w:insideV w:val="single" w:sz="4" w:space="0" w:color="5B9BD5" w:themeColor="accent1"/>
       </w:tblBorders>
       <w:tblCellMar>
         <w:left w:w="144" w:type="dxa"/>
@@ -9109,10 +8755,7 @@
     <w:name w:val="Plain Table 4"/>
     <w:basedOn w:val="TableNormal"/>
     <w:uiPriority w:val="44"/>
-    <w:rsid w:val="00083b37"/>
-    <w:pPr>
-      <w:spacing w:after="0" w:line="240" w:lineRule="auto"/>
-    </w:pPr>
+    <w:rsid w:val="00083B37"/>
     <w:tblPr>
       <w:tblStyleRowBandSize w:val="1"/>
       <w:tblStyleColBandSize w:val="1"/>
@@ -9127,39 +8770,35 @@
         <w:bCs/>
         <w:i w:val="0"/>
       </w:rPr>
-      <w:tblPr/>
     </w:tblStylePr>
     <w:tblStylePr w:type="lastRow">
       <w:rPr>
         <w:b/>
         <w:bCs/>
       </w:rPr>
-      <w:tblPr/>
     </w:tblStylePr>
     <w:tblStylePr w:type="firstCol">
       <w:rPr>
         <w:b/>
         <w:bCs/>
       </w:rPr>
-      <w:tblPr/>
     </w:tblStylePr>
     <w:tblStylePr w:type="lastCol">
       <w:rPr>
         <w:b/>
         <w:bCs/>
       </w:rPr>
-      <w:tblPr/>
     </w:tblStylePr>
     <w:tblStylePr w:type="band1Vert">
       <w:tblPr/>
       <w:tcPr>
-        <w:shd w:val="clear" w:color="auto" w:fill="F2F2F2" w:themeFill="background1" w:themeFillShade="f2"/>
+        <w:shd w:val="clear" w:color="auto" w:fill="F2F2F2" w:themeFill="background1" w:themeFillShade="F2"/>
       </w:tcPr>
     </w:tblStylePr>
     <w:tblStylePr w:type="band1Horz">
       <w:tblPr/>
       <w:tcPr>
-        <w:shd w:val="clear" w:color="auto" w:fill="F2F2F2" w:themeFill="background1" w:themeFillShade="f2"/>
+        <w:shd w:val="clear" w:color="auto" w:fill="F2F2F2" w:themeFill="background1" w:themeFillShade="F2"/>
       </w:tcPr>
     </w:tblStylePr>
   </w:style>

--- a/Document/Setup_And_Installation.docx
+++ b/Document/Setup_And_Installation.docx
@@ -5386,7 +5386,23 @@
           <w:sz w:val="22"/>
           <w:szCs w:val="22"/>
         </w:rPr>
-        <w:t xml:space="preserve">Please follow the </w:t>
+        <w:t xml:space="preserve">Please </w:t>
+      </w:r>
+      <w:r>
+        <w:rPr>
+          <w:rFonts w:asciiTheme="minorHAnsi" w:hAnsiTheme="minorHAnsi" w:cstheme="minorHAnsi"/>
+          <w:sz w:val="22"/>
+          <w:szCs w:val="22"/>
+        </w:rPr>
+        <w:t>f</w:t>
+      </w:r>
+      <w:r>
+        <w:rPr>
+          <w:rFonts w:asciiTheme="minorHAnsi" w:hAnsiTheme="minorHAnsi" w:cstheme="minorHAnsi"/>
+          <w:sz w:val="22"/>
+          <w:szCs w:val="22"/>
+        </w:rPr>
+        <w:t xml:space="preserve">ollow the </w:t>
       </w:r>
       <w:r>
         <w:rPr>
